--- a/source-multichoice/build/es-machines-transmission1.docx
+++ b/source-multichoice/build/es-machines-transmission1.docx
@@ -84,7 +84,7 @@
       <w:r>
         <w:t>c)</w:t>
         <w:tab/>
-        <w:t>Corona sin fin</w:t>
+        <w:t>Piñón sin fin</w:t>
       </w:r>
     </w:p>
     <w:p>
@@ -94,7 +94,7 @@
       <w:r>
         <w:t>d)</w:t>
         <w:tab/>
-        <w:t>Piñón sin fin</w:t>
+        <w:t>Corona sin fin</w:t>
       </w:r>
     </w:p>
     <w:p>
@@ -151,7 +151,7 @@
       <w:r>
         <w:t>a)</w:t>
         <w:tab/>
-        <w:t>De la hélice del tornillo</w:t>
+        <w:t>De la manivela del tornillo</w:t>
       </w:r>
     </w:p>
     <w:p>
@@ -160,16 +160,6 @@
       </w:pPr>
       <w:r>
         <w:t>b)</w:t>
-        <w:tab/>
-        <w:t>Del radio del tornillo</w:t>
-      </w:r>
-    </w:p>
-    <w:p>
-      <w:pPr>
-        <w:pStyle w:val="Choice"/>
-      </w:pPr>
-      <w:r>
-        <w:t>c)</w:t>
         <w:tab/>
         <w:t>De un diente del tornillo</w:t>
       </w:r>
@@ -179,9 +169,19 @@
         <w:pStyle w:val="Choice"/>
       </w:pPr>
       <w:r>
+        <w:t>c)</w:t>
+        <w:tab/>
+        <w:t>De la hélice del tornillo</w:t>
+      </w:r>
+    </w:p>
+    <w:p>
+      <w:pPr>
+        <w:pStyle w:val="Choice"/>
+      </w:pPr>
+      <w:r>
         <w:t>d)</w:t>
         <w:tab/>
-        <w:t>De la manivela del tornillo</w:t>
+        <w:t>Del radio del tornillo</w:t>
       </w:r>
     </w:p>
     <w:p>
@@ -248,7 +248,7 @@
       <w:r>
         <w:t>b)</w:t>
         <w:tab/>
-        <w:t>Una cadena</w:t>
+        <w:t>Una corona sin fin</w:t>
       </w:r>
     </w:p>
     <w:p>
@@ -268,7 +268,7 @@
       <w:r>
         <w:t>d)</w:t>
         <w:tab/>
-        <w:t>Una corona sin fin</w:t>
+        <w:t>Una cadena</w:t>
       </w:r>
     </w:p>
     <w:p>
@@ -335,6 +335,16 @@
       <w:r>
         <w:t>b)</w:t>
         <w:tab/>
+        <w:t>Corona</w:t>
+      </w:r>
+    </w:p>
+    <w:p>
+      <w:pPr>
+        <w:pStyle w:val="Choice"/>
+      </w:pPr>
+      <w:r>
+        <w:t>c)</w:t>
+        <w:tab/>
         <w:t>Disco</w:t>
       </w:r>
     </w:p>
@@ -343,19 +353,9 @@
         <w:pStyle w:val="Choice"/>
       </w:pPr>
       <w:r>
-        <w:t>c)</w:t>
+        <w:t>d)</w:t>
         <w:tab/>
         <w:t>Manivela</w:t>
-      </w:r>
-    </w:p>
-    <w:p>
-      <w:pPr>
-        <w:pStyle w:val="Choice"/>
-      </w:pPr>
-      <w:r>
-        <w:t>d)</w:t>
-        <w:tab/>
-        <w:t>Corona</w:t>
       </w:r>
     </w:p>
     <w:p>
@@ -412,7 +412,7 @@
       <w:r>
         <w:t>a)</w:t>
         <w:tab/>
-        <w:t>Y el giro de la corona hace girar el tornillo</w:t>
+        <w:t>Si la rueda es helicoidal</w:t>
       </w:r>
     </w:p>
     <w:p>
@@ -422,7 +422,7 @@
       <w:r>
         <w:t>b)</w:t>
         <w:tab/>
-        <w:t>Incluso cuando hay un trinquete</w:t>
+        <w:t>Y el giro de la corona hace girar el tornillo</w:t>
       </w:r>
     </w:p>
     <w:p>
@@ -442,7 +442,7 @@
       <w:r>
         <w:t>d)</w:t>
         <w:tab/>
-        <w:t>Si la rueda es helicoidal</w:t>
+        <w:t>Incluso cuando hay un trinquete</w:t>
       </w:r>
     </w:p>
     <w:p>
@@ -499,7 +499,7 @@
       <w:r>
         <w:t>a)</w:t>
         <w:tab/>
-        <w:t>Siempre sumador</w:t>
+        <w:t>Siempre multiplicador</w:t>
       </w:r>
     </w:p>
     <w:p>
@@ -529,7 +529,7 @@
       <w:r>
         <w:t>d)</w:t>
         <w:tab/>
-        <w:t>Siempre multiplicador</w:t>
+        <w:t>Siempre sumador</w:t>
       </w:r>
     </w:p>
     <w:p>
@@ -586,7 +586,7 @@
       <w:r>
         <w:t>a)</w:t>
         <w:tab/>
-        <w:t>Un mecanismo de transformación de movimiento</w:t>
+        <w:t>Una máquina simple</w:t>
       </w:r>
     </w:p>
     <w:p>
@@ -606,7 +606,7 @@
       <w:r>
         <w:t>c)</w:t>
         <w:tab/>
-        <w:t>Una máquina compuesta</w:t>
+        <w:t>Un mecanismo de transformación de movimiento</w:t>
       </w:r>
     </w:p>
     <w:p>
@@ -616,7 +616,7 @@
       <w:r>
         <w:t>d)</w:t>
         <w:tab/>
-        <w:t>Una máquina simple</w:t>
+        <w:t>Una máquina compuesta</w:t>
       </w:r>
     </w:p>
     <w:p>
@@ -673,6 +673,26 @@
       <w:r>
         <w:t>a)</w:t>
         <w:tab/>
+        <w:t>Un movimiento oscilatorio</w:t>
+      </w:r>
+    </w:p>
+    <w:p>
+      <w:pPr>
+        <w:pStyle w:val="Choice"/>
+      </w:pPr>
+      <w:r>
+        <w:t>b)</w:t>
+        <w:tab/>
+        <w:t>un movimiento alternativo</w:t>
+      </w:r>
+    </w:p>
+    <w:p>
+      <w:pPr>
+        <w:pStyle w:val="Choice"/>
+      </w:pPr>
+      <w:r>
+        <w:t>c)</w:t>
+        <w:tab/>
         <w:t>Un movimiento rectilíneo no acotado</w:t>
       </w:r>
     </w:p>
@@ -681,29 +701,9 @@
         <w:pStyle w:val="Choice"/>
       </w:pPr>
       <w:r>
-        <w:t>b)</w:t>
-        <w:tab/>
-        <w:t>Un movimiento oscilatorio</w:t>
-      </w:r>
-    </w:p>
-    <w:p>
-      <w:pPr>
-        <w:pStyle w:val="Choice"/>
-      </w:pPr>
-      <w:r>
-        <w:t>c)</w:t>
+        <w:t>d)</w:t>
         <w:tab/>
         <w:t>Un movimiento de rotación</w:t>
-      </w:r>
-    </w:p>
-    <w:p>
-      <w:pPr>
-        <w:pStyle w:val="Choice"/>
-      </w:pPr>
-      <w:r>
-        <w:t>d)</w:t>
-        <w:tab/>
-        <w:t>un movimiento alternativo</w:t>
       </w:r>
     </w:p>
     <w:p>
@@ -760,6 +760,16 @@
       <w:r>
         <w:t>a)</w:t>
         <w:tab/>
+        <w:t>Que se cruzan</w:t>
+      </w:r>
+    </w:p>
+    <w:p>
+      <w:pPr>
+        <w:pStyle w:val="Choice"/>
+      </w:pPr>
+      <w:r>
+        <w:t>b)</w:t>
+        <w:tab/>
         <w:t>Vectoriales</w:t>
       </w:r>
     </w:p>
@@ -768,9 +778,9 @@
         <w:pStyle w:val="Choice"/>
       </w:pPr>
       <w:r>
-        <w:t>b)</w:t>
+        <w:t>c)</w:t>
         <w:tab/>
-        <w:t>Que se cruzan</w:t>
+        <w:t>Paralelos</w:t>
       </w:r>
     </w:p>
     <w:p>
@@ -778,19 +788,9 @@
         <w:pStyle w:val="Choice"/>
       </w:pPr>
       <w:r>
-        <w:t>c)</w:t>
+        <w:t>d)</w:t>
         <w:tab/>
         <w:t>Que se cortan</w:t>
-      </w:r>
-    </w:p>
-    <w:p>
-      <w:pPr>
-        <w:pStyle w:val="Choice"/>
-      </w:pPr>
-      <w:r>
-        <w:t>d)</w:t>
-        <w:tab/>
-        <w:t>Paralelos</w:t>
       </w:r>
     </w:p>
     <w:p>
@@ -847,16 +847,6 @@
       <w:r>
         <w:t>a)</w:t>
         <w:tab/>
-        <w:t>Engranar mejor con la corona</w:t>
-      </w:r>
-    </w:p>
-    <w:p>
-      <w:pPr>
-        <w:pStyle w:val="Choice"/>
-      </w:pPr>
-      <w:r>
-        <w:t>b)</w:t>
-        <w:tab/>
         <w:t>Que los barcos floten</w:t>
       </w:r>
     </w:p>
@@ -865,9 +855,19 @@
         <w:pStyle w:val="Choice"/>
       </w:pPr>
       <w:r>
+        <w:t>b)</w:t>
+        <w:tab/>
+        <w:t>Aumentar la presión del agua</w:t>
+      </w:r>
+    </w:p>
+    <w:p>
+      <w:pPr>
+        <w:pStyle w:val="Choice"/>
+      </w:pPr>
+      <w:r>
         <w:t>c)</w:t>
         <w:tab/>
-        <w:t>Aumentar la presión del agua</w:t>
+        <w:t>Engranar mejor con la corona</w:t>
       </w:r>
     </w:p>
     <w:p>
@@ -934,7 +934,7 @@
       <w:r>
         <w:t>a)</w:t>
         <w:tab/>
-        <w:t>En el mismo sentido</w:t>
+        <w:t>En torno a un eje distinto</w:t>
       </w:r>
     </w:p>
     <w:p>
@@ -944,7 +944,7 @@
       <w:r>
         <w:t>b)</w:t>
         <w:tab/>
-        <w:t>En sentido horario</w:t>
+        <w:t>En el mismo sentido</w:t>
       </w:r>
     </w:p>
     <w:p>
@@ -964,7 +964,7 @@
       <w:r>
         <w:t>d)</w:t>
         <w:tab/>
-        <w:t>En torno a un eje distinto</w:t>
+        <w:t>En sentido horario</w:t>
       </w:r>
     </w:p>
     <w:p>
@@ -1021,6 +1021,16 @@
       <w:r>
         <w:t>a)</w:t>
         <w:tab/>
+        <w:t>Una vuelta</w:t>
+      </w:r>
+    </w:p>
+    <w:p>
+      <w:pPr>
+        <w:pStyle w:val="Choice"/>
+      </w:pPr>
+      <w:r>
+        <w:t>b)</w:t>
+        <w:tab/>
         <w:t>Dos vueltas</w:t>
       </w:r>
     </w:p>
@@ -1029,9 +1039,9 @@
         <w:pStyle w:val="Choice"/>
       </w:pPr>
       <w:r>
-        <w:t>b)</w:t>
+        <w:t>c)</w:t>
         <w:tab/>
-        <w:t>Una vuelta</w:t>
+        <w:t>Tantas vueltas como dientes tiene la rueda</w:t>
       </w:r>
     </w:p>
     <w:p>
@@ -1039,19 +1049,9 @@
         <w:pStyle w:val="Choice"/>
       </w:pPr>
       <w:r>
-        <w:t>c)</w:t>
+        <w:t>d)</w:t>
         <w:tab/>
         <w:t>La distancia entre dos dientes</w:t>
-      </w:r>
-    </w:p>
-    <w:p>
-      <w:pPr>
-        <w:pStyle w:val="Choice"/>
-      </w:pPr>
-      <w:r>
-        <w:t>d)</w:t>
-        <w:tab/>
-        <w:t>Tantas vueltas como dientes tiene la rueda</w:t>
       </w:r>
     </w:p>
     <w:p>
@@ -1118,7 +1118,7 @@
       <w:r>
         <w:t>b)</w:t>
         <w:tab/>
-        <w:t>Una vuelta</w:t>
+        <w:t>Dos vueltas</w:t>
       </w:r>
     </w:p>
     <w:p>
@@ -1138,7 +1138,7 @@
       <w:r>
         <w:t>d)</w:t>
         <w:tab/>
-        <w:t>Dos vueltas</w:t>
+        <w:t>Una vuelta</w:t>
       </w:r>
     </w:p>
     <w:p>
@@ -1205,16 +1205,6 @@
       <w:r>
         <w:t>b)</w:t>
         <w:tab/>
-        <w:t>La corona es la rueda conductora</w:t>
-      </w:r>
-    </w:p>
-    <w:p>
-      <w:pPr>
-        <w:pStyle w:val="Choice"/>
-      </w:pPr>
-      <w:r>
-        <w:t>c)</w:t>
-        <w:tab/>
         <w:t>La corona es la rueda motriz</w:t>
       </w:r>
     </w:p>
@@ -1223,9 +1213,19 @@
         <w:pStyle w:val="Choice"/>
       </w:pPr>
       <w:r>
+        <w:t>c)</w:t>
+        <w:tab/>
+        <w:t>El tornillo gira solidario al arbol motor</w:t>
+      </w:r>
+    </w:p>
+    <w:p>
+      <w:pPr>
+        <w:pStyle w:val="Choice"/>
+      </w:pPr>
+      <w:r>
         <w:t>d)</w:t>
         <w:tab/>
-        <w:t>El tornillo gira solidario al arbol motor</w:t>
+        <w:t>La corona es la rueda conductora</w:t>
       </w:r>
     </w:p>
     <w:p>
@@ -1292,7 +1292,7 @@
       <w:r>
         <w:t>b)</w:t>
         <w:tab/>
-        <w:t>En una caja de música</w:t>
+        <w:t>En un frigorífico</w:t>
       </w:r>
     </w:p>
     <w:p>
@@ -1312,7 +1312,7 @@
       <w:r>
         <w:t>d)</w:t>
         <w:tab/>
-        <w:t>En un frigorífico</w:t>
+        <w:t>En una caja de música</w:t>
       </w:r>
     </w:p>
     <w:p>
@@ -1369,6 +1369,26 @@
       <w:r>
         <w:t>a)</w:t>
         <w:tab/>
+        <w:t>Árbol de Cardan</w:t>
+      </w:r>
+    </w:p>
+    <w:p>
+      <w:pPr>
+        <w:pStyle w:val="Choice"/>
+      </w:pPr>
+      <w:r>
+        <w:t>b)</w:t>
+        <w:tab/>
+        <w:t>Árbol de Kaplan</w:t>
+      </w:r>
+    </w:p>
+    <w:p>
+      <w:pPr>
+        <w:pStyle w:val="Choice"/>
+      </w:pPr>
+      <w:r>
+        <w:t>c)</w:t>
+        <w:tab/>
         <w:t>Junta de Kaplan</w:t>
       </w:r>
     </w:p>
@@ -1377,29 +1397,9 @@
         <w:pStyle w:val="Choice"/>
       </w:pPr>
       <w:r>
-        <w:t>b)</w:t>
-        <w:tab/>
-        <w:t>Árbol de Cardan</w:t>
-      </w:r>
-    </w:p>
-    <w:p>
-      <w:pPr>
-        <w:pStyle w:val="Choice"/>
-      </w:pPr>
-      <w:r>
-        <w:t>c)</w:t>
+        <w:t>d)</w:t>
         <w:tab/>
         <w:t>Junta de Cardan</w:t>
-      </w:r>
-    </w:p>
-    <w:p>
-      <w:pPr>
-        <w:pStyle w:val="Choice"/>
-      </w:pPr>
-      <w:r>
-        <w:t>d)</w:t>
-        <w:tab/>
-        <w:t>Árbol de Kaplan</w:t>
       </w:r>
     </w:p>
     <w:p>
@@ -1456,7 +1456,7 @@
       <w:r>
         <w:t>a)</w:t>
         <w:tab/>
-        <w:t>Embrague</w:t>
+        <w:t>Articulación universal</w:t>
       </w:r>
     </w:p>
     <w:p>
@@ -1476,7 +1476,7 @@
       <w:r>
         <w:t>c)</w:t>
         <w:tab/>
-        <w:t>Eje de transmisión</w:t>
+        <w:t>Embrague</w:t>
       </w:r>
     </w:p>
     <w:p>
@@ -1486,7 +1486,7 @@
       <w:r>
         <w:t>d)</w:t>
         <w:tab/>
-        <w:t>Articulación universal</w:t>
+        <w:t>Eje de transmisión</w:t>
       </w:r>
     </w:p>
     <w:p>
@@ -1543,7 +1543,7 @@
       <w:r>
         <w:t>a)</w:t>
         <w:tab/>
-        <w:t>Una máquina compuesta</w:t>
+        <w:t>Una máquina simple</w:t>
       </w:r>
     </w:p>
     <w:p>
@@ -1553,7 +1553,7 @@
       <w:r>
         <w:t>b)</w:t>
         <w:tab/>
-        <w:t>Una máquina simple</w:t>
+        <w:t>Un mecanismo de transmisión del movimiento</w:t>
       </w:r>
     </w:p>
     <w:p>
@@ -1573,7 +1573,7 @@
       <w:r>
         <w:t>d)</w:t>
         <w:tab/>
-        <w:t>Un mecanismo de transmisión del movimiento</w:t>
+        <w:t>Una máquina compuesta</w:t>
       </w:r>
     </w:p>
     <w:p>
@@ -1630,6 +1630,16 @@
       <w:r>
         <w:t>a)</w:t>
         <w:tab/>
+        <w:t>Torsión</w:t>
+      </w:r>
+    </w:p>
+    <w:p>
+      <w:pPr>
+        <w:pStyle w:val="Choice"/>
+      </w:pPr>
+      <w:r>
+        <w:t>b)</w:t>
+        <w:tab/>
         <w:t>Corte o cizalladura</w:t>
       </w:r>
     </w:p>
@@ -1638,9 +1648,9 @@
         <w:pStyle w:val="Choice"/>
       </w:pPr>
       <w:r>
-        <w:t>b)</w:t>
+        <w:t>c)</w:t>
         <w:tab/>
-        <w:t>Torsión</w:t>
+        <w:t>Tracción</w:t>
       </w:r>
     </w:p>
     <w:p>
@@ -1648,19 +1658,9 @@
         <w:pStyle w:val="Choice"/>
       </w:pPr>
       <w:r>
-        <w:t>c)</w:t>
+        <w:t>d)</w:t>
         <w:tab/>
         <w:t>Compresión</w:t>
-      </w:r>
-    </w:p>
-    <w:p>
-      <w:pPr>
-        <w:pStyle w:val="Choice"/>
-      </w:pPr>
-      <w:r>
-        <w:t>d)</w:t>
-        <w:tab/>
-        <w:t>Tracción</w:t>
       </w:r>
     </w:p>
     <w:p>
@@ -1717,7 +1717,7 @@
       <w:r>
         <w:t>a)</w:t>
         <w:tab/>
-        <w:t>Giran a la misma velocidad</w:t>
+        <w:t>Son árboles motores</w:t>
       </w:r>
     </w:p>
     <w:p>
@@ -1726,6 +1726,16 @@
       </w:pPr>
       <w:r>
         <w:t>b)</w:t>
+        <w:tab/>
+        <w:t>Giran en sentido horario</w:t>
+      </w:r>
+    </w:p>
+    <w:p>
+      <w:pPr>
+        <w:pStyle w:val="Choice"/>
+      </w:pPr>
+      <w:r>
+        <w:t>c)</w:t>
         <w:tab/>
         <w:t>Son árboles resistentes</w:t>
       </w:r>
@@ -1735,19 +1745,9 @@
         <w:pStyle w:val="Choice"/>
       </w:pPr>
       <w:r>
-        <w:t>c)</w:t>
-        <w:tab/>
-        <w:t>Son árboles motores</w:t>
-      </w:r>
-    </w:p>
-    <w:p>
-      <w:pPr>
-        <w:pStyle w:val="Choice"/>
-      </w:pPr>
-      <w:r>
         <w:t>d)</w:t>
         <w:tab/>
-        <w:t>Giran en sentido horario</w:t>
+        <w:t>Giran a la misma velocidad</w:t>
       </w:r>
     </w:p>
     <w:p>
@@ -1814,7 +1814,7 @@
       <w:r>
         <w:t>b)</w:t>
         <w:tab/>
-        <w:t>Puede ser de cualquier valor</w:t>
+        <w:t>Debe ser próximo a 90º</w:t>
       </w:r>
     </w:p>
     <w:p>
@@ -1834,7 +1834,7 @@
       <w:r>
         <w:t>d)</w:t>
         <w:tab/>
-        <w:t>Debe ser próximo a 90º</w:t>
+        <w:t>Puede ser de cualquier valor</w:t>
       </w:r>
     </w:p>
     <w:p>
@@ -1901,6 +1901,16 @@
       <w:r>
         <w:t>b)</w:t>
         <w:tab/>
+        <w:t>Taladro de columna</w:t>
+      </w:r>
+    </w:p>
+    <w:p>
+      <w:pPr>
+        <w:pStyle w:val="Choice"/>
+      </w:pPr>
+      <w:r>
+        <w:t>c)</w:t>
+        <w:tab/>
         <w:t>Camión</w:t>
       </w:r>
     </w:p>
@@ -1909,19 +1919,9 @@
         <w:pStyle w:val="Choice"/>
       </w:pPr>
       <w:r>
-        <w:t>c)</w:t>
+        <w:t>d)</w:t>
         <w:tab/>
         <w:t>Barco</w:t>
-      </w:r>
-    </w:p>
-    <w:p>
-      <w:pPr>
-        <w:pStyle w:val="Choice"/>
-      </w:pPr>
-      <w:r>
-        <w:t>d)</w:t>
-        <w:tab/>
-        <w:t>Taladro de columna</w:t>
       </w:r>
     </w:p>
     <w:p>
@@ -1978,16 +1978,6 @@
       <w:r>
         <w:t>a)</w:t>
         <w:tab/>
-        <w:t>De remache</w:t>
-      </w:r>
-    </w:p>
-    <w:p>
-      <w:pPr>
-        <w:pStyle w:val="Choice"/>
-      </w:pPr>
-      <w:r>
-        <w:t>b)</w:t>
-        <w:tab/>
         <w:t>De pendiente</w:t>
       </w:r>
     </w:p>
@@ -1996,9 +1986,19 @@
         <w:pStyle w:val="Choice"/>
       </w:pPr>
       <w:r>
+        <w:t>b)</w:t>
+        <w:tab/>
+        <w:t>De horquilla</w:t>
+      </w:r>
+    </w:p>
+    <w:p>
+      <w:pPr>
+        <w:pStyle w:val="Choice"/>
+      </w:pPr>
+      <w:r>
         <w:t>c)</w:t>
         <w:tab/>
-        <w:t>De horquilla</w:t>
+        <w:t>De remache</w:t>
       </w:r>
     </w:p>
     <w:p>
@@ -2065,7 +2065,7 @@
       <w:r>
         <w:t>a)</w:t>
         <w:tab/>
-        <w:t>Intermedias</w:t>
+        <w:t>Similares a las que transmiten las poleas y correas</w:t>
       </w:r>
     </w:p>
     <w:p>
@@ -2075,7 +2075,7 @@
       <w:r>
         <w:t>b)</w:t>
         <w:tab/>
-        <w:t>Similares a las que transmiten las poleas y correas</w:t>
+        <w:t>Bajas</w:t>
       </w:r>
     </w:p>
     <w:p>
@@ -2095,7 +2095,7 @@
       <w:r>
         <w:t>d)</w:t>
         <w:tab/>
-        <w:t>Bajas</w:t>
+        <w:t>Intermedias</w:t>
       </w:r>
     </w:p>
     <w:p>
@@ -2152,7 +2152,7 @@
       <w:r>
         <w:t>a)</w:t>
         <w:tab/>
-        <w:t>Émbolo</w:t>
+        <w:t>Horquilla</w:t>
       </w:r>
     </w:p>
     <w:p>
@@ -2172,7 +2172,7 @@
       <w:r>
         <w:t>c)</w:t>
         <w:tab/>
-        <w:t>Punta</w:t>
+        <w:t>Émbolo</w:t>
       </w:r>
     </w:p>
     <w:p>
@@ -2182,7 +2182,7 @@
       <w:r>
         <w:t>d)</w:t>
         <w:tab/>
-        <w:t>Horquilla</w:t>
+        <w:t>Punta</w:t>
       </w:r>
     </w:p>
     <w:p>
@@ -2239,7 +2239,7 @@
       <w:r>
         <w:t>a)</w:t>
         <w:tab/>
-        <w:t>Una horquilla doble</w:t>
+        <w:t>Una doble junta Hooke</w:t>
       </w:r>
     </w:p>
     <w:p>
@@ -2249,7 +2249,7 @@
       <w:r>
         <w:t>b)</w:t>
         <w:tab/>
-        <w:t>Una junta cinética</w:t>
+        <w:t>Una horquilla doble</w:t>
       </w:r>
     </w:p>
     <w:p>
@@ -2269,7 +2269,7 @@
       <w:r>
         <w:t>d)</w:t>
         <w:tab/>
-        <w:t>Una doble junta Hooke</w:t>
+        <w:t>Una junta cinética</w:t>
       </w:r>
     </w:p>
     <w:p>
@@ -2326,6 +2326,16 @@
       <w:r>
         <w:t>a)</w:t>
         <w:tab/>
+        <w:t>Árboles muy separados</w:t>
+      </w:r>
+    </w:p>
+    <w:p>
+      <w:pPr>
+        <w:pStyle w:val="Choice"/>
+      </w:pPr>
+      <w:r>
+        <w:t>b)</w:t>
+        <w:tab/>
         <w:t>Piñones próximos</w:t>
       </w:r>
     </w:p>
@@ -2334,19 +2344,9 @@
         <w:pStyle w:val="Choice"/>
       </w:pPr>
       <w:r>
-        <w:t>b)</w:t>
+        <w:t>c)</w:t>
         <w:tab/>
         <w:t>Árboles próximos</w:t>
-      </w:r>
-    </w:p>
-    <w:p>
-      <w:pPr>
-        <w:pStyle w:val="Choice"/>
-      </w:pPr>
-      <w:r>
-        <w:t>c)</w:t>
-        <w:tab/>
-        <w:t>Árboles muy separados</w:t>
       </w:r>
     </w:p>
     <w:p>
@@ -2413,16 +2413,6 @@
       <w:r>
         <w:t>a)</w:t>
         <w:tab/>
-        <w:t>Hay que lubrificar</w:t>
-      </w:r>
-    </w:p>
-    <w:p>
-      <w:pPr>
-        <w:pStyle w:val="Choice"/>
-      </w:pPr>
-      <w:r>
-        <w:t>b)</w:t>
-        <w:tab/>
         <w:t>Puede saltar</w:t>
       </w:r>
     </w:p>
@@ -2431,7 +2421,7 @@
         <w:pStyle w:val="Choice"/>
       </w:pPr>
       <w:r>
-        <w:t>c)</w:t>
+        <w:t>b)</w:t>
         <w:tab/>
         <w:t>Puede romperse</w:t>
       </w:r>
@@ -2441,9 +2431,19 @@
         <w:pStyle w:val="Choice"/>
       </w:pPr>
       <w:r>
+        <w:t>c)</w:t>
+        <w:tab/>
+        <w:t>Hay que tensar</w:t>
+      </w:r>
+    </w:p>
+    <w:p>
+      <w:pPr>
+        <w:pStyle w:val="Choice"/>
+      </w:pPr>
+      <w:r>
         <w:t>d)</w:t>
         <w:tab/>
-        <w:t>Hay que tensar</w:t>
+        <w:t>Hay que lubrificar</w:t>
       </w:r>
     </w:p>
     <w:p>
@@ -2500,6 +2500,26 @@
       <w:r>
         <w:t>a)</w:t>
         <w:tab/>
+        <w:t>Puede aumentarse el número de eslabones</w:t>
+      </w:r>
+    </w:p>
+    <w:p>
+      <w:pPr>
+        <w:pStyle w:val="Choice"/>
+      </w:pPr>
+      <w:r>
+        <w:t>b)</w:t>
+        <w:tab/>
+        <w:t>Puede sustituirse por una correa trapezoidal</w:t>
+      </w:r>
+    </w:p>
+    <w:p>
+      <w:pPr>
+        <w:pStyle w:val="Choice"/>
+      </w:pPr>
+      <w:r>
+        <w:t>c)</w:t>
+        <w:tab/>
         <w:t>Puede sustituirse por una correa dentada</w:t>
       </w:r>
     </w:p>
@@ -2508,29 +2528,9 @@
         <w:pStyle w:val="Choice"/>
       </w:pPr>
       <w:r>
-        <w:t>b)</w:t>
-        <w:tab/>
-        <w:t>Puede aumentarse el número de eslabones</w:t>
-      </w:r>
-    </w:p>
-    <w:p>
-      <w:pPr>
-        <w:pStyle w:val="Choice"/>
-      </w:pPr>
-      <w:r>
-        <w:t>c)</w:t>
+        <w:t>d)</w:t>
         <w:tab/>
         <w:t>Se puede pegar a las ruedas</w:t>
-      </w:r>
-    </w:p>
-    <w:p>
-      <w:pPr>
-        <w:pStyle w:val="Choice"/>
-      </w:pPr>
-      <w:r>
-        <w:t>d)</w:t>
-        <w:tab/>
-        <w:t>Puede sustituirse por una correa trapezoidal</w:t>
       </w:r>
     </w:p>
     <w:p>
@@ -2587,7 +2587,7 @@
       <w:r>
         <w:t>a)</w:t>
         <w:tab/>
-        <w:t>Carril</w:t>
+        <w:t>Mango</w:t>
       </w:r>
     </w:p>
     <w:p>
@@ -2617,7 +2617,7 @@
       <w:r>
         <w:t>d)</w:t>
         <w:tab/>
-        <w:t>Mango</w:t>
+        <w:t>Carril</w:t>
       </w:r>
     </w:p>
     <w:p>
@@ -2674,16 +2674,6 @@
       <w:r>
         <w:t>a)</w:t>
         <w:tab/>
-        <w:t>Agujas</w:t>
-      </w:r>
-    </w:p>
-    <w:p>
-      <w:pPr>
-        <w:pStyle w:val="Choice"/>
-      </w:pPr>
-      <w:r>
-        <w:t>b)</w:t>
-        <w:tab/>
         <w:t>Patines</w:t>
       </w:r>
     </w:p>
@@ -2692,7 +2682,7 @@
         <w:pStyle w:val="Choice"/>
       </w:pPr>
       <w:r>
-        <w:t>c)</w:t>
+        <w:t>b)</w:t>
         <w:tab/>
         <w:t>Rodillos</w:t>
       </w:r>
@@ -2702,9 +2692,19 @@
         <w:pStyle w:val="Choice"/>
       </w:pPr>
       <w:r>
+        <w:t>c)</w:t>
+        <w:tab/>
+        <w:t>Pistones</w:t>
+      </w:r>
+    </w:p>
+    <w:p>
+      <w:pPr>
+        <w:pStyle w:val="Choice"/>
+      </w:pPr>
+      <w:r>
         <w:t>d)</w:t>
         <w:tab/>
-        <w:t>Pistones</w:t>
+        <w:t>Agujas</w:t>
       </w:r>
     </w:p>
     <w:p>
@@ -2761,6 +2761,16 @@
       <w:r>
         <w:t>a)</w:t>
         <w:tab/>
+        <w:t>En el mismo sentido</w:t>
+      </w:r>
+    </w:p>
+    <w:p>
+      <w:pPr>
+        <w:pStyle w:val="Choice"/>
+      </w:pPr>
+      <w:r>
+        <w:t>b)</w:t>
+        <w:tab/>
         <w:t>En sentido horario</w:t>
       </w:r>
     </w:p>
@@ -2769,19 +2779,9 @@
         <w:pStyle w:val="Choice"/>
       </w:pPr>
       <w:r>
-        <w:t>b)</w:t>
+        <w:t>c)</w:t>
         <w:tab/>
         <w:t>A la misma velocidad de giro</w:t>
-      </w:r>
-    </w:p>
-    <w:p>
-      <w:pPr>
-        <w:pStyle w:val="Choice"/>
-      </w:pPr>
-      <w:r>
-        <w:t>c)</w:t>
-        <w:tab/>
-        <w:t>En el mismo sentido</w:t>
       </w:r>
     </w:p>
     <w:p>
@@ -2848,7 +2848,7 @@
       <w:r>
         <w:t>a)</w:t>
         <w:tab/>
-        <w:t>Una cadena</w:t>
+        <w:t>Una correa dentada</w:t>
       </w:r>
     </w:p>
     <w:p>
@@ -2868,7 +2868,7 @@
       <w:r>
         <w:t>c)</w:t>
         <w:tab/>
-        <w:t>Un tren de engranajes</w:t>
+        <w:t>Una cadena</w:t>
       </w:r>
     </w:p>
     <w:p>
@@ -2878,7 +2878,7 @@
       <w:r>
         <w:t>d)</w:t>
         <w:tab/>
-        <w:t>Una correa dentada</w:t>
+        <w:t>Un tren de engranajes</w:t>
       </w:r>
     </w:p>
     <w:p>
@@ -2935,7 +2935,7 @@
       <w:r>
         <w:t>a)</w:t>
         <w:tab/>
-        <w:t>Multiplicador</w:t>
+        <w:t>Más robusto</w:t>
       </w:r>
     </w:p>
     <w:p>
@@ -2955,7 +2955,7 @@
       <w:r>
         <w:t>c)</w:t>
         <w:tab/>
-        <w:t>Reductor</w:t>
+        <w:t>Multiplicador</w:t>
       </w:r>
     </w:p>
     <w:p>
@@ -2965,7 +2965,7 @@
       <w:r>
         <w:t>d)</w:t>
         <w:tab/>
-        <w:t>Más robusto</w:t>
+        <w:t>Reductor</w:t>
       </w:r>
     </w:p>
     <w:p>
@@ -3032,7 +3032,7 @@
       <w:r>
         <w:t>b)</w:t>
         <w:tab/>
-        <w:t>Plato</w:t>
+        <w:t>Pistón</w:t>
       </w:r>
     </w:p>
     <w:p>
@@ -3052,7 +3052,7 @@
       <w:r>
         <w:t>d)</w:t>
         <w:tab/>
-        <w:t>Pistón</w:t>
+        <w:t>Plato</w:t>
       </w:r>
     </w:p>
     <w:p>
@@ -3119,6 +3119,16 @@
       <w:r>
         <w:t>b)</w:t>
         <w:tab/>
+        <w:t>Plato</w:t>
+      </w:r>
+    </w:p>
+    <w:p>
+      <w:pPr>
+        <w:pStyle w:val="Choice"/>
+      </w:pPr>
+      <w:r>
+        <w:t>c)</w:t>
+        <w:tab/>
         <w:t>Piñón</w:t>
       </w:r>
     </w:p>
@@ -3127,19 +3137,9 @@
         <w:pStyle w:val="Choice"/>
       </w:pPr>
       <w:r>
-        <w:t>c)</w:t>
+        <w:t>d)</w:t>
         <w:tab/>
         <w:t>Pistón</w:t>
-      </w:r>
-    </w:p>
-    <w:p>
-      <w:pPr>
-        <w:pStyle w:val="Choice"/>
-      </w:pPr>
-      <w:r>
-        <w:t>d)</w:t>
-        <w:tab/>
-        <w:t>Plato</w:t>
       </w:r>
     </w:p>
     <w:p>
@@ -3196,7 +3196,7 @@
       <w:r>
         <w:t>a)</w:t>
         <w:tab/>
-        <w:t>Deben ser paralelos</w:t>
+        <w:t>Deben ser próximos</w:t>
       </w:r>
     </w:p>
     <w:p>
@@ -3226,7 +3226,7 @@
       <w:r>
         <w:t>d)</w:t>
         <w:tab/>
-        <w:t>Deben ser próximos</w:t>
+        <w:t>Deben ser paralelos</w:t>
       </w:r>
     </w:p>
     <w:p>
@@ -3283,7 +3283,7 @@
       <w:r>
         <w:t>a)</w:t>
         <w:tab/>
-        <w:t>Una motocicleta</w:t>
+        <w:t>Un patín</w:t>
       </w:r>
     </w:p>
     <w:p>
@@ -3303,7 +3303,7 @@
       <w:r>
         <w:t>c)</w:t>
         <w:tab/>
-        <w:t>Un patín</w:t>
+        <w:t>Una radio</w:t>
       </w:r>
     </w:p>
     <w:p>
@@ -3313,7 +3313,7 @@
       <w:r>
         <w:t>d)</w:t>
         <w:tab/>
-        <w:t>Una radio</w:t>
+        <w:t>Una motocicleta</w:t>
       </w:r>
     </w:p>
     <w:p>
@@ -3370,7 +3370,7 @@
       <w:r>
         <w:t>a)</w:t>
         <w:tab/>
-        <w:t>Gran diversidad</w:t>
+        <w:t>Gran potencia</w:t>
       </w:r>
     </w:p>
     <w:p>
@@ -3379,16 +3379,6 @@
       </w:pPr>
       <w:r>
         <w:t>b)</w:t>
-        <w:tab/>
-        <w:t>Gran seguridad</w:t>
-      </w:r>
-    </w:p>
-    <w:p>
-      <w:pPr>
-        <w:pStyle w:val="Choice"/>
-      </w:pPr>
-      <w:r>
-        <w:t>c)</w:t>
         <w:tab/>
         <w:t>Gran velocidad</w:t>
       </w:r>
@@ -3398,9 +3388,19 @@
         <w:pStyle w:val="Choice"/>
       </w:pPr>
       <w:r>
+        <w:t>c)</w:t>
+        <w:tab/>
+        <w:t>Gran diversidad</w:t>
+      </w:r>
+    </w:p>
+    <w:p>
+      <w:pPr>
+        <w:pStyle w:val="Choice"/>
+      </w:pPr>
+      <w:r>
         <w:t>d)</w:t>
         <w:tab/>
-        <w:t>Gran potencia</w:t>
+        <w:t>Gran seguridad</w:t>
       </w:r>
     </w:p>
     <w:sectPr>

--- a/source-multichoice/build/es-machines-transmission1.docx
+++ b/source-multichoice/build/es-machines-transmission1.docx
@@ -151,7 +151,7 @@
       <w:r>
         <w:t>a)</w:t>
         <w:tab/>
-        <w:t>De la manivela del tornillo</w:t>
+        <w:t>De un diente del tornillo</w:t>
       </w:r>
     </w:p>
     <w:p>
@@ -161,7 +161,7 @@
       <w:r>
         <w:t>b)</w:t>
         <w:tab/>
-        <w:t>De un diente del tornillo</w:t>
+        <w:t>De la manivela del tornillo</w:t>
       </w:r>
     </w:p>
     <w:p>
@@ -238,16 +238,6 @@
       <w:r>
         <w:t>a)</w:t>
         <w:tab/>
-        <w:t>Una barra cilíndrica con rosca</w:t>
-      </w:r>
-    </w:p>
-    <w:p>
-      <w:pPr>
-        <w:pStyle w:val="Choice"/>
-      </w:pPr>
-      <w:r>
-        <w:t>b)</w:t>
-        <w:tab/>
         <w:t>Una corona sin fin</w:t>
       </w:r>
     </w:p>
@@ -256,9 +246,19 @@
         <w:pStyle w:val="Choice"/>
       </w:pPr>
       <w:r>
+        <w:t>b)</w:t>
+        <w:tab/>
+        <w:t>Un piñón</w:t>
+      </w:r>
+    </w:p>
+    <w:p>
+      <w:pPr>
+        <w:pStyle w:val="Choice"/>
+      </w:pPr>
+      <w:r>
         <w:t>c)</w:t>
         <w:tab/>
-        <w:t>Un piñón</w:t>
+        <w:t>Una barra cilíndrica con rosca</w:t>
       </w:r>
     </w:p>
     <w:p>
@@ -325,7 +325,7 @@
       <w:r>
         <w:t>a)</w:t>
         <w:tab/>
-        <w:t>Trócola</w:t>
+        <w:t>Manivela</w:t>
       </w:r>
     </w:p>
     <w:p>
@@ -335,7 +335,7 @@
       <w:r>
         <w:t>b)</w:t>
         <w:tab/>
-        <w:t>Corona</w:t>
+        <w:t>Trócola</w:t>
       </w:r>
     </w:p>
     <w:p>
@@ -355,7 +355,7 @@
       <w:r>
         <w:t>d)</w:t>
         <w:tab/>
-        <w:t>Manivela</w:t>
+        <w:t>Corona</w:t>
       </w:r>
     </w:p>
     <w:p>
@@ -412,7 +412,7 @@
       <w:r>
         <w:t>a)</w:t>
         <w:tab/>
-        <w:t>Si la rueda es helicoidal</w:t>
+        <w:t>Y el giro de la corona hace girar el tornillo</w:t>
       </w:r>
     </w:p>
     <w:p>
@@ -422,7 +422,7 @@
       <w:r>
         <w:t>b)</w:t>
         <w:tab/>
-        <w:t>Y el giro de la corona hace girar el tornillo</w:t>
+        <w:t>Si la rueda es helicoidal</w:t>
       </w:r>
     </w:p>
     <w:p>
@@ -499,7 +499,7 @@
       <w:r>
         <w:t>a)</w:t>
         <w:tab/>
-        <w:t>Siempre multiplicador</w:t>
+        <w:t>Siempre reductor</w:t>
       </w:r>
     </w:p>
     <w:p>
@@ -519,7 +519,7 @@
       <w:r>
         <w:t>c)</w:t>
         <w:tab/>
-        <w:t>Siempre reductor</w:t>
+        <w:t>Siempre multiplicador</w:t>
       </w:r>
     </w:p>
     <w:p>
@@ -586,7 +586,7 @@
       <w:r>
         <w:t>a)</w:t>
         <w:tab/>
-        <w:t>Una máquina simple</w:t>
+        <w:t>Un mecanismo de transformación de movimiento</w:t>
       </w:r>
     </w:p>
     <w:p>
@@ -606,7 +606,7 @@
       <w:r>
         <w:t>c)</w:t>
         <w:tab/>
-        <w:t>Un mecanismo de transformación de movimiento</w:t>
+        <w:t>Una máquina compuesta</w:t>
       </w:r>
     </w:p>
     <w:p>
@@ -616,7 +616,7 @@
       <w:r>
         <w:t>d)</w:t>
         <w:tab/>
-        <w:t>Una máquina compuesta</w:t>
+        <w:t>Una máquina simple</w:t>
       </w:r>
     </w:p>
     <w:p>
@@ -673,6 +673,16 @@
       <w:r>
         <w:t>a)</w:t>
         <w:tab/>
+        <w:t>Un movimiento rectilíneo no acotado</w:t>
+      </w:r>
+    </w:p>
+    <w:p>
+      <w:pPr>
+        <w:pStyle w:val="Choice"/>
+      </w:pPr>
+      <w:r>
+        <w:t>b)</w:t>
+        <w:tab/>
         <w:t>Un movimiento oscilatorio</w:t>
       </w:r>
     </w:p>
@@ -681,19 +691,9 @@
         <w:pStyle w:val="Choice"/>
       </w:pPr>
       <w:r>
-        <w:t>b)</w:t>
+        <w:t>c)</w:t>
         <w:tab/>
         <w:t>un movimiento alternativo</w:t>
-      </w:r>
-    </w:p>
-    <w:p>
-      <w:pPr>
-        <w:pStyle w:val="Choice"/>
-      </w:pPr>
-      <w:r>
-        <w:t>c)</w:t>
-        <w:tab/>
-        <w:t>Un movimiento rectilíneo no acotado</w:t>
       </w:r>
     </w:p>
     <w:p>
@@ -760,6 +760,16 @@
       <w:r>
         <w:t>a)</w:t>
         <w:tab/>
+        <w:t>Paralelos</w:t>
+      </w:r>
+    </w:p>
+    <w:p>
+      <w:pPr>
+        <w:pStyle w:val="Choice"/>
+      </w:pPr>
+      <w:r>
+        <w:t>b)</w:t>
+        <w:tab/>
         <w:t>Que se cruzan</w:t>
       </w:r>
     </w:p>
@@ -768,9 +778,9 @@
         <w:pStyle w:val="Choice"/>
       </w:pPr>
       <w:r>
-        <w:t>b)</w:t>
+        <w:t>c)</w:t>
         <w:tab/>
-        <w:t>Vectoriales</w:t>
+        <w:t>Que se cortan</w:t>
       </w:r>
     </w:p>
     <w:p>
@@ -778,19 +788,9 @@
         <w:pStyle w:val="Choice"/>
       </w:pPr>
       <w:r>
-        <w:t>c)</w:t>
-        <w:tab/>
-        <w:t>Paralelos</w:t>
-      </w:r>
-    </w:p>
-    <w:p>
-      <w:pPr>
-        <w:pStyle w:val="Choice"/>
-      </w:pPr>
-      <w:r>
         <w:t>d)</w:t>
         <w:tab/>
-        <w:t>Que se cortan</w:t>
+        <w:t>Vectoriales</w:t>
       </w:r>
     </w:p>
     <w:p>
@@ -847,6 +847,16 @@
       <w:r>
         <w:t>a)</w:t>
         <w:tab/>
+        <w:t>Engranar mejor con la corona</w:t>
+      </w:r>
+    </w:p>
+    <w:p>
+      <w:pPr>
+        <w:pStyle w:val="Choice"/>
+      </w:pPr>
+      <w:r>
+        <w:t>b)</w:t>
+        <w:tab/>
         <w:t>Que los barcos floten</w:t>
       </w:r>
     </w:p>
@@ -855,9 +865,9 @@
         <w:pStyle w:val="Choice"/>
       </w:pPr>
       <w:r>
-        <w:t>b)</w:t>
+        <w:t>c)</w:t>
         <w:tab/>
-        <w:t>Aumentar la presión del agua</w:t>
+        <w:t>Elevar agua a un nivel más alto</w:t>
       </w:r>
     </w:p>
     <w:p>
@@ -865,19 +875,9 @@
         <w:pStyle w:val="Choice"/>
       </w:pPr>
       <w:r>
-        <w:t>c)</w:t>
-        <w:tab/>
-        <w:t>Engranar mejor con la corona</w:t>
-      </w:r>
-    </w:p>
-    <w:p>
-      <w:pPr>
-        <w:pStyle w:val="Choice"/>
-      </w:pPr>
-      <w:r>
         <w:t>d)</w:t>
         <w:tab/>
-        <w:t>Elevar agua a un nivel más alto</w:t>
+        <w:t>Aumentar la presión del agua</w:t>
       </w:r>
     </w:p>
     <w:p>
@@ -934,6 +934,16 @@
       <w:r>
         <w:t>a)</w:t>
         <w:tab/>
+        <w:t>En sentido opuesto</w:t>
+      </w:r>
+    </w:p>
+    <w:p>
+      <w:pPr>
+        <w:pStyle w:val="Choice"/>
+      </w:pPr>
+      <w:r>
+        <w:t>b)</w:t>
+        <w:tab/>
         <w:t>En torno a un eje distinto</w:t>
       </w:r>
     </w:p>
@@ -942,19 +952,9 @@
         <w:pStyle w:val="Choice"/>
       </w:pPr>
       <w:r>
-        <w:t>b)</w:t>
+        <w:t>c)</w:t>
         <w:tab/>
         <w:t>En el mismo sentido</w:t>
-      </w:r>
-    </w:p>
-    <w:p>
-      <w:pPr>
-        <w:pStyle w:val="Choice"/>
-      </w:pPr>
-      <w:r>
-        <w:t>c)</w:t>
-        <w:tab/>
-        <w:t>En sentido opuesto</w:t>
       </w:r>
     </w:p>
     <w:p>
@@ -1021,16 +1021,6 @@
       <w:r>
         <w:t>a)</w:t>
         <w:tab/>
-        <w:t>Una vuelta</w:t>
-      </w:r>
-    </w:p>
-    <w:p>
-      <w:pPr>
-        <w:pStyle w:val="Choice"/>
-      </w:pPr>
-      <w:r>
-        <w:t>b)</w:t>
-        <w:tab/>
         <w:t>Dos vueltas</w:t>
       </w:r>
     </w:p>
@@ -1039,9 +1029,19 @@
         <w:pStyle w:val="Choice"/>
       </w:pPr>
       <w:r>
+        <w:t>b)</w:t>
+        <w:tab/>
+        <w:t>Tantas vueltas como dientes tiene la rueda</w:t>
+      </w:r>
+    </w:p>
+    <w:p>
+      <w:pPr>
+        <w:pStyle w:val="Choice"/>
+      </w:pPr>
+      <w:r>
         <w:t>c)</w:t>
         <w:tab/>
-        <w:t>Tantas vueltas como dientes tiene la rueda</w:t>
+        <w:t>Una vuelta</w:t>
       </w:r>
     </w:p>
     <w:p>
@@ -1195,6 +1195,16 @@
       <w:r>
         <w:t>a)</w:t>
         <w:tab/>
+        <w:t>El tornillo gira solidario al arbol motor</w:t>
+      </w:r>
+    </w:p>
+    <w:p>
+      <w:pPr>
+        <w:pStyle w:val="Choice"/>
+      </w:pPr>
+      <w:r>
+        <w:t>b)</w:t>
+        <w:tab/>
         <w:t>El tornillo gira solidario al arbol resistente</w:t>
       </w:r>
     </w:p>
@@ -1203,19 +1213,9 @@
         <w:pStyle w:val="Choice"/>
       </w:pPr>
       <w:r>
-        <w:t>b)</w:t>
+        <w:t>c)</w:t>
         <w:tab/>
         <w:t>La corona es la rueda motriz</w:t>
-      </w:r>
-    </w:p>
-    <w:p>
-      <w:pPr>
-        <w:pStyle w:val="Choice"/>
-      </w:pPr>
-      <w:r>
-        <w:t>c)</w:t>
-        <w:tab/>
-        <w:t>El tornillo gira solidario al arbol motor</w:t>
       </w:r>
     </w:p>
     <w:p>
@@ -1282,7 +1282,7 @@
       <w:r>
         <w:t>a)</w:t>
         <w:tab/>
-        <w:t>En una radio</w:t>
+        <w:t>En un sacacorchos</w:t>
       </w:r>
     </w:p>
     <w:p>
@@ -1291,6 +1291,16 @@
       </w:pPr>
       <w:r>
         <w:t>b)</w:t>
+        <w:tab/>
+        <w:t>En una caja de música</w:t>
+      </w:r>
+    </w:p>
+    <w:p>
+      <w:pPr>
+        <w:pStyle w:val="Choice"/>
+      </w:pPr>
+      <w:r>
+        <w:t>c)</w:t>
         <w:tab/>
         <w:t>En un frigorífico</w:t>
       </w:r>
@@ -1300,19 +1310,9 @@
         <w:pStyle w:val="Choice"/>
       </w:pPr>
       <w:r>
-        <w:t>c)</w:t>
-        <w:tab/>
-        <w:t>En un sacacorchos</w:t>
-      </w:r>
-    </w:p>
-    <w:p>
-      <w:pPr>
-        <w:pStyle w:val="Choice"/>
-      </w:pPr>
-      <w:r>
         <w:t>d)</w:t>
         <w:tab/>
-        <w:t>En una caja de música</w:t>
+        <w:t>En una radio</w:t>
       </w:r>
     </w:p>
     <w:p>
@@ -1369,7 +1369,7 @@
       <w:r>
         <w:t>a)</w:t>
         <w:tab/>
-        <w:t>Árbol de Cardan</w:t>
+        <w:t>Junta de Cardan</w:t>
       </w:r>
     </w:p>
     <w:p>
@@ -1389,7 +1389,7 @@
       <w:r>
         <w:t>c)</w:t>
         <w:tab/>
-        <w:t>Junta de Kaplan</w:t>
+        <w:t>Árbol de Cardan</w:t>
       </w:r>
     </w:p>
     <w:p>
@@ -1399,7 +1399,7 @@
       <w:r>
         <w:t>d)</w:t>
         <w:tab/>
-        <w:t>Junta de Cardan</w:t>
+        <w:t>Junta de Kaplan</w:t>
       </w:r>
     </w:p>
     <w:p>
@@ -1456,7 +1456,7 @@
       <w:r>
         <w:t>a)</w:t>
         <w:tab/>
-        <w:t>Articulación universal</w:t>
+        <w:t>Árbol de transmisión</w:t>
       </w:r>
     </w:p>
     <w:p>
@@ -1466,7 +1466,7 @@
       <w:r>
         <w:t>b)</w:t>
         <w:tab/>
-        <w:t>Árbol de transmisión</w:t>
+        <w:t>Eje de transmisión</w:t>
       </w:r>
     </w:p>
     <w:p>
@@ -1486,7 +1486,7 @@
       <w:r>
         <w:t>d)</w:t>
         <w:tab/>
-        <w:t>Eje de transmisión</w:t>
+        <w:t>Articulación universal</w:t>
       </w:r>
     </w:p>
     <w:p>
@@ -1563,7 +1563,7 @@
       <w:r>
         <w:t>c)</w:t>
         <w:tab/>
-        <w:t>Un mecanismo de transformación del movimiento</w:t>
+        <w:t>Una máquina compuesta</w:t>
       </w:r>
     </w:p>
     <w:p>
@@ -1573,7 +1573,7 @@
       <w:r>
         <w:t>d)</w:t>
         <w:tab/>
-        <w:t>Una máquina compuesta</w:t>
+        <w:t>Un mecanismo de transformación del movimiento</w:t>
       </w:r>
     </w:p>
     <w:p>
@@ -1630,6 +1630,16 @@
       <w:r>
         <w:t>a)</w:t>
         <w:tab/>
+        <w:t>Compresión</w:t>
+      </w:r>
+    </w:p>
+    <w:p>
+      <w:pPr>
+        <w:pStyle w:val="Choice"/>
+      </w:pPr>
+      <w:r>
+        <w:t>b)</w:t>
+        <w:tab/>
         <w:t>Torsión</w:t>
       </w:r>
     </w:p>
@@ -1638,7 +1648,7 @@
         <w:pStyle w:val="Choice"/>
       </w:pPr>
       <w:r>
-        <w:t>b)</w:t>
+        <w:t>c)</w:t>
         <w:tab/>
         <w:t>Corte o cizalladura</w:t>
       </w:r>
@@ -1648,19 +1658,9 @@
         <w:pStyle w:val="Choice"/>
       </w:pPr>
       <w:r>
-        <w:t>c)</w:t>
+        <w:t>d)</w:t>
         <w:tab/>
         <w:t>Tracción</w:t>
-      </w:r>
-    </w:p>
-    <w:p>
-      <w:pPr>
-        <w:pStyle w:val="Choice"/>
-      </w:pPr>
-      <w:r>
-        <w:t>d)</w:t>
-        <w:tab/>
-        <w:t>Compresión</w:t>
       </w:r>
     </w:p>
     <w:p>
@@ -1717,16 +1717,6 @@
       <w:r>
         <w:t>a)</w:t>
         <w:tab/>
-        <w:t>Son árboles motores</w:t>
-      </w:r>
-    </w:p>
-    <w:p>
-      <w:pPr>
-        <w:pStyle w:val="Choice"/>
-      </w:pPr>
-      <w:r>
-        <w:t>b)</w:t>
-        <w:tab/>
         <w:t>Giran en sentido horario</w:t>
       </w:r>
     </w:p>
@@ -1735,7 +1725,7 @@
         <w:pStyle w:val="Choice"/>
       </w:pPr>
       <w:r>
-        <w:t>c)</w:t>
+        <w:t>b)</w:t>
         <w:tab/>
         <w:t>Son árboles resistentes</w:t>
       </w:r>
@@ -1745,9 +1735,19 @@
         <w:pStyle w:val="Choice"/>
       </w:pPr>
       <w:r>
+        <w:t>c)</w:t>
+        <w:tab/>
+        <w:t>Giran a la misma velocidad</w:t>
+      </w:r>
+    </w:p>
+    <w:p>
+      <w:pPr>
+        <w:pStyle w:val="Choice"/>
+      </w:pPr>
+      <w:r>
         <w:t>d)</w:t>
         <w:tab/>
-        <w:t>Giran a la misma velocidad</w:t>
+        <w:t>Son árboles motores</w:t>
       </w:r>
     </w:p>
     <w:p>
@@ -1804,7 +1804,7 @@
       <w:r>
         <w:t>a)</w:t>
         <w:tab/>
-        <w:t>Debe ser próximo a 180º</w:t>
+        <w:t>Debe ser nulo</w:t>
       </w:r>
     </w:p>
     <w:p>
@@ -1824,7 +1824,7 @@
       <w:r>
         <w:t>c)</w:t>
         <w:tab/>
-        <w:t>Debe ser nulo</w:t>
+        <w:t>Debe ser próximo a 180º</w:t>
       </w:r>
     </w:p>
     <w:p>
@@ -1891,16 +1891,6 @@
       <w:r>
         <w:t>a)</w:t>
         <w:tab/>
-        <w:t>Motocicleta</w:t>
-      </w:r>
-    </w:p>
-    <w:p>
-      <w:pPr>
-        <w:pStyle w:val="Choice"/>
-      </w:pPr>
-      <w:r>
-        <w:t>b)</w:t>
-        <w:tab/>
         <w:t>Taladro de columna</w:t>
       </w:r>
     </w:p>
@@ -1909,7 +1899,7 @@
         <w:pStyle w:val="Choice"/>
       </w:pPr>
       <w:r>
-        <w:t>c)</w:t>
+        <w:t>b)</w:t>
         <w:tab/>
         <w:t>Camión</w:t>
       </w:r>
@@ -1919,9 +1909,19 @@
         <w:pStyle w:val="Choice"/>
       </w:pPr>
       <w:r>
+        <w:t>c)</w:t>
+        <w:tab/>
+        <w:t>Barco</w:t>
+      </w:r>
+    </w:p>
+    <w:p>
+      <w:pPr>
+        <w:pStyle w:val="Choice"/>
+      </w:pPr>
+      <w:r>
         <w:t>d)</w:t>
         <w:tab/>
-        <w:t>Barco</w:t>
+        <w:t>Motocicleta</w:t>
       </w:r>
     </w:p>
     <w:p>
@@ -1978,6 +1978,26 @@
       <w:r>
         <w:t>a)</w:t>
         <w:tab/>
+        <w:t>De horquilla</w:t>
+      </w:r>
+    </w:p>
+    <w:p>
+      <w:pPr>
+        <w:pStyle w:val="Choice"/>
+      </w:pPr>
+      <w:r>
+        <w:t>b)</w:t>
+        <w:tab/>
+        <w:t>De cruz</w:t>
+      </w:r>
+    </w:p>
+    <w:p>
+      <w:pPr>
+        <w:pStyle w:val="Choice"/>
+      </w:pPr>
+      <w:r>
+        <w:t>c)</w:t>
+        <w:tab/>
         <w:t>De pendiente</w:t>
       </w:r>
     </w:p>
@@ -1986,29 +2006,9 @@
         <w:pStyle w:val="Choice"/>
       </w:pPr>
       <w:r>
-        <w:t>b)</w:t>
-        <w:tab/>
-        <w:t>De horquilla</w:t>
-      </w:r>
-    </w:p>
-    <w:p>
-      <w:pPr>
-        <w:pStyle w:val="Choice"/>
-      </w:pPr>
-      <w:r>
-        <w:t>c)</w:t>
+        <w:t>d)</w:t>
         <w:tab/>
         <w:t>De remache</w:t>
-      </w:r>
-    </w:p>
-    <w:p>
-      <w:pPr>
-        <w:pStyle w:val="Choice"/>
-      </w:pPr>
-      <w:r>
-        <w:t>d)</w:t>
-        <w:tab/>
-        <w:t>De cruz</w:t>
       </w:r>
     </w:p>
     <w:p>
@@ -2065,7 +2065,7 @@
       <w:r>
         <w:t>a)</w:t>
         <w:tab/>
-        <w:t>Similares a las que transmiten las poleas y correas</w:t>
+        <w:t>Elevadas</w:t>
       </w:r>
     </w:p>
     <w:p>
@@ -2085,7 +2085,7 @@
       <w:r>
         <w:t>c)</w:t>
         <w:tab/>
-        <w:t>Elevadas</w:t>
+        <w:t>Intermedias</w:t>
       </w:r>
     </w:p>
     <w:p>
@@ -2095,7 +2095,7 @@
       <w:r>
         <w:t>d)</w:t>
         <w:tab/>
-        <w:t>Intermedias</w:t>
+        <w:t>Similares a las que transmiten las poleas y correas</w:t>
       </w:r>
     </w:p>
     <w:p>
@@ -2152,7 +2152,7 @@
       <w:r>
         <w:t>a)</w:t>
         <w:tab/>
-        <w:t>Horquilla</w:t>
+        <w:t>Punta</w:t>
       </w:r>
     </w:p>
     <w:p>
@@ -2172,7 +2172,7 @@
       <w:r>
         <w:t>c)</w:t>
         <w:tab/>
-        <w:t>Émbolo</w:t>
+        <w:t>Horquilla</w:t>
       </w:r>
     </w:p>
     <w:p>
@@ -2182,7 +2182,7 @@
       <w:r>
         <w:t>d)</w:t>
         <w:tab/>
-        <w:t>Punta</w:t>
+        <w:t>Émbolo</w:t>
       </w:r>
     </w:p>
     <w:p>
@@ -2239,6 +2239,16 @@
       <w:r>
         <w:t>a)</w:t>
         <w:tab/>
+        <w:t>Una correa dentada</w:t>
+      </w:r>
+    </w:p>
+    <w:p>
+      <w:pPr>
+        <w:pStyle w:val="Choice"/>
+      </w:pPr>
+      <w:r>
+        <w:t>b)</w:t>
+        <w:tab/>
         <w:t>Una doble junta Hooke</w:t>
       </w:r>
     </w:p>
@@ -2247,9 +2257,9 @@
         <w:pStyle w:val="Choice"/>
       </w:pPr>
       <w:r>
-        <w:t>b)</w:t>
+        <w:t>c)</w:t>
         <w:tab/>
-        <w:t>Una horquilla doble</w:t>
+        <w:t>Una junta cinética</w:t>
       </w:r>
     </w:p>
     <w:p>
@@ -2257,19 +2267,9 @@
         <w:pStyle w:val="Choice"/>
       </w:pPr>
       <w:r>
-        <w:t>c)</w:t>
-        <w:tab/>
-        <w:t>Una correa dentada</w:t>
-      </w:r>
-    </w:p>
-    <w:p>
-      <w:pPr>
-        <w:pStyle w:val="Choice"/>
-      </w:pPr>
-      <w:r>
         <w:t>d)</w:t>
         <w:tab/>
-        <w:t>Una junta cinética</w:t>
+        <w:t>Una horquilla doble</w:t>
       </w:r>
     </w:p>
     <w:p>
@@ -2326,7 +2326,7 @@
       <w:r>
         <w:t>a)</w:t>
         <w:tab/>
-        <w:t>Árboles muy separados</w:t>
+        <w:t>Poleas muy separadas</w:t>
       </w:r>
     </w:p>
     <w:p>
@@ -2356,7 +2356,7 @@
       <w:r>
         <w:t>d)</w:t>
         <w:tab/>
-        <w:t>Poleas muy separadas</w:t>
+        <w:t>Árboles muy separados</w:t>
       </w:r>
     </w:p>
     <w:p>
@@ -2413,7 +2413,7 @@
       <w:r>
         <w:t>a)</w:t>
         <w:tab/>
-        <w:t>Puede saltar</w:t>
+        <w:t>Hay que lubricar</w:t>
       </w:r>
     </w:p>
     <w:p>
@@ -2422,6 +2422,16 @@
       </w:pPr>
       <w:r>
         <w:t>b)</w:t>
+        <w:tab/>
+        <w:t>Hay que tensar</w:t>
+      </w:r>
+    </w:p>
+    <w:p>
+      <w:pPr>
+        <w:pStyle w:val="Choice"/>
+      </w:pPr>
+      <w:r>
+        <w:t>c)</w:t>
         <w:tab/>
         <w:t>Puede romperse</w:t>
       </w:r>
@@ -2431,19 +2441,9 @@
         <w:pStyle w:val="Choice"/>
       </w:pPr>
       <w:r>
-        <w:t>c)</w:t>
-        <w:tab/>
-        <w:t>Hay que tensar</w:t>
-      </w:r>
-    </w:p>
-    <w:p>
-      <w:pPr>
-        <w:pStyle w:val="Choice"/>
-      </w:pPr>
-      <w:r>
         <w:t>d)</w:t>
         <w:tab/>
-        <w:t>Hay que lubrificar</w:t>
+        <w:t>Puede saltar</w:t>
       </w:r>
     </w:p>
     <w:p>
@@ -2500,7 +2500,7 @@
       <w:r>
         <w:t>a)</w:t>
         <w:tab/>
-        <w:t>Puede aumentarse el número de eslabones</w:t>
+        <w:t>Se puede pegar a las ruedas</w:t>
       </w:r>
     </w:p>
     <w:p>
@@ -2530,7 +2530,7 @@
       <w:r>
         <w:t>d)</w:t>
         <w:tab/>
-        <w:t>Se puede pegar a las ruedas</w:t>
+        <w:t>Puede aumentarse el número de eslabones</w:t>
       </w:r>
     </w:p>
     <w:p>
@@ -2587,6 +2587,16 @@
       <w:r>
         <w:t>a)</w:t>
         <w:tab/>
+        <w:t>Carril</w:t>
+      </w:r>
+    </w:p>
+    <w:p>
+      <w:pPr>
+        <w:pStyle w:val="Choice"/>
+      </w:pPr>
+      <w:r>
+        <w:t>b)</w:t>
+        <w:tab/>
         <w:t>Mango</w:t>
       </w:r>
     </w:p>
@@ -2595,7 +2605,7 @@
         <w:pStyle w:val="Choice"/>
       </w:pPr>
       <w:r>
-        <w:t>b)</w:t>
+        <w:t>c)</w:t>
         <w:tab/>
         <w:t>Eslabón</w:t>
       </w:r>
@@ -2605,19 +2615,9 @@
         <w:pStyle w:val="Choice"/>
       </w:pPr>
       <w:r>
-        <w:t>c)</w:t>
+        <w:t>d)</w:t>
         <w:tab/>
         <w:t>Émbolo</w:t>
-      </w:r>
-    </w:p>
-    <w:p>
-      <w:pPr>
-        <w:pStyle w:val="Choice"/>
-      </w:pPr>
-      <w:r>
-        <w:t>d)</w:t>
-        <w:tab/>
-        <w:t>Carril</w:t>
       </w:r>
     </w:p>
     <w:p>
@@ -2694,7 +2694,7 @@
       <w:r>
         <w:t>c)</w:t>
         <w:tab/>
-        <w:t>Pistones</w:t>
+        <w:t>Agujas</w:t>
       </w:r>
     </w:p>
     <w:p>
@@ -2704,7 +2704,7 @@
       <w:r>
         <w:t>d)</w:t>
         <w:tab/>
-        <w:t>Agujas</w:t>
+        <w:t>Pistones</w:t>
       </w:r>
     </w:p>
     <w:p>
@@ -2771,7 +2771,7 @@
       <w:r>
         <w:t>b)</w:t>
         <w:tab/>
-        <w:t>En sentido horario</w:t>
+        <w:t>En sentidos opuestos</w:t>
       </w:r>
     </w:p>
     <w:p>
@@ -2791,7 +2791,7 @@
       <w:r>
         <w:t>d)</w:t>
         <w:tab/>
-        <w:t>En sentidos opuestos</w:t>
+        <w:t>En sentido horario</w:t>
       </w:r>
     </w:p>
     <w:p>
@@ -2848,16 +2848,6 @@
       <w:r>
         <w:t>a)</w:t>
         <w:tab/>
-        <w:t>Una correa dentada</w:t>
-      </w:r>
-    </w:p>
-    <w:p>
-      <w:pPr>
-        <w:pStyle w:val="Choice"/>
-      </w:pPr>
-      <w:r>
-        <w:t>b)</w:t>
-        <w:tab/>
         <w:t>Una correa de sección circular</w:t>
       </w:r>
     </w:p>
@@ -2866,9 +2856,19 @@
         <w:pStyle w:val="Choice"/>
       </w:pPr>
       <w:r>
+        <w:t>b)</w:t>
+        <w:tab/>
+        <w:t>Una cadena</w:t>
+      </w:r>
+    </w:p>
+    <w:p>
+      <w:pPr>
+        <w:pStyle w:val="Choice"/>
+      </w:pPr>
+      <w:r>
         <w:t>c)</w:t>
         <w:tab/>
-        <w:t>Una cadena</w:t>
+        <w:t>Una correa dentada</w:t>
       </w:r>
     </w:p>
     <w:p>
@@ -2935,7 +2935,7 @@
       <w:r>
         <w:t>a)</w:t>
         <w:tab/>
-        <w:t>Más robusto</w:t>
+        <w:t>Reductor</w:t>
       </w:r>
     </w:p>
     <w:p>
@@ -2944,6 +2944,16 @@
       </w:pPr>
       <w:r>
         <w:t>b)</w:t>
+        <w:tab/>
+        <w:t>Multiplicador</w:t>
+      </w:r>
+    </w:p>
+    <w:p>
+      <w:pPr>
+        <w:pStyle w:val="Choice"/>
+      </w:pPr>
+      <w:r>
+        <w:t>c)</w:t>
         <w:tab/>
         <w:t>Más silencioso</w:t>
       </w:r>
@@ -2953,19 +2963,9 @@
         <w:pStyle w:val="Choice"/>
       </w:pPr>
       <w:r>
-        <w:t>c)</w:t>
-        <w:tab/>
-        <w:t>Multiplicador</w:t>
-      </w:r>
-    </w:p>
-    <w:p>
-      <w:pPr>
-        <w:pStyle w:val="Choice"/>
-      </w:pPr>
-      <w:r>
         <w:t>d)</w:t>
         <w:tab/>
-        <w:t>Reductor</w:t>
+        <w:t>Más robusto</w:t>
       </w:r>
     </w:p>
     <w:p>
@@ -3022,7 +3022,7 @@
       <w:r>
         <w:t>a)</w:t>
         <w:tab/>
-        <w:t>Piñón</w:t>
+        <w:t>Biela</w:t>
       </w:r>
     </w:p>
     <w:p>
@@ -3031,6 +3031,16 @@
       </w:pPr>
       <w:r>
         <w:t>b)</w:t>
+        <w:tab/>
+        <w:t>Plato</w:t>
+      </w:r>
+    </w:p>
+    <w:p>
+      <w:pPr>
+        <w:pStyle w:val="Choice"/>
+      </w:pPr>
+      <w:r>
+        <w:t>c)</w:t>
         <w:tab/>
         <w:t>Pistón</w:t>
       </w:r>
@@ -3040,19 +3050,9 @@
         <w:pStyle w:val="Choice"/>
       </w:pPr>
       <w:r>
-        <w:t>c)</w:t>
-        <w:tab/>
-        <w:t>Biela</w:t>
-      </w:r>
-    </w:p>
-    <w:p>
-      <w:pPr>
-        <w:pStyle w:val="Choice"/>
-      </w:pPr>
-      <w:r>
         <w:t>d)</w:t>
         <w:tab/>
-        <w:t>Plato</w:t>
+        <w:t>Piñón</w:t>
       </w:r>
     </w:p>
     <w:p>
@@ -3196,16 +3196,6 @@
       <w:r>
         <w:t>a)</w:t>
         <w:tab/>
-        <w:t>Deben ser próximos</w:t>
-      </w:r>
-    </w:p>
-    <w:p>
-      <w:pPr>
-        <w:pStyle w:val="Choice"/>
-      </w:pPr>
-      <w:r>
-        <w:t>b)</w:t>
-        <w:tab/>
         <w:t>Deben ser perpendiculares</w:t>
       </w:r>
     </w:p>
@@ -3214,7 +3204,7 @@
         <w:pStyle w:val="Choice"/>
       </w:pPr>
       <w:r>
-        <w:t>c)</w:t>
+        <w:t>b)</w:t>
         <w:tab/>
         <w:t>Pueden formar un ángulo entre 0º y 90º</w:t>
       </w:r>
@@ -3224,9 +3214,19 @@
         <w:pStyle w:val="Choice"/>
       </w:pPr>
       <w:r>
+        <w:t>c)</w:t>
+        <w:tab/>
+        <w:t>Deben ser paralelos</w:t>
+      </w:r>
+    </w:p>
+    <w:p>
+      <w:pPr>
+        <w:pStyle w:val="Choice"/>
+      </w:pPr>
+      <w:r>
         <w:t>d)</w:t>
         <w:tab/>
-        <w:t>Deben ser paralelos</w:t>
+        <w:t>Deben ser próximos</w:t>
       </w:r>
     </w:p>
     <w:p>
@@ -3283,6 +3283,26 @@
       <w:r>
         <w:t>a)</w:t>
         <w:tab/>
+        <w:t>Un carburador</w:t>
+      </w:r>
+    </w:p>
+    <w:p>
+      <w:pPr>
+        <w:pStyle w:val="Choice"/>
+      </w:pPr>
+      <w:r>
+        <w:t>b)</w:t>
+        <w:tab/>
+        <w:t>Una motocicleta</w:t>
+      </w:r>
+    </w:p>
+    <w:p>
+      <w:pPr>
+        <w:pStyle w:val="Choice"/>
+      </w:pPr>
+      <w:r>
+        <w:t>c)</w:t>
+        <w:tab/>
         <w:t>Un patín</w:t>
       </w:r>
     </w:p>
@@ -3291,29 +3311,9 @@
         <w:pStyle w:val="Choice"/>
       </w:pPr>
       <w:r>
-        <w:t>b)</w:t>
-        <w:tab/>
-        <w:t>Un carburador</w:t>
-      </w:r>
-    </w:p>
-    <w:p>
-      <w:pPr>
-        <w:pStyle w:val="Choice"/>
-      </w:pPr>
-      <w:r>
-        <w:t>c)</w:t>
+        <w:t>d)</w:t>
         <w:tab/>
         <w:t>Una radio</w:t>
-      </w:r>
-    </w:p>
-    <w:p>
-      <w:pPr>
-        <w:pStyle w:val="Choice"/>
-      </w:pPr>
-      <w:r>
-        <w:t>d)</w:t>
-        <w:tab/>
-        <w:t>Una motocicleta</w:t>
       </w:r>
     </w:p>
     <w:p>
@@ -3370,16 +3370,6 @@
       <w:r>
         <w:t>a)</w:t>
         <w:tab/>
-        <w:t>Gran potencia</w:t>
-      </w:r>
-    </w:p>
-    <w:p>
-      <w:pPr>
-        <w:pStyle w:val="Choice"/>
-      </w:pPr>
-      <w:r>
-        <w:t>b)</w:t>
-        <w:tab/>
         <w:t>Gran velocidad</w:t>
       </w:r>
     </w:p>
@@ -3388,7 +3378,7 @@
         <w:pStyle w:val="Choice"/>
       </w:pPr>
       <w:r>
-        <w:t>c)</w:t>
+        <w:t>b)</w:t>
         <w:tab/>
         <w:t>Gran diversidad</w:t>
       </w:r>
@@ -3398,9 +3388,19 @@
         <w:pStyle w:val="Choice"/>
       </w:pPr>
       <w:r>
+        <w:t>c)</w:t>
+        <w:tab/>
+        <w:t>Gran seguridad</w:t>
+      </w:r>
+    </w:p>
+    <w:p>
+      <w:pPr>
+        <w:pStyle w:val="Choice"/>
+      </w:pPr>
+      <w:r>
         <w:t>d)</w:t>
         <w:tab/>
-        <w:t>Gran seguridad</w:t>
+        <w:t>Gran potencia</w:t>
       </w:r>
     </w:p>
     <w:sectPr>

--- a/source-multichoice/build/es-machines-transmission1.docx
+++ b/source-multichoice/build/es-machines-transmission1.docx
@@ -64,6 +64,26 @@
       <w:r>
         <w:t>a)</w:t>
         <w:tab/>
+        <w:t>Huso sin fin</w:t>
+      </w:r>
+    </w:p>
+    <w:p>
+      <w:pPr>
+        <w:pStyle w:val="Choice"/>
+      </w:pPr>
+      <w:r>
+        <w:t>b)</w:t>
+        <w:tab/>
+        <w:t>Corona sin fin</w:t>
+      </w:r>
+    </w:p>
+    <w:p>
+      <w:pPr>
+        <w:pStyle w:val="Choice"/>
+      </w:pPr>
+      <w:r>
+        <w:t>c)</w:t>
+        <w:tab/>
         <w:t>Tornillo sin fin</w:t>
       </w:r>
     </w:p>
@@ -72,29 +92,9 @@
         <w:pStyle w:val="Choice"/>
       </w:pPr>
       <w:r>
-        <w:t>b)</w:t>
-        <w:tab/>
-        <w:t>Huso sin fin</w:t>
-      </w:r>
-    </w:p>
-    <w:p>
-      <w:pPr>
-        <w:pStyle w:val="Choice"/>
-      </w:pPr>
-      <w:r>
-        <w:t>c)</w:t>
+        <w:t>d)</w:t>
         <w:tab/>
         <w:t>Piñón sin fin</w:t>
-      </w:r>
-    </w:p>
-    <w:p>
-      <w:pPr>
-        <w:pStyle w:val="Choice"/>
-      </w:pPr>
-      <w:r>
-        <w:t>d)</w:t>
-        <w:tab/>
-        <w:t>Corona sin fin</w:t>
       </w:r>
     </w:p>
     <w:p>
@@ -151,7 +151,7 @@
       <w:r>
         <w:t>a)</w:t>
         <w:tab/>
-        <w:t>De un diente del tornillo</w:t>
+        <w:t>Del radio del tornillo</w:t>
       </w:r>
     </w:p>
     <w:p>
@@ -160,16 +160,6 @@
       </w:pPr>
       <w:r>
         <w:t>b)</w:t>
-        <w:tab/>
-        <w:t>De la manivela del tornillo</w:t>
-      </w:r>
-    </w:p>
-    <w:p>
-      <w:pPr>
-        <w:pStyle w:val="Choice"/>
-      </w:pPr>
-      <w:r>
-        <w:t>c)</w:t>
         <w:tab/>
         <w:t>De la hélice del tornillo</w:t>
       </w:r>
@@ -179,9 +169,19 @@
         <w:pStyle w:val="Choice"/>
       </w:pPr>
       <w:r>
+        <w:t>c)</w:t>
+        <w:tab/>
+        <w:t>De un diente del tornillo</w:t>
+      </w:r>
+    </w:p>
+    <w:p>
+      <w:pPr>
+        <w:pStyle w:val="Choice"/>
+      </w:pPr>
+      <w:r>
         <w:t>d)</w:t>
         <w:tab/>
-        <w:t>Del radio del tornillo</w:t>
+        <w:t>De la manivela del tornillo</w:t>
       </w:r>
     </w:p>
     <w:p>
@@ -248,7 +248,7 @@
       <w:r>
         <w:t>b)</w:t>
         <w:tab/>
-        <w:t>Un piñón</w:t>
+        <w:t>Una cadena</w:t>
       </w:r>
     </w:p>
     <w:p>
@@ -268,7 +268,7 @@
       <w:r>
         <w:t>d)</w:t>
         <w:tab/>
-        <w:t>Una cadena</w:t>
+        <w:t>Un piñón</w:t>
       </w:r>
     </w:p>
     <w:p>
@@ -335,7 +335,7 @@
       <w:r>
         <w:t>b)</w:t>
         <w:tab/>
-        <w:t>Trócola</w:t>
+        <w:t>Disco</w:t>
       </w:r>
     </w:p>
     <w:p>
@@ -345,7 +345,7 @@
       <w:r>
         <w:t>c)</w:t>
         <w:tab/>
-        <w:t>Disco</w:t>
+        <w:t>Trócola</w:t>
       </w:r>
     </w:p>
     <w:p>
@@ -412,16 +412,6 @@
       <w:r>
         <w:t>a)</w:t>
         <w:tab/>
-        <w:t>Y el giro de la corona hace girar el tornillo</w:t>
-      </w:r>
-    </w:p>
-    <w:p>
-      <w:pPr>
-        <w:pStyle w:val="Choice"/>
-      </w:pPr>
-      <w:r>
-        <w:t>b)</w:t>
-        <w:tab/>
         <w:t>Si la rueda es helicoidal</w:t>
       </w:r>
     </w:p>
@@ -430,9 +420,19 @@
         <w:pStyle w:val="Choice"/>
       </w:pPr>
       <w:r>
+        <w:t>b)</w:t>
+        <w:tab/>
+        <w:t>Pero la corona no puede hacer girar el tornillo</w:t>
+      </w:r>
+    </w:p>
+    <w:p>
+      <w:pPr>
+        <w:pStyle w:val="Choice"/>
+      </w:pPr>
+      <w:r>
         <w:t>c)</w:t>
         <w:tab/>
-        <w:t>Pero la corona no puede hacer girar el tornillo</w:t>
+        <w:t>Y el giro de la corona hace girar el tornillo</w:t>
       </w:r>
     </w:p>
     <w:p>
@@ -499,6 +499,16 @@
       <w:r>
         <w:t>a)</w:t>
         <w:tab/>
+        <w:t>Siempre sumador</w:t>
+      </w:r>
+    </w:p>
+    <w:p>
+      <w:pPr>
+        <w:pStyle w:val="Choice"/>
+      </w:pPr>
+      <w:r>
+        <w:t>b)</w:t>
+        <w:tab/>
         <w:t>Siempre reductor</w:t>
       </w:r>
     </w:p>
@@ -507,7 +517,7 @@
         <w:pStyle w:val="Choice"/>
       </w:pPr>
       <w:r>
-        <w:t>b)</w:t>
+        <w:t>c)</w:t>
         <w:tab/>
         <w:t>Casi siempre multiplicador</w:t>
       </w:r>
@@ -517,19 +527,9 @@
         <w:pStyle w:val="Choice"/>
       </w:pPr>
       <w:r>
-        <w:t>c)</w:t>
+        <w:t>d)</w:t>
         <w:tab/>
         <w:t>Siempre multiplicador</w:t>
-      </w:r>
-    </w:p>
-    <w:p>
-      <w:pPr>
-        <w:pStyle w:val="Choice"/>
-      </w:pPr>
-      <w:r>
-        <w:t>d)</w:t>
-        <w:tab/>
-        <w:t>Siempre sumador</w:t>
       </w:r>
     </w:p>
     <w:p>
@@ -586,6 +586,16 @@
       <w:r>
         <w:t>a)</w:t>
         <w:tab/>
+        <w:t>Un mecanismo de transmisión de movimiento</w:t>
+      </w:r>
+    </w:p>
+    <w:p>
+      <w:pPr>
+        <w:pStyle w:val="Choice"/>
+      </w:pPr>
+      <w:r>
+        <w:t>b)</w:t>
+        <w:tab/>
         <w:t>Un mecanismo de transformación de movimiento</w:t>
       </w:r>
     </w:p>
@@ -594,9 +604,9 @@
         <w:pStyle w:val="Choice"/>
       </w:pPr>
       <w:r>
-        <w:t>b)</w:t>
+        <w:t>c)</w:t>
         <w:tab/>
-        <w:t>Un mecanismo de transmisión de movimiento</w:t>
+        <w:t>Una máquina simple</w:t>
       </w:r>
     </w:p>
     <w:p>
@@ -604,19 +614,9 @@
         <w:pStyle w:val="Choice"/>
       </w:pPr>
       <w:r>
-        <w:t>c)</w:t>
+        <w:t>d)</w:t>
         <w:tab/>
         <w:t>Una máquina compuesta</w:t>
-      </w:r>
-    </w:p>
-    <w:p>
-      <w:pPr>
-        <w:pStyle w:val="Choice"/>
-      </w:pPr>
-      <w:r>
-        <w:t>d)</w:t>
-        <w:tab/>
-        <w:t>Una máquina simple</w:t>
       </w:r>
     </w:p>
     <w:p>
@@ -673,7 +673,7 @@
       <w:r>
         <w:t>a)</w:t>
         <w:tab/>
-        <w:t>Un movimiento rectilíneo no acotado</w:t>
+        <w:t>Un movimiento de rotación</w:t>
       </w:r>
     </w:p>
     <w:p>
@@ -682,16 +682,6 @@
       </w:pPr>
       <w:r>
         <w:t>b)</w:t>
-        <w:tab/>
-        <w:t>Un movimiento oscilatorio</w:t>
-      </w:r>
-    </w:p>
-    <w:p>
-      <w:pPr>
-        <w:pStyle w:val="Choice"/>
-      </w:pPr>
-      <w:r>
-        <w:t>c)</w:t>
         <w:tab/>
         <w:t>un movimiento alternativo</w:t>
       </w:r>
@@ -701,9 +691,19 @@
         <w:pStyle w:val="Choice"/>
       </w:pPr>
       <w:r>
+        <w:t>c)</w:t>
+        <w:tab/>
+        <w:t>Un movimiento rectilíneo no acotado</w:t>
+      </w:r>
+    </w:p>
+    <w:p>
+      <w:pPr>
+        <w:pStyle w:val="Choice"/>
+      </w:pPr>
+      <w:r>
         <w:t>d)</w:t>
         <w:tab/>
-        <w:t>Un movimiento de rotación</w:t>
+        <w:t>Un movimiento oscilatorio</w:t>
       </w:r>
     </w:p>
     <w:p>
@@ -760,7 +760,7 @@
       <w:r>
         <w:t>a)</w:t>
         <w:tab/>
-        <w:t>Paralelos</w:t>
+        <w:t>Que se cortan</w:t>
       </w:r>
     </w:p>
     <w:p>
@@ -780,7 +780,7 @@
       <w:r>
         <w:t>c)</w:t>
         <w:tab/>
-        <w:t>Que se cortan</w:t>
+        <w:t>Vectoriales</w:t>
       </w:r>
     </w:p>
     <w:p>
@@ -790,7 +790,7 @@
       <w:r>
         <w:t>d)</w:t>
         <w:tab/>
-        <w:t>Vectoriales</w:t>
+        <w:t>Paralelos</w:t>
       </w:r>
     </w:p>
     <w:p>
@@ -847,7 +847,7 @@
       <w:r>
         <w:t>a)</w:t>
         <w:tab/>
-        <w:t>Engranar mejor con la corona</w:t>
+        <w:t>Elevar agua a un nivel más alto</w:t>
       </w:r>
     </w:p>
     <w:p>
@@ -867,7 +867,7 @@
       <w:r>
         <w:t>c)</w:t>
         <w:tab/>
-        <w:t>Elevar agua a un nivel más alto</w:t>
+        <w:t>Aumentar la presión del agua</w:t>
       </w:r>
     </w:p>
     <w:p>
@@ -877,7 +877,7 @@
       <w:r>
         <w:t>d)</w:t>
         <w:tab/>
-        <w:t>Aumentar la presión del agua</w:t>
+        <w:t>Engranar mejor con la corona</w:t>
       </w:r>
     </w:p>
     <w:p>
@@ -934,6 +934,26 @@
       <w:r>
         <w:t>a)</w:t>
         <w:tab/>
+        <w:t>En el mismo sentido</w:t>
+      </w:r>
+    </w:p>
+    <w:p>
+      <w:pPr>
+        <w:pStyle w:val="Choice"/>
+      </w:pPr>
+      <w:r>
+        <w:t>b)</w:t>
+        <w:tab/>
+        <w:t>En sentido horario</w:t>
+      </w:r>
+    </w:p>
+    <w:p>
+      <w:pPr>
+        <w:pStyle w:val="Choice"/>
+      </w:pPr>
+      <w:r>
+        <w:t>c)</w:t>
+        <w:tab/>
         <w:t>En sentido opuesto</w:t>
       </w:r>
     </w:p>
@@ -942,29 +962,9 @@
         <w:pStyle w:val="Choice"/>
       </w:pPr>
       <w:r>
-        <w:t>b)</w:t>
+        <w:t>d)</w:t>
         <w:tab/>
         <w:t>En torno a un eje distinto</w:t>
-      </w:r>
-    </w:p>
-    <w:p>
-      <w:pPr>
-        <w:pStyle w:val="Choice"/>
-      </w:pPr>
-      <w:r>
-        <w:t>c)</w:t>
-        <w:tab/>
-        <w:t>En el mismo sentido</w:t>
-      </w:r>
-    </w:p>
-    <w:p>
-      <w:pPr>
-        <w:pStyle w:val="Choice"/>
-      </w:pPr>
-      <w:r>
-        <w:t>d)</w:t>
-        <w:tab/>
-        <w:t>En sentido horario</w:t>
       </w:r>
     </w:p>
     <w:p>
@@ -1108,6 +1108,16 @@
       <w:r>
         <w:t>a)</w:t>
         <w:tab/>
+        <w:t>Tantas vueltas como dientes tiene la rueda</w:t>
+      </w:r>
+    </w:p>
+    <w:p>
+      <w:pPr>
+        <w:pStyle w:val="Choice"/>
+      </w:pPr>
+      <w:r>
+        <w:t>b)</w:t>
+        <w:tab/>
         <w:t>Varias vueltas, según el número de entradas del tornillo</w:t>
       </w:r>
     </w:p>
@@ -1116,19 +1126,9 @@
         <w:pStyle w:val="Choice"/>
       </w:pPr>
       <w:r>
-        <w:t>b)</w:t>
+        <w:t>c)</w:t>
         <w:tab/>
         <w:t>Dos vueltas</w:t>
-      </w:r>
-    </w:p>
-    <w:p>
-      <w:pPr>
-        <w:pStyle w:val="Choice"/>
-      </w:pPr>
-      <w:r>
-        <w:t>c)</w:t>
-        <w:tab/>
-        <w:t>Tantas vueltas como dientes tiene la rueda</w:t>
       </w:r>
     </w:p>
     <w:p>
@@ -1195,6 +1195,26 @@
       <w:r>
         <w:t>a)</w:t>
         <w:tab/>
+        <w:t>El tornillo gira solidario al arbol resistente</w:t>
+      </w:r>
+    </w:p>
+    <w:p>
+      <w:pPr>
+        <w:pStyle w:val="Choice"/>
+      </w:pPr>
+      <w:r>
+        <w:t>b)</w:t>
+        <w:tab/>
+        <w:t>La corona es la rueda conductora</w:t>
+      </w:r>
+    </w:p>
+    <w:p>
+      <w:pPr>
+        <w:pStyle w:val="Choice"/>
+      </w:pPr>
+      <w:r>
+        <w:t>c)</w:t>
+        <w:tab/>
         <w:t>El tornillo gira solidario al arbol motor</w:t>
       </w:r>
     </w:p>
@@ -1203,29 +1223,9 @@
         <w:pStyle w:val="Choice"/>
       </w:pPr>
       <w:r>
-        <w:t>b)</w:t>
-        <w:tab/>
-        <w:t>El tornillo gira solidario al arbol resistente</w:t>
-      </w:r>
-    </w:p>
-    <w:p>
-      <w:pPr>
-        <w:pStyle w:val="Choice"/>
-      </w:pPr>
-      <w:r>
-        <w:t>c)</w:t>
+        <w:t>d)</w:t>
         <w:tab/>
         <w:t>La corona es la rueda motriz</w:t>
-      </w:r>
-    </w:p>
-    <w:p>
-      <w:pPr>
-        <w:pStyle w:val="Choice"/>
-      </w:pPr>
-      <w:r>
-        <w:t>d)</w:t>
-        <w:tab/>
-        <w:t>La corona es la rueda conductora</w:t>
       </w:r>
     </w:p>
     <w:p>
@@ -1282,7 +1282,7 @@
       <w:r>
         <w:t>a)</w:t>
         <w:tab/>
-        <w:t>En un sacacorchos</w:t>
+        <w:t>En una caja de música</w:t>
       </w:r>
     </w:p>
     <w:p>
@@ -1292,7 +1292,7 @@
       <w:r>
         <w:t>b)</w:t>
         <w:tab/>
-        <w:t>En una caja de música</w:t>
+        <w:t>En un sacacorchos</w:t>
       </w:r>
     </w:p>
     <w:p>
@@ -1379,6 +1379,16 @@
       <w:r>
         <w:t>b)</w:t>
         <w:tab/>
+        <w:t>Junta de Kaplan</w:t>
+      </w:r>
+    </w:p>
+    <w:p>
+      <w:pPr>
+        <w:pStyle w:val="Choice"/>
+      </w:pPr>
+      <w:r>
+        <w:t>c)</w:t>
+        <w:tab/>
         <w:t>Árbol de Kaplan</w:t>
       </w:r>
     </w:p>
@@ -1387,19 +1397,9 @@
         <w:pStyle w:val="Choice"/>
       </w:pPr>
       <w:r>
-        <w:t>c)</w:t>
+        <w:t>d)</w:t>
         <w:tab/>
         <w:t>Árbol de Cardan</w:t>
-      </w:r>
-    </w:p>
-    <w:p>
-      <w:pPr>
-        <w:pStyle w:val="Choice"/>
-      </w:pPr>
-      <w:r>
-        <w:t>d)</w:t>
-        <w:tab/>
-        <w:t>Junta de Kaplan</w:t>
       </w:r>
     </w:p>
     <w:p>
@@ -1456,7 +1456,7 @@
       <w:r>
         <w:t>a)</w:t>
         <w:tab/>
-        <w:t>Árbol de transmisión</w:t>
+        <w:t>Embrague</w:t>
       </w:r>
     </w:p>
     <w:p>
@@ -1465,6 +1465,16 @@
       </w:pPr>
       <w:r>
         <w:t>b)</w:t>
+        <w:tab/>
+        <w:t>Articulación universal</w:t>
+      </w:r>
+    </w:p>
+    <w:p>
+      <w:pPr>
+        <w:pStyle w:val="Choice"/>
+      </w:pPr>
+      <w:r>
+        <w:t>c)</w:t>
         <w:tab/>
         <w:t>Eje de transmisión</w:t>
       </w:r>
@@ -1474,19 +1484,9 @@
         <w:pStyle w:val="Choice"/>
       </w:pPr>
       <w:r>
-        <w:t>c)</w:t>
-        <w:tab/>
-        <w:t>Embrague</w:t>
-      </w:r>
-    </w:p>
-    <w:p>
-      <w:pPr>
-        <w:pStyle w:val="Choice"/>
-      </w:pPr>
-      <w:r>
         <w:t>d)</w:t>
         <w:tab/>
-        <w:t>Articulación universal</w:t>
+        <w:t>Árbol de transmisión</w:t>
       </w:r>
     </w:p>
     <w:p>
@@ -1553,7 +1553,7 @@
       <w:r>
         <w:t>b)</w:t>
         <w:tab/>
-        <w:t>Un mecanismo de transmisión del movimiento</w:t>
+        <w:t>Un mecanismo de transformación del movimiento</w:t>
       </w:r>
     </w:p>
     <w:p>
@@ -1573,7 +1573,7 @@
       <w:r>
         <w:t>d)</w:t>
         <w:tab/>
-        <w:t>Un mecanismo de transformación del movimiento</w:t>
+        <w:t>Un mecanismo de transmisión del movimiento</w:t>
       </w:r>
     </w:p>
     <w:p>
@@ -1630,7 +1630,7 @@
       <w:r>
         <w:t>a)</w:t>
         <w:tab/>
-        <w:t>Compresión</w:t>
+        <w:t>Corte o cizalladura</w:t>
       </w:r>
     </w:p>
     <w:p>
@@ -1639,6 +1639,16 @@
       </w:pPr>
       <w:r>
         <w:t>b)</w:t>
+        <w:tab/>
+        <w:t>Tracción</w:t>
+      </w:r>
+    </w:p>
+    <w:p>
+      <w:pPr>
+        <w:pStyle w:val="Choice"/>
+      </w:pPr>
+      <w:r>
+        <w:t>c)</w:t>
         <w:tab/>
         <w:t>Torsión</w:t>
       </w:r>
@@ -1648,19 +1658,9 @@
         <w:pStyle w:val="Choice"/>
       </w:pPr>
       <w:r>
-        <w:t>c)</w:t>
-        <w:tab/>
-        <w:t>Corte o cizalladura</w:t>
-      </w:r>
-    </w:p>
-    <w:p>
-      <w:pPr>
-        <w:pStyle w:val="Choice"/>
-      </w:pPr>
-      <w:r>
         <w:t>d)</w:t>
         <w:tab/>
-        <w:t>Tracción</w:t>
+        <w:t>Compresión</w:t>
       </w:r>
     </w:p>
     <w:p>
@@ -1717,7 +1717,7 @@
       <w:r>
         <w:t>a)</w:t>
         <w:tab/>
-        <w:t>Giran en sentido horario</w:t>
+        <w:t>Son árboles motores</w:t>
       </w:r>
     </w:p>
     <w:p>
@@ -1737,7 +1737,7 @@
       <w:r>
         <w:t>c)</w:t>
         <w:tab/>
-        <w:t>Giran a la misma velocidad</w:t>
+        <w:t>Giran en sentido horario</w:t>
       </w:r>
     </w:p>
     <w:p>
@@ -1747,7 +1747,7 @@
       <w:r>
         <w:t>d)</w:t>
         <w:tab/>
-        <w:t>Son árboles motores</w:t>
+        <w:t>Giran a la misma velocidad</w:t>
       </w:r>
     </w:p>
     <w:p>
@@ -1804,7 +1804,7 @@
       <w:r>
         <w:t>a)</w:t>
         <w:tab/>
-        <w:t>Debe ser nulo</w:t>
+        <w:t>Debe ser próximo a 180º</w:t>
       </w:r>
     </w:p>
     <w:p>
@@ -1813,6 +1813,16 @@
       </w:pPr>
       <w:r>
         <w:t>b)</w:t>
+        <w:tab/>
+        <w:t>Puede ser de cualquier valor</w:t>
+      </w:r>
+    </w:p>
+    <w:p>
+      <w:pPr>
+        <w:pStyle w:val="Choice"/>
+      </w:pPr>
+      <w:r>
+        <w:t>c)</w:t>
         <w:tab/>
         <w:t>Debe ser próximo a 90º</w:t>
       </w:r>
@@ -1822,19 +1832,9 @@
         <w:pStyle w:val="Choice"/>
       </w:pPr>
       <w:r>
-        <w:t>c)</w:t>
-        <w:tab/>
-        <w:t>Debe ser próximo a 180º</w:t>
-      </w:r>
-    </w:p>
-    <w:p>
-      <w:pPr>
-        <w:pStyle w:val="Choice"/>
-      </w:pPr>
-      <w:r>
         <w:t>d)</w:t>
         <w:tab/>
-        <w:t>Puede ser de cualquier valor</w:t>
+        <w:t>Debe ser nulo</w:t>
       </w:r>
     </w:p>
     <w:p>
@@ -1891,7 +1891,7 @@
       <w:r>
         <w:t>a)</w:t>
         <w:tab/>
-        <w:t>Taladro de columna</w:t>
+        <w:t>Barco</w:t>
       </w:r>
     </w:p>
     <w:p>
@@ -1911,7 +1911,7 @@
       <w:r>
         <w:t>c)</w:t>
         <w:tab/>
-        <w:t>Barco</w:t>
+        <w:t>Taladro de columna</w:t>
       </w:r>
     </w:p>
     <w:p>
@@ -1978,7 +1978,7 @@
       <w:r>
         <w:t>a)</w:t>
         <w:tab/>
-        <w:t>De horquilla</w:t>
+        <w:t>De remache</w:t>
       </w:r>
     </w:p>
     <w:p>
@@ -1987,6 +1987,16 @@
       </w:pPr>
       <w:r>
         <w:t>b)</w:t>
+        <w:tab/>
+        <w:t>De pendiente</w:t>
+      </w:r>
+    </w:p>
+    <w:p>
+      <w:pPr>
+        <w:pStyle w:val="Choice"/>
+      </w:pPr>
+      <w:r>
+        <w:t>c)</w:t>
         <w:tab/>
         <w:t>De cruz</w:t>
       </w:r>
@@ -1996,19 +2006,9 @@
         <w:pStyle w:val="Choice"/>
       </w:pPr>
       <w:r>
-        <w:t>c)</w:t>
-        <w:tab/>
-        <w:t>De pendiente</w:t>
-      </w:r>
-    </w:p>
-    <w:p>
-      <w:pPr>
-        <w:pStyle w:val="Choice"/>
-      </w:pPr>
-      <w:r>
         <w:t>d)</w:t>
         <w:tab/>
-        <w:t>De remache</w:t>
+        <w:t>De horquilla</w:t>
       </w:r>
     </w:p>
     <w:p>
@@ -2065,7 +2065,7 @@
       <w:r>
         <w:t>a)</w:t>
         <w:tab/>
-        <w:t>Elevadas</w:t>
+        <w:t>Intermedias</w:t>
       </w:r>
     </w:p>
     <w:p>
@@ -2085,7 +2085,7 @@
       <w:r>
         <w:t>c)</w:t>
         <w:tab/>
-        <w:t>Intermedias</w:t>
+        <w:t>Elevadas</w:t>
       </w:r>
     </w:p>
     <w:p>
@@ -2152,6 +2152,16 @@
       <w:r>
         <w:t>a)</w:t>
         <w:tab/>
+        <w:t>Cuchara</w:t>
+      </w:r>
+    </w:p>
+    <w:p>
+      <w:pPr>
+        <w:pStyle w:val="Choice"/>
+      </w:pPr>
+      <w:r>
+        <w:t>b)</w:t>
+        <w:tab/>
         <w:t>Punta</w:t>
       </w:r>
     </w:p>
@@ -2160,9 +2170,9 @@
         <w:pStyle w:val="Choice"/>
       </w:pPr>
       <w:r>
-        <w:t>b)</w:t>
+        <w:t>c)</w:t>
         <w:tab/>
-        <w:t>Cuchara</w:t>
+        <w:t>Émbolo</w:t>
       </w:r>
     </w:p>
     <w:p>
@@ -2170,19 +2180,9 @@
         <w:pStyle w:val="Choice"/>
       </w:pPr>
       <w:r>
-        <w:t>c)</w:t>
+        <w:t>d)</w:t>
         <w:tab/>
         <w:t>Horquilla</w:t>
-      </w:r>
-    </w:p>
-    <w:p>
-      <w:pPr>
-        <w:pStyle w:val="Choice"/>
-      </w:pPr>
-      <w:r>
-        <w:t>d)</w:t>
-        <w:tab/>
-        <w:t>Émbolo</w:t>
       </w:r>
     </w:p>
     <w:p>
@@ -2249,7 +2249,7 @@
       <w:r>
         <w:t>b)</w:t>
         <w:tab/>
-        <w:t>Una doble junta Hooke</w:t>
+        <w:t>Una horquilla doble</w:t>
       </w:r>
     </w:p>
     <w:p>
@@ -2269,7 +2269,7 @@
       <w:r>
         <w:t>d)</w:t>
         <w:tab/>
-        <w:t>Una horquilla doble</w:t>
+        <w:t>Una doble junta Hooke</w:t>
       </w:r>
     </w:p>
     <w:p>
@@ -2326,16 +2326,6 @@
       <w:r>
         <w:t>a)</w:t>
         <w:tab/>
-        <w:t>Poleas muy separadas</w:t>
-      </w:r>
-    </w:p>
-    <w:p>
-      <w:pPr>
-        <w:pStyle w:val="Choice"/>
-      </w:pPr>
-      <w:r>
-        <w:t>b)</w:t>
-        <w:tab/>
         <w:t>Piñones próximos</w:t>
       </w:r>
     </w:p>
@@ -2344,9 +2334,19 @@
         <w:pStyle w:val="Choice"/>
       </w:pPr>
       <w:r>
+        <w:t>b)</w:t>
+        <w:tab/>
+        <w:t>Árboles próximos</w:t>
+      </w:r>
+    </w:p>
+    <w:p>
+      <w:pPr>
+        <w:pStyle w:val="Choice"/>
+      </w:pPr>
+      <w:r>
         <w:t>c)</w:t>
         <w:tab/>
-        <w:t>Árboles próximos</w:t>
+        <w:t>Poleas muy separadas</w:t>
       </w:r>
     </w:p>
     <w:p>
@@ -2413,7 +2413,7 @@
       <w:r>
         <w:t>a)</w:t>
         <w:tab/>
-        <w:t>Hay que lubricar</w:t>
+        <w:t>Puede romperse</w:t>
       </w:r>
     </w:p>
     <w:p>
@@ -2433,7 +2433,7 @@
       <w:r>
         <w:t>c)</w:t>
         <w:tab/>
-        <w:t>Puede romperse</w:t>
+        <w:t>Hay que lubricar</w:t>
       </w:r>
     </w:p>
     <w:p>
@@ -2500,7 +2500,7 @@
       <w:r>
         <w:t>a)</w:t>
         <w:tab/>
-        <w:t>Se puede pegar a las ruedas</w:t>
+        <w:t>Puede sustituirse por una correa dentada</w:t>
       </w:r>
     </w:p>
     <w:p>
@@ -2520,7 +2520,7 @@
       <w:r>
         <w:t>c)</w:t>
         <w:tab/>
-        <w:t>Puede sustituirse por una correa dentada</w:t>
+        <w:t>Puede aumentarse el número de eslabones</w:t>
       </w:r>
     </w:p>
     <w:p>
@@ -2530,7 +2530,7 @@
       <w:r>
         <w:t>d)</w:t>
         <w:tab/>
-        <w:t>Puede aumentarse el número de eslabones</w:t>
+        <w:t>Se puede pegar a las ruedas</w:t>
       </w:r>
     </w:p>
     <w:p>
@@ -2607,7 +2607,7 @@
       <w:r>
         <w:t>c)</w:t>
         <w:tab/>
-        <w:t>Eslabón</w:t>
+        <w:t>Émbolo</w:t>
       </w:r>
     </w:p>
     <w:p>
@@ -2617,7 +2617,7 @@
       <w:r>
         <w:t>d)</w:t>
         <w:tab/>
-        <w:t>Émbolo</w:t>
+        <w:t>Eslabón</w:t>
       </w:r>
     </w:p>
     <w:p>
@@ -2674,7 +2674,7 @@
       <w:r>
         <w:t>a)</w:t>
         <w:tab/>
-        <w:t>Patines</w:t>
+        <w:t>Pistones</w:t>
       </w:r>
     </w:p>
     <w:p>
@@ -2684,7 +2684,7 @@
       <w:r>
         <w:t>b)</w:t>
         <w:tab/>
-        <w:t>Rodillos</w:t>
+        <w:t>Patines</w:t>
       </w:r>
     </w:p>
     <w:p>
@@ -2704,7 +2704,7 @@
       <w:r>
         <w:t>d)</w:t>
         <w:tab/>
-        <w:t>Pistones</w:t>
+        <w:t>Rodillos</w:t>
       </w:r>
     </w:p>
     <w:p>
@@ -2761,7 +2761,7 @@
       <w:r>
         <w:t>a)</w:t>
         <w:tab/>
-        <w:t>En el mismo sentido</w:t>
+        <w:t>A la misma velocidad de giro</w:t>
       </w:r>
     </w:p>
     <w:p>
@@ -2781,7 +2781,7 @@
       <w:r>
         <w:t>c)</w:t>
         <w:tab/>
-        <w:t>A la misma velocidad de giro</w:t>
+        <w:t>En el mismo sentido</w:t>
       </w:r>
     </w:p>
     <w:p>
@@ -2848,6 +2848,16 @@
       <w:r>
         <w:t>a)</w:t>
         <w:tab/>
+        <w:t>Una cadena</w:t>
+      </w:r>
+    </w:p>
+    <w:p>
+      <w:pPr>
+        <w:pStyle w:val="Choice"/>
+      </w:pPr>
+      <w:r>
+        <w:t>b)</w:t>
+        <w:tab/>
         <w:t>Una correa de sección circular</w:t>
       </w:r>
     </w:p>
@@ -2856,9 +2866,9 @@
         <w:pStyle w:val="Choice"/>
       </w:pPr>
       <w:r>
-        <w:t>b)</w:t>
+        <w:t>c)</w:t>
         <w:tab/>
-        <w:t>Una cadena</w:t>
+        <w:t>Un tren de engranajes</w:t>
       </w:r>
     </w:p>
     <w:p>
@@ -2866,19 +2876,9 @@
         <w:pStyle w:val="Choice"/>
       </w:pPr>
       <w:r>
-        <w:t>c)</w:t>
+        <w:t>d)</w:t>
         <w:tab/>
         <w:t>Una correa dentada</w:t>
-      </w:r>
-    </w:p>
-    <w:p>
-      <w:pPr>
-        <w:pStyle w:val="Choice"/>
-      </w:pPr>
-      <w:r>
-        <w:t>d)</w:t>
-        <w:tab/>
-        <w:t>Un tren de engranajes</w:t>
       </w:r>
     </w:p>
     <w:p>
@@ -2945,6 +2945,16 @@
       <w:r>
         <w:t>b)</w:t>
         <w:tab/>
+        <w:t>Más robusto</w:t>
+      </w:r>
+    </w:p>
+    <w:p>
+      <w:pPr>
+        <w:pStyle w:val="Choice"/>
+      </w:pPr>
+      <w:r>
+        <w:t>c)</w:t>
+        <w:tab/>
         <w:t>Multiplicador</w:t>
       </w:r>
     </w:p>
@@ -2953,19 +2963,9 @@
         <w:pStyle w:val="Choice"/>
       </w:pPr>
       <w:r>
-        <w:t>c)</w:t>
+        <w:t>d)</w:t>
         <w:tab/>
         <w:t>Más silencioso</w:t>
-      </w:r>
-    </w:p>
-    <w:p>
-      <w:pPr>
-        <w:pStyle w:val="Choice"/>
-      </w:pPr>
-      <w:r>
-        <w:t>d)</w:t>
-        <w:tab/>
-        <w:t>Más robusto</w:t>
       </w:r>
     </w:p>
     <w:p>
@@ -3022,7 +3022,7 @@
       <w:r>
         <w:t>a)</w:t>
         <w:tab/>
-        <w:t>Biela</w:t>
+        <w:t>Piñón</w:t>
       </w:r>
     </w:p>
     <w:p>
@@ -3031,6 +3031,16 @@
       </w:pPr>
       <w:r>
         <w:t>b)</w:t>
+        <w:tab/>
+        <w:t>Pistón</w:t>
+      </w:r>
+    </w:p>
+    <w:p>
+      <w:pPr>
+        <w:pStyle w:val="Choice"/>
+      </w:pPr>
+      <w:r>
+        <w:t>c)</w:t>
         <w:tab/>
         <w:t>Plato</w:t>
       </w:r>
@@ -3040,19 +3050,9 @@
         <w:pStyle w:val="Choice"/>
       </w:pPr>
       <w:r>
-        <w:t>c)</w:t>
-        <w:tab/>
-        <w:t>Pistón</w:t>
-      </w:r>
-    </w:p>
-    <w:p>
-      <w:pPr>
-        <w:pStyle w:val="Choice"/>
-      </w:pPr>
-      <w:r>
         <w:t>d)</w:t>
         <w:tab/>
-        <w:t>Piñón</w:t>
+        <w:t>Biela</w:t>
       </w:r>
     </w:p>
     <w:p>
@@ -3109,6 +3109,26 @@
       <w:r>
         <w:t>a)</w:t>
         <w:tab/>
+        <w:t>Plato</w:t>
+      </w:r>
+    </w:p>
+    <w:p>
+      <w:pPr>
+        <w:pStyle w:val="Choice"/>
+      </w:pPr>
+      <w:r>
+        <w:t>b)</w:t>
+        <w:tab/>
+        <w:t>Pistón</w:t>
+      </w:r>
+    </w:p>
+    <w:p>
+      <w:pPr>
+        <w:pStyle w:val="Choice"/>
+      </w:pPr>
+      <w:r>
+        <w:t>c)</w:t>
+        <w:tab/>
         <w:t>Biela</w:t>
       </w:r>
     </w:p>
@@ -3117,29 +3137,9 @@
         <w:pStyle w:val="Choice"/>
       </w:pPr>
       <w:r>
-        <w:t>b)</w:t>
-        <w:tab/>
-        <w:t>Plato</w:t>
-      </w:r>
-    </w:p>
-    <w:p>
-      <w:pPr>
-        <w:pStyle w:val="Choice"/>
-      </w:pPr>
-      <w:r>
-        <w:t>c)</w:t>
+        <w:t>d)</w:t>
         <w:tab/>
         <w:t>Piñón</w:t>
-      </w:r>
-    </w:p>
-    <w:p>
-      <w:pPr>
-        <w:pStyle w:val="Choice"/>
-      </w:pPr>
-      <w:r>
-        <w:t>d)</w:t>
-        <w:tab/>
-        <w:t>Pistón</w:t>
       </w:r>
     </w:p>
     <w:p>
@@ -3196,7 +3196,7 @@
       <w:r>
         <w:t>a)</w:t>
         <w:tab/>
-        <w:t>Deben ser perpendiculares</w:t>
+        <w:t>Deben ser paralelos</w:t>
       </w:r>
     </w:p>
     <w:p>
@@ -3216,7 +3216,7 @@
       <w:r>
         <w:t>c)</w:t>
         <w:tab/>
-        <w:t>Deben ser paralelos</w:t>
+        <w:t>Deben ser perpendiculares</w:t>
       </w:r>
     </w:p>
     <w:p>
@@ -3283,7 +3283,7 @@
       <w:r>
         <w:t>a)</w:t>
         <w:tab/>
-        <w:t>Un carburador</w:t>
+        <w:t>Una radio</w:t>
       </w:r>
     </w:p>
     <w:p>
@@ -3292,16 +3292,6 @@
       </w:pPr>
       <w:r>
         <w:t>b)</w:t>
-        <w:tab/>
-        <w:t>Una motocicleta</w:t>
-      </w:r>
-    </w:p>
-    <w:p>
-      <w:pPr>
-        <w:pStyle w:val="Choice"/>
-      </w:pPr>
-      <w:r>
-        <w:t>c)</w:t>
         <w:tab/>
         <w:t>Un patín</w:t>
       </w:r>
@@ -3311,9 +3301,19 @@
         <w:pStyle w:val="Choice"/>
       </w:pPr>
       <w:r>
+        <w:t>c)</w:t>
+        <w:tab/>
+        <w:t>Un carburador</w:t>
+      </w:r>
+    </w:p>
+    <w:p>
+      <w:pPr>
+        <w:pStyle w:val="Choice"/>
+      </w:pPr>
+      <w:r>
         <w:t>d)</w:t>
         <w:tab/>
-        <w:t>Una radio</w:t>
+        <w:t>Una motocicleta</w:t>
       </w:r>
     </w:p>
     <w:p>
@@ -3370,7 +3370,7 @@
       <w:r>
         <w:t>a)</w:t>
         <w:tab/>
-        <w:t>Gran velocidad</w:t>
+        <w:t>Gran potencia</w:t>
       </w:r>
     </w:p>
     <w:p>
@@ -3379,6 +3379,16 @@
       </w:pPr>
       <w:r>
         <w:t>b)</w:t>
+        <w:tab/>
+        <w:t>Gran seguridad</w:t>
+      </w:r>
+    </w:p>
+    <w:p>
+      <w:pPr>
+        <w:pStyle w:val="Choice"/>
+      </w:pPr>
+      <w:r>
+        <w:t>c)</w:t>
         <w:tab/>
         <w:t>Gran diversidad</w:t>
       </w:r>
@@ -3388,19 +3398,9 @@
         <w:pStyle w:val="Choice"/>
       </w:pPr>
       <w:r>
-        <w:t>c)</w:t>
-        <w:tab/>
-        <w:t>Gran seguridad</w:t>
-      </w:r>
-    </w:p>
-    <w:p>
-      <w:pPr>
-        <w:pStyle w:val="Choice"/>
-      </w:pPr>
-      <w:r>
         <w:t>d)</w:t>
         <w:tab/>
-        <w:t>Gran potencia</w:t>
+        <w:t>Gran velocidad</w:t>
       </w:r>
     </w:p>
     <w:sectPr>

--- a/source-multichoice/build/es-machines-transmission1.docx
+++ b/source-multichoice/build/es-machines-transmission1.docx
@@ -64,6 +64,26 @@
       <w:r>
         <w:t>a)</w:t>
         <w:tab/>
+        <w:t>Corona sin fin</w:t>
+      </w:r>
+    </w:p>
+    <w:p>
+      <w:pPr>
+        <w:pStyle w:val="Choice"/>
+      </w:pPr>
+      <w:r>
+        <w:t>b)</w:t>
+        <w:tab/>
+        <w:t>Piñón sin fin</w:t>
+      </w:r>
+    </w:p>
+    <w:p>
+      <w:pPr>
+        <w:pStyle w:val="Choice"/>
+      </w:pPr>
+      <w:r>
+        <w:t>c)</w:t>
+        <w:tab/>
         <w:t>Huso sin fin</w:t>
       </w:r>
     </w:p>
@@ -72,29 +92,9 @@
         <w:pStyle w:val="Choice"/>
       </w:pPr>
       <w:r>
-        <w:t>b)</w:t>
-        <w:tab/>
-        <w:t>Corona sin fin</w:t>
-      </w:r>
-    </w:p>
-    <w:p>
-      <w:pPr>
-        <w:pStyle w:val="Choice"/>
-      </w:pPr>
-      <w:r>
-        <w:t>c)</w:t>
+        <w:t>d)</w:t>
         <w:tab/>
         <w:t>Tornillo sin fin</w:t>
-      </w:r>
-    </w:p>
-    <w:p>
-      <w:pPr>
-        <w:pStyle w:val="Choice"/>
-      </w:pPr>
-      <w:r>
-        <w:t>d)</w:t>
-        <w:tab/>
-        <w:t>Piñón sin fin</w:t>
       </w:r>
     </w:p>
     <w:p>
@@ -151,7 +151,7 @@
       <w:r>
         <w:t>a)</w:t>
         <w:tab/>
-        <w:t>Del radio del tornillo</w:t>
+        <w:t>De la manivela del tornillo</w:t>
       </w:r>
     </w:p>
     <w:p>
@@ -160,16 +160,6 @@
       </w:pPr>
       <w:r>
         <w:t>b)</w:t>
-        <w:tab/>
-        <w:t>De la hélice del tornillo</w:t>
-      </w:r>
-    </w:p>
-    <w:p>
-      <w:pPr>
-        <w:pStyle w:val="Choice"/>
-      </w:pPr>
-      <w:r>
-        <w:t>c)</w:t>
         <w:tab/>
         <w:t>De un diente del tornillo</w:t>
       </w:r>
@@ -179,9 +169,19 @@
         <w:pStyle w:val="Choice"/>
       </w:pPr>
       <w:r>
+        <w:t>c)</w:t>
+        <w:tab/>
+        <w:t>Del radio del tornillo</w:t>
+      </w:r>
+    </w:p>
+    <w:p>
+      <w:pPr>
+        <w:pStyle w:val="Choice"/>
+      </w:pPr>
+      <w:r>
         <w:t>d)</w:t>
         <w:tab/>
-        <w:t>De la manivela del tornillo</w:t>
+        <w:t>De la hélice del tornillo</w:t>
       </w:r>
     </w:p>
     <w:p>
@@ -238,6 +238,16 @@
       <w:r>
         <w:t>a)</w:t>
         <w:tab/>
+        <w:t>Una barra cilíndrica con rosca</w:t>
+      </w:r>
+    </w:p>
+    <w:p>
+      <w:pPr>
+        <w:pStyle w:val="Choice"/>
+      </w:pPr>
+      <w:r>
+        <w:t>b)</w:t>
+        <w:tab/>
         <w:t>Una corona sin fin</w:t>
       </w:r>
     </w:p>
@@ -246,19 +256,9 @@
         <w:pStyle w:val="Choice"/>
       </w:pPr>
       <w:r>
-        <w:t>b)</w:t>
+        <w:t>c)</w:t>
         <w:tab/>
         <w:t>Una cadena</w:t>
-      </w:r>
-    </w:p>
-    <w:p>
-      <w:pPr>
-        <w:pStyle w:val="Choice"/>
-      </w:pPr>
-      <w:r>
-        <w:t>c)</w:t>
-        <w:tab/>
-        <w:t>Una barra cilíndrica con rosca</w:t>
       </w:r>
     </w:p>
     <w:p>
@@ -345,7 +345,7 @@
       <w:r>
         <w:t>c)</w:t>
         <w:tab/>
-        <w:t>Trócola</w:t>
+        <w:t>Corona</w:t>
       </w:r>
     </w:p>
     <w:p>
@@ -355,7 +355,7 @@
       <w:r>
         <w:t>d)</w:t>
         <w:tab/>
-        <w:t>Corona</w:t>
+        <w:t>Trócola</w:t>
       </w:r>
     </w:p>
     <w:p>
@@ -499,6 +499,16 @@
       <w:r>
         <w:t>a)</w:t>
         <w:tab/>
+        <w:t>Siempre reductor</w:t>
+      </w:r>
+    </w:p>
+    <w:p>
+      <w:pPr>
+        <w:pStyle w:val="Choice"/>
+      </w:pPr>
+      <w:r>
+        <w:t>b)</w:t>
+        <w:tab/>
         <w:t>Siempre sumador</w:t>
       </w:r>
     </w:p>
@@ -507,9 +517,9 @@
         <w:pStyle w:val="Choice"/>
       </w:pPr>
       <w:r>
-        <w:t>b)</w:t>
+        <w:t>c)</w:t>
         <w:tab/>
-        <w:t>Siempre reductor</w:t>
+        <w:t>Siempre multiplicador</w:t>
       </w:r>
     </w:p>
     <w:p>
@@ -517,19 +527,9 @@
         <w:pStyle w:val="Choice"/>
       </w:pPr>
       <w:r>
-        <w:t>c)</w:t>
+        <w:t>d)</w:t>
         <w:tab/>
         <w:t>Casi siempre multiplicador</w:t>
-      </w:r>
-    </w:p>
-    <w:p>
-      <w:pPr>
-        <w:pStyle w:val="Choice"/>
-      </w:pPr>
-      <w:r>
-        <w:t>d)</w:t>
-        <w:tab/>
-        <w:t>Siempre multiplicador</w:t>
       </w:r>
     </w:p>
     <w:p>
@@ -586,7 +586,7 @@
       <w:r>
         <w:t>a)</w:t>
         <w:tab/>
-        <w:t>Un mecanismo de transmisión de movimiento</w:t>
+        <w:t>Un mecanismo de transformación de movimiento</w:t>
       </w:r>
     </w:p>
     <w:p>
@@ -596,7 +596,7 @@
       <w:r>
         <w:t>b)</w:t>
         <w:tab/>
-        <w:t>Un mecanismo de transformación de movimiento</w:t>
+        <w:t>Una máquina compuesta</w:t>
       </w:r>
     </w:p>
     <w:p>
@@ -616,7 +616,7 @@
       <w:r>
         <w:t>d)</w:t>
         <w:tab/>
-        <w:t>Una máquina compuesta</w:t>
+        <w:t>Un mecanismo de transmisión de movimiento</w:t>
       </w:r>
     </w:p>
     <w:p>
@@ -683,6 +683,16 @@
       <w:r>
         <w:t>b)</w:t>
         <w:tab/>
+        <w:t>Un movimiento oscilatorio</w:t>
+      </w:r>
+    </w:p>
+    <w:p>
+      <w:pPr>
+        <w:pStyle w:val="Choice"/>
+      </w:pPr>
+      <w:r>
+        <w:t>c)</w:t>
+        <w:tab/>
         <w:t>un movimiento alternativo</w:t>
       </w:r>
     </w:p>
@@ -691,19 +701,9 @@
         <w:pStyle w:val="Choice"/>
       </w:pPr>
       <w:r>
-        <w:t>c)</w:t>
+        <w:t>d)</w:t>
         <w:tab/>
         <w:t>Un movimiento rectilíneo no acotado</w:t>
-      </w:r>
-    </w:p>
-    <w:p>
-      <w:pPr>
-        <w:pStyle w:val="Choice"/>
-      </w:pPr>
-      <w:r>
-        <w:t>d)</w:t>
-        <w:tab/>
-        <w:t>Un movimiento oscilatorio</w:t>
       </w:r>
     </w:p>
     <w:p>
@@ -770,6 +770,16 @@
       <w:r>
         <w:t>b)</w:t>
         <w:tab/>
+        <w:t>Paralelos</w:t>
+      </w:r>
+    </w:p>
+    <w:p>
+      <w:pPr>
+        <w:pStyle w:val="Choice"/>
+      </w:pPr>
+      <w:r>
+        <w:t>c)</w:t>
+        <w:tab/>
         <w:t>Que se cruzan</w:t>
       </w:r>
     </w:p>
@@ -778,19 +788,9 @@
         <w:pStyle w:val="Choice"/>
       </w:pPr>
       <w:r>
-        <w:t>c)</w:t>
+        <w:t>d)</w:t>
         <w:tab/>
         <w:t>Vectoriales</w:t>
-      </w:r>
-    </w:p>
-    <w:p>
-      <w:pPr>
-        <w:pStyle w:val="Choice"/>
-      </w:pPr>
-      <w:r>
-        <w:t>d)</w:t>
-        <w:tab/>
-        <w:t>Paralelos</w:t>
       </w:r>
     </w:p>
     <w:p>
@@ -847,7 +847,7 @@
       <w:r>
         <w:t>a)</w:t>
         <w:tab/>
-        <w:t>Elevar agua a un nivel más alto</w:t>
+        <w:t>Aumentar la presión del agua</w:t>
       </w:r>
     </w:p>
     <w:p>
@@ -856,6 +856,16 @@
       </w:pPr>
       <w:r>
         <w:t>b)</w:t>
+        <w:tab/>
+        <w:t>Engranar mejor con la corona</w:t>
+      </w:r>
+    </w:p>
+    <w:p>
+      <w:pPr>
+        <w:pStyle w:val="Choice"/>
+      </w:pPr>
+      <w:r>
+        <w:t>c)</w:t>
         <w:tab/>
         <w:t>Que los barcos floten</w:t>
       </w:r>
@@ -865,19 +875,9 @@
         <w:pStyle w:val="Choice"/>
       </w:pPr>
       <w:r>
-        <w:t>c)</w:t>
-        <w:tab/>
-        <w:t>Aumentar la presión del agua</w:t>
-      </w:r>
-    </w:p>
-    <w:p>
-      <w:pPr>
-        <w:pStyle w:val="Choice"/>
-      </w:pPr>
-      <w:r>
         <w:t>d)</w:t>
         <w:tab/>
-        <w:t>Engranar mejor con la corona</w:t>
+        <w:t>Elevar agua a un nivel más alto</w:t>
       </w:r>
     </w:p>
     <w:p>
@@ -934,6 +934,16 @@
       <w:r>
         <w:t>a)</w:t>
         <w:tab/>
+        <w:t>En sentido opuesto</w:t>
+      </w:r>
+    </w:p>
+    <w:p>
+      <w:pPr>
+        <w:pStyle w:val="Choice"/>
+      </w:pPr>
+      <w:r>
+        <w:t>b)</w:t>
+        <w:tab/>
         <w:t>En el mismo sentido</w:t>
       </w:r>
     </w:p>
@@ -942,19 +952,9 @@
         <w:pStyle w:val="Choice"/>
       </w:pPr>
       <w:r>
-        <w:t>b)</w:t>
+        <w:t>c)</w:t>
         <w:tab/>
         <w:t>En sentido horario</w:t>
-      </w:r>
-    </w:p>
-    <w:p>
-      <w:pPr>
-        <w:pStyle w:val="Choice"/>
-      </w:pPr>
-      <w:r>
-        <w:t>c)</w:t>
-        <w:tab/>
-        <w:t>En sentido opuesto</w:t>
       </w:r>
     </w:p>
     <w:p>
@@ -1021,7 +1021,7 @@
       <w:r>
         <w:t>a)</w:t>
         <w:tab/>
-        <w:t>Dos vueltas</w:t>
+        <w:t>Una vuelta</w:t>
       </w:r>
     </w:p>
     <w:p>
@@ -1041,7 +1041,7 @@
       <w:r>
         <w:t>c)</w:t>
         <w:tab/>
-        <w:t>Una vuelta</w:t>
+        <w:t>La distancia entre dos dientes</w:t>
       </w:r>
     </w:p>
     <w:p>
@@ -1051,7 +1051,7 @@
       <w:r>
         <w:t>d)</w:t>
         <w:tab/>
-        <w:t>La distancia entre dos dientes</w:t>
+        <w:t>Dos vueltas</w:t>
       </w:r>
     </w:p>
     <w:p>
@@ -1108,6 +1108,16 @@
       <w:r>
         <w:t>a)</w:t>
         <w:tab/>
+        <w:t>Dos vueltas</w:t>
+      </w:r>
+    </w:p>
+    <w:p>
+      <w:pPr>
+        <w:pStyle w:val="Choice"/>
+      </w:pPr>
+      <w:r>
+        <w:t>b)</w:t>
+        <w:tab/>
         <w:t>Tantas vueltas como dientes tiene la rueda</w:t>
       </w:r>
     </w:p>
@@ -1116,19 +1126,9 @@
         <w:pStyle w:val="Choice"/>
       </w:pPr>
       <w:r>
-        <w:t>b)</w:t>
+        <w:t>c)</w:t>
         <w:tab/>
         <w:t>Varias vueltas, según el número de entradas del tornillo</w:t>
-      </w:r>
-    </w:p>
-    <w:p>
-      <w:pPr>
-        <w:pStyle w:val="Choice"/>
-      </w:pPr>
-      <w:r>
-        <w:t>c)</w:t>
-        <w:tab/>
-        <w:t>Dos vueltas</w:t>
       </w:r>
     </w:p>
     <w:p>
@@ -1195,6 +1195,26 @@
       <w:r>
         <w:t>a)</w:t>
         <w:tab/>
+        <w:t>El tornillo gira solidario al arbol motor</w:t>
+      </w:r>
+    </w:p>
+    <w:p>
+      <w:pPr>
+        <w:pStyle w:val="Choice"/>
+      </w:pPr>
+      <w:r>
+        <w:t>b)</w:t>
+        <w:tab/>
+        <w:t>La corona es la rueda motriz</w:t>
+      </w:r>
+    </w:p>
+    <w:p>
+      <w:pPr>
+        <w:pStyle w:val="Choice"/>
+      </w:pPr>
+      <w:r>
+        <w:t>c)</w:t>
+        <w:tab/>
         <w:t>El tornillo gira solidario al arbol resistente</w:t>
       </w:r>
     </w:p>
@@ -1203,29 +1223,9 @@
         <w:pStyle w:val="Choice"/>
       </w:pPr>
       <w:r>
-        <w:t>b)</w:t>
+        <w:t>d)</w:t>
         <w:tab/>
         <w:t>La corona es la rueda conductora</w:t>
-      </w:r>
-    </w:p>
-    <w:p>
-      <w:pPr>
-        <w:pStyle w:val="Choice"/>
-      </w:pPr>
-      <w:r>
-        <w:t>c)</w:t>
-        <w:tab/>
-        <w:t>El tornillo gira solidario al arbol motor</w:t>
-      </w:r>
-    </w:p>
-    <w:p>
-      <w:pPr>
-        <w:pStyle w:val="Choice"/>
-      </w:pPr>
-      <w:r>
-        <w:t>d)</w:t>
-        <w:tab/>
-        <w:t>La corona es la rueda motriz</w:t>
       </w:r>
     </w:p>
     <w:p>
@@ -1282,7 +1282,7 @@
       <w:r>
         <w:t>a)</w:t>
         <w:tab/>
-        <w:t>En una caja de música</w:t>
+        <w:t>En una radio</w:t>
       </w:r>
     </w:p>
     <w:p>
@@ -1291,6 +1291,16 @@
       </w:pPr>
       <w:r>
         <w:t>b)</w:t>
+        <w:tab/>
+        <w:t>En un frigorífico</w:t>
+      </w:r>
+    </w:p>
+    <w:p>
+      <w:pPr>
+        <w:pStyle w:val="Choice"/>
+      </w:pPr>
+      <w:r>
+        <w:t>c)</w:t>
         <w:tab/>
         <w:t>En un sacacorchos</w:t>
       </w:r>
@@ -1300,19 +1310,9 @@
         <w:pStyle w:val="Choice"/>
       </w:pPr>
       <w:r>
-        <w:t>c)</w:t>
-        <w:tab/>
-        <w:t>En un frigorífico</w:t>
-      </w:r>
-    </w:p>
-    <w:p>
-      <w:pPr>
-        <w:pStyle w:val="Choice"/>
-      </w:pPr>
-      <w:r>
         <w:t>d)</w:t>
         <w:tab/>
-        <w:t>En una radio</w:t>
+        <w:t>En una caja de música</w:t>
       </w:r>
     </w:p>
     <w:p>
@@ -1379,6 +1379,16 @@
       <w:r>
         <w:t>b)</w:t>
         <w:tab/>
+        <w:t>Árbol de Cardan</w:t>
+      </w:r>
+    </w:p>
+    <w:p>
+      <w:pPr>
+        <w:pStyle w:val="Choice"/>
+      </w:pPr>
+      <w:r>
+        <w:t>c)</w:t>
+        <w:tab/>
         <w:t>Junta de Kaplan</w:t>
       </w:r>
     </w:p>
@@ -1387,19 +1397,9 @@
         <w:pStyle w:val="Choice"/>
       </w:pPr>
       <w:r>
-        <w:t>c)</w:t>
+        <w:t>d)</w:t>
         <w:tab/>
         <w:t>Árbol de Kaplan</w:t>
-      </w:r>
-    </w:p>
-    <w:p>
-      <w:pPr>
-        <w:pStyle w:val="Choice"/>
-      </w:pPr>
-      <w:r>
-        <w:t>d)</w:t>
-        <w:tab/>
-        <w:t>Árbol de Cardan</w:t>
       </w:r>
     </w:p>
     <w:p>
@@ -1456,7 +1456,7 @@
       <w:r>
         <w:t>a)</w:t>
         <w:tab/>
-        <w:t>Embrague</w:t>
+        <w:t>Árbol de transmisión</w:t>
       </w:r>
     </w:p>
     <w:p>
@@ -1486,7 +1486,7 @@
       <w:r>
         <w:t>d)</w:t>
         <w:tab/>
-        <w:t>Árbol de transmisión</w:t>
+        <w:t>Embrague</w:t>
       </w:r>
     </w:p>
     <w:p>
@@ -1543,16 +1543,6 @@
       <w:r>
         <w:t>a)</w:t>
         <w:tab/>
-        <w:t>Una máquina simple</w:t>
-      </w:r>
-    </w:p>
-    <w:p>
-      <w:pPr>
-        <w:pStyle w:val="Choice"/>
-      </w:pPr>
-      <w:r>
-        <w:t>b)</w:t>
-        <w:tab/>
         <w:t>Un mecanismo de transformación del movimiento</w:t>
       </w:r>
     </w:p>
@@ -1561,9 +1551,19 @@
         <w:pStyle w:val="Choice"/>
       </w:pPr>
       <w:r>
+        <w:t>b)</w:t>
+        <w:tab/>
+        <w:t>Una máquina compuesta</w:t>
+      </w:r>
+    </w:p>
+    <w:p>
+      <w:pPr>
+        <w:pStyle w:val="Choice"/>
+      </w:pPr>
+      <w:r>
         <w:t>c)</w:t>
         <w:tab/>
-        <w:t>Una máquina compuesta</w:t>
+        <w:t>Una máquina simple</w:t>
       </w:r>
     </w:p>
     <w:p>
@@ -1630,7 +1630,7 @@
       <w:r>
         <w:t>a)</w:t>
         <w:tab/>
-        <w:t>Corte o cizalladura</w:t>
+        <w:t>Tracción</w:t>
       </w:r>
     </w:p>
     <w:p>
@@ -1640,7 +1640,7 @@
       <w:r>
         <w:t>b)</w:t>
         <w:tab/>
-        <w:t>Tracción</w:t>
+        <w:t>Compresión</w:t>
       </w:r>
     </w:p>
     <w:p>
@@ -1660,7 +1660,7 @@
       <w:r>
         <w:t>d)</w:t>
         <w:tab/>
-        <w:t>Compresión</w:t>
+        <w:t>Corte o cizalladura</w:t>
       </w:r>
     </w:p>
     <w:p>
@@ -1717,6 +1717,16 @@
       <w:r>
         <w:t>a)</w:t>
         <w:tab/>
+        <w:t>Son árboles resistentes</w:t>
+      </w:r>
+    </w:p>
+    <w:p>
+      <w:pPr>
+        <w:pStyle w:val="Choice"/>
+      </w:pPr>
+      <w:r>
+        <w:t>b)</w:t>
+        <w:tab/>
         <w:t>Son árboles motores</w:t>
       </w:r>
     </w:p>
@@ -1725,9 +1735,9 @@
         <w:pStyle w:val="Choice"/>
       </w:pPr>
       <w:r>
-        <w:t>b)</w:t>
+        <w:t>c)</w:t>
         <w:tab/>
-        <w:t>Son árboles resistentes</w:t>
+        <w:t>Giran a la misma velocidad</w:t>
       </w:r>
     </w:p>
     <w:p>
@@ -1735,19 +1745,9 @@
         <w:pStyle w:val="Choice"/>
       </w:pPr>
       <w:r>
-        <w:t>c)</w:t>
+        <w:t>d)</w:t>
         <w:tab/>
         <w:t>Giran en sentido horario</w:t>
-      </w:r>
-    </w:p>
-    <w:p>
-      <w:pPr>
-        <w:pStyle w:val="Choice"/>
-      </w:pPr>
-      <w:r>
-        <w:t>d)</w:t>
-        <w:tab/>
-        <w:t>Giran a la misma velocidad</w:t>
       </w:r>
     </w:p>
     <w:p>
@@ -1804,7 +1804,7 @@
       <w:r>
         <w:t>a)</w:t>
         <w:tab/>
-        <w:t>Debe ser próximo a 180º</w:t>
+        <w:t>Debe ser nulo</w:t>
       </w:r>
     </w:p>
     <w:p>
@@ -1814,7 +1814,7 @@
       <w:r>
         <w:t>b)</w:t>
         <w:tab/>
-        <w:t>Puede ser de cualquier valor</w:t>
+        <w:t>Debe ser próximo a 180º</w:t>
       </w:r>
     </w:p>
     <w:p>
@@ -1834,7 +1834,7 @@
       <w:r>
         <w:t>d)</w:t>
         <w:tab/>
-        <w:t>Debe ser nulo</w:t>
+        <w:t>Puede ser de cualquier valor</w:t>
       </w:r>
     </w:p>
     <w:p>
@@ -1891,16 +1891,6 @@
       <w:r>
         <w:t>a)</w:t>
         <w:tab/>
-        <w:t>Barco</w:t>
-      </w:r>
-    </w:p>
-    <w:p>
-      <w:pPr>
-        <w:pStyle w:val="Choice"/>
-      </w:pPr>
-      <w:r>
-        <w:t>b)</w:t>
-        <w:tab/>
         <w:t>Camión</w:t>
       </w:r>
     </w:p>
@@ -1909,9 +1899,19 @@
         <w:pStyle w:val="Choice"/>
       </w:pPr>
       <w:r>
+        <w:t>b)</w:t>
+        <w:tab/>
+        <w:t>Taladro de columna</w:t>
+      </w:r>
+    </w:p>
+    <w:p>
+      <w:pPr>
+        <w:pStyle w:val="Choice"/>
+      </w:pPr>
+      <w:r>
         <w:t>c)</w:t>
         <w:tab/>
-        <w:t>Taladro de columna</w:t>
+        <w:t>Barco</w:t>
       </w:r>
     </w:p>
     <w:p>
@@ -1988,7 +1988,7 @@
       <w:r>
         <w:t>b)</w:t>
         <w:tab/>
-        <w:t>De pendiente</w:t>
+        <w:t>De horquilla</w:t>
       </w:r>
     </w:p>
     <w:p>
@@ -2008,7 +2008,7 @@
       <w:r>
         <w:t>d)</w:t>
         <w:tab/>
-        <w:t>De horquilla</w:t>
+        <w:t>De pendiente</w:t>
       </w:r>
     </w:p>
     <w:p>
@@ -2152,6 +2152,16 @@
       <w:r>
         <w:t>a)</w:t>
         <w:tab/>
+        <w:t>Horquilla</w:t>
+      </w:r>
+    </w:p>
+    <w:p>
+      <w:pPr>
+        <w:pStyle w:val="Choice"/>
+      </w:pPr>
+      <w:r>
+        <w:t>b)</w:t>
+        <w:tab/>
         <w:t>Cuchara</w:t>
       </w:r>
     </w:p>
@@ -2160,7 +2170,7 @@
         <w:pStyle w:val="Choice"/>
       </w:pPr>
       <w:r>
-        <w:t>b)</w:t>
+        <w:t>c)</w:t>
         <w:tab/>
         <w:t>Punta</w:t>
       </w:r>
@@ -2170,19 +2180,9 @@
         <w:pStyle w:val="Choice"/>
       </w:pPr>
       <w:r>
-        <w:t>c)</w:t>
+        <w:t>d)</w:t>
         <w:tab/>
         <w:t>Émbolo</w:t>
-      </w:r>
-    </w:p>
-    <w:p>
-      <w:pPr>
-        <w:pStyle w:val="Choice"/>
-      </w:pPr>
-      <w:r>
-        <w:t>d)</w:t>
-        <w:tab/>
-        <w:t>Horquilla</w:t>
       </w:r>
     </w:p>
     <w:p>
@@ -2239,7 +2239,7 @@
       <w:r>
         <w:t>a)</w:t>
         <w:tab/>
-        <w:t>Una correa dentada</w:t>
+        <w:t>Una doble junta Hooke</w:t>
       </w:r>
     </w:p>
     <w:p>
@@ -2248,6 +2248,16 @@
       </w:pPr>
       <w:r>
         <w:t>b)</w:t>
+        <w:tab/>
+        <w:t>Una junta cinética</w:t>
+      </w:r>
+    </w:p>
+    <w:p>
+      <w:pPr>
+        <w:pStyle w:val="Choice"/>
+      </w:pPr>
+      <w:r>
+        <w:t>c)</w:t>
         <w:tab/>
         <w:t>Una horquilla doble</w:t>
       </w:r>
@@ -2257,19 +2267,9 @@
         <w:pStyle w:val="Choice"/>
       </w:pPr>
       <w:r>
-        <w:t>c)</w:t>
-        <w:tab/>
-        <w:t>Una junta cinética</w:t>
-      </w:r>
-    </w:p>
-    <w:p>
-      <w:pPr>
-        <w:pStyle w:val="Choice"/>
-      </w:pPr>
-      <w:r>
         <w:t>d)</w:t>
         <w:tab/>
-        <w:t>Una doble junta Hooke</w:t>
+        <w:t>Una correa dentada</w:t>
       </w:r>
     </w:p>
     <w:p>
@@ -2326,7 +2326,7 @@
       <w:r>
         <w:t>a)</w:t>
         <w:tab/>
-        <w:t>Piñones próximos</w:t>
+        <w:t>Árboles muy separados</w:t>
       </w:r>
     </w:p>
     <w:p>
@@ -2336,7 +2336,7 @@
       <w:r>
         <w:t>b)</w:t>
         <w:tab/>
-        <w:t>Árboles próximos</w:t>
+        <w:t>Piñones próximos</w:t>
       </w:r>
     </w:p>
     <w:p>
@@ -2356,7 +2356,7 @@
       <w:r>
         <w:t>d)</w:t>
         <w:tab/>
-        <w:t>Árboles muy separados</w:t>
+        <w:t>Árboles próximos</w:t>
       </w:r>
     </w:p>
     <w:p>
@@ -2413,6 +2413,16 @@
       <w:r>
         <w:t>a)</w:t>
         <w:tab/>
+        <w:t>Puede saltar</w:t>
+      </w:r>
+    </w:p>
+    <w:p>
+      <w:pPr>
+        <w:pStyle w:val="Choice"/>
+      </w:pPr>
+      <w:r>
+        <w:t>b)</w:t>
+        <w:tab/>
         <w:t>Puede romperse</w:t>
       </w:r>
     </w:p>
@@ -2421,7 +2431,7 @@
         <w:pStyle w:val="Choice"/>
       </w:pPr>
       <w:r>
-        <w:t>b)</w:t>
+        <w:t>c)</w:t>
         <w:tab/>
         <w:t>Hay que tensar</w:t>
       </w:r>
@@ -2431,19 +2441,9 @@
         <w:pStyle w:val="Choice"/>
       </w:pPr>
       <w:r>
-        <w:t>c)</w:t>
+        <w:t>d)</w:t>
         <w:tab/>
         <w:t>Hay que lubricar</w:t>
-      </w:r>
-    </w:p>
-    <w:p>
-      <w:pPr>
-        <w:pStyle w:val="Choice"/>
-      </w:pPr>
-      <w:r>
-        <w:t>d)</w:t>
-        <w:tab/>
-        <w:t>Puede saltar</w:t>
       </w:r>
     </w:p>
     <w:p>
@@ -2500,6 +2500,16 @@
       <w:r>
         <w:t>a)</w:t>
         <w:tab/>
+        <w:t>Se puede pegar a las ruedas</w:t>
+      </w:r>
+    </w:p>
+    <w:p>
+      <w:pPr>
+        <w:pStyle w:val="Choice"/>
+      </w:pPr>
+      <w:r>
+        <w:t>b)</w:t>
+        <w:tab/>
         <w:t>Puede sustituirse por una correa dentada</w:t>
       </w:r>
     </w:p>
@@ -2508,7 +2518,7 @@
         <w:pStyle w:val="Choice"/>
       </w:pPr>
       <w:r>
-        <w:t>b)</w:t>
+        <w:t>c)</w:t>
         <w:tab/>
         <w:t>Puede sustituirse por una correa trapezoidal</w:t>
       </w:r>
@@ -2518,19 +2528,9 @@
         <w:pStyle w:val="Choice"/>
       </w:pPr>
       <w:r>
-        <w:t>c)</w:t>
+        <w:t>d)</w:t>
         <w:tab/>
         <w:t>Puede aumentarse el número de eslabones</w:t>
-      </w:r>
-    </w:p>
-    <w:p>
-      <w:pPr>
-        <w:pStyle w:val="Choice"/>
-      </w:pPr>
-      <w:r>
-        <w:t>d)</w:t>
-        <w:tab/>
-        <w:t>Se puede pegar a las ruedas</w:t>
       </w:r>
     </w:p>
     <w:p>
@@ -2597,7 +2597,7 @@
       <w:r>
         <w:t>b)</w:t>
         <w:tab/>
-        <w:t>Mango</w:t>
+        <w:t>Eslabón</w:t>
       </w:r>
     </w:p>
     <w:p>
@@ -2617,7 +2617,7 @@
       <w:r>
         <w:t>d)</w:t>
         <w:tab/>
-        <w:t>Eslabón</w:t>
+        <w:t>Mango</w:t>
       </w:r>
     </w:p>
     <w:p>
@@ -2684,6 +2684,16 @@
       <w:r>
         <w:t>b)</w:t>
         <w:tab/>
+        <w:t>Rodillos</w:t>
+      </w:r>
+    </w:p>
+    <w:p>
+      <w:pPr>
+        <w:pStyle w:val="Choice"/>
+      </w:pPr>
+      <w:r>
+        <w:t>c)</w:t>
+        <w:tab/>
         <w:t>Patines</w:t>
       </w:r>
     </w:p>
@@ -2692,19 +2702,9 @@
         <w:pStyle w:val="Choice"/>
       </w:pPr>
       <w:r>
-        <w:t>c)</w:t>
+        <w:t>d)</w:t>
         <w:tab/>
         <w:t>Agujas</w:t>
-      </w:r>
-    </w:p>
-    <w:p>
-      <w:pPr>
-        <w:pStyle w:val="Choice"/>
-      </w:pPr>
-      <w:r>
-        <w:t>d)</w:t>
-        <w:tab/>
-        <w:t>Rodillos</w:t>
       </w:r>
     </w:p>
     <w:p>
@@ -2761,6 +2761,16 @@
       <w:r>
         <w:t>a)</w:t>
         <w:tab/>
+        <w:t>En sentido horario</w:t>
+      </w:r>
+    </w:p>
+    <w:p>
+      <w:pPr>
+        <w:pStyle w:val="Choice"/>
+      </w:pPr>
+      <w:r>
+        <w:t>b)</w:t>
+        <w:tab/>
         <w:t>A la misma velocidad de giro</w:t>
       </w:r>
     </w:p>
@@ -2769,7 +2779,7 @@
         <w:pStyle w:val="Choice"/>
       </w:pPr>
       <w:r>
-        <w:t>b)</w:t>
+        <w:t>c)</w:t>
         <w:tab/>
         <w:t>En sentidos opuestos</w:t>
       </w:r>
@@ -2779,19 +2789,9 @@
         <w:pStyle w:val="Choice"/>
       </w:pPr>
       <w:r>
-        <w:t>c)</w:t>
+        <w:t>d)</w:t>
         <w:tab/>
         <w:t>En el mismo sentido</w:t>
-      </w:r>
-    </w:p>
-    <w:p>
-      <w:pPr>
-        <w:pStyle w:val="Choice"/>
-      </w:pPr>
-      <w:r>
-        <w:t>d)</w:t>
-        <w:tab/>
-        <w:t>En sentido horario</w:t>
       </w:r>
     </w:p>
     <w:p>
@@ -2848,7 +2848,7 @@
       <w:r>
         <w:t>a)</w:t>
         <w:tab/>
-        <w:t>Una cadena</w:t>
+        <w:t>Una correa dentada</w:t>
       </w:r>
     </w:p>
     <w:p>
@@ -2868,7 +2868,7 @@
       <w:r>
         <w:t>c)</w:t>
         <w:tab/>
-        <w:t>Un tren de engranajes</w:t>
+        <w:t>Una cadena</w:t>
       </w:r>
     </w:p>
     <w:p>
@@ -2878,7 +2878,7 @@
       <w:r>
         <w:t>d)</w:t>
         <w:tab/>
-        <w:t>Una correa dentada</w:t>
+        <w:t>Un tren de engranajes</w:t>
       </w:r>
     </w:p>
     <w:p>
@@ -2935,7 +2935,7 @@
       <w:r>
         <w:t>a)</w:t>
         <w:tab/>
-        <w:t>Reductor</w:t>
+        <w:t>Más silencioso</w:t>
       </w:r>
     </w:p>
     <w:p>
@@ -2955,7 +2955,7 @@
       <w:r>
         <w:t>c)</w:t>
         <w:tab/>
-        <w:t>Multiplicador</w:t>
+        <w:t>Reductor</w:t>
       </w:r>
     </w:p>
     <w:p>
@@ -2965,7 +2965,7 @@
       <w:r>
         <w:t>d)</w:t>
         <w:tab/>
-        <w:t>Más silencioso</w:t>
+        <w:t>Multiplicador</w:t>
       </w:r>
     </w:p>
     <w:p>
@@ -3022,16 +3022,6 @@
       <w:r>
         <w:t>a)</w:t>
         <w:tab/>
-        <w:t>Piñón</w:t>
-      </w:r>
-    </w:p>
-    <w:p>
-      <w:pPr>
-        <w:pStyle w:val="Choice"/>
-      </w:pPr>
-      <w:r>
-        <w:t>b)</w:t>
-        <w:tab/>
         <w:t>Pistón</w:t>
       </w:r>
     </w:p>
@@ -3040,7 +3030,7 @@
         <w:pStyle w:val="Choice"/>
       </w:pPr>
       <w:r>
-        <w:t>c)</w:t>
+        <w:t>b)</w:t>
         <w:tab/>
         <w:t>Plato</w:t>
       </w:r>
@@ -3050,9 +3040,19 @@
         <w:pStyle w:val="Choice"/>
       </w:pPr>
       <w:r>
+        <w:t>c)</w:t>
+        <w:tab/>
+        <w:t>Biela</w:t>
+      </w:r>
+    </w:p>
+    <w:p>
+      <w:pPr>
+        <w:pStyle w:val="Choice"/>
+      </w:pPr>
+      <w:r>
         <w:t>d)</w:t>
         <w:tab/>
-        <w:t>Biela</w:t>
+        <w:t>Piñón</w:t>
       </w:r>
     </w:p>
     <w:p>
@@ -3109,6 +3109,16 @@
       <w:r>
         <w:t>a)</w:t>
         <w:tab/>
+        <w:t>Piñón</w:t>
+      </w:r>
+    </w:p>
+    <w:p>
+      <w:pPr>
+        <w:pStyle w:val="Choice"/>
+      </w:pPr>
+      <w:r>
+        <w:t>b)</w:t>
+        <w:tab/>
         <w:t>Plato</w:t>
       </w:r>
     </w:p>
@@ -3117,7 +3127,7 @@
         <w:pStyle w:val="Choice"/>
       </w:pPr>
       <w:r>
-        <w:t>b)</w:t>
+        <w:t>c)</w:t>
         <w:tab/>
         <w:t>Pistón</w:t>
       </w:r>
@@ -3127,19 +3137,9 @@
         <w:pStyle w:val="Choice"/>
       </w:pPr>
       <w:r>
-        <w:t>c)</w:t>
+        <w:t>d)</w:t>
         <w:tab/>
         <w:t>Biela</w:t>
-      </w:r>
-    </w:p>
-    <w:p>
-      <w:pPr>
-        <w:pStyle w:val="Choice"/>
-      </w:pPr>
-      <w:r>
-        <w:t>d)</w:t>
-        <w:tab/>
-        <w:t>Piñón</w:t>
       </w:r>
     </w:p>
     <w:p>
@@ -3196,6 +3196,16 @@
       <w:r>
         <w:t>a)</w:t>
         <w:tab/>
+        <w:t>Deben ser perpendiculares</w:t>
+      </w:r>
+    </w:p>
+    <w:p>
+      <w:pPr>
+        <w:pStyle w:val="Choice"/>
+      </w:pPr>
+      <w:r>
+        <w:t>b)</w:t>
+        <w:tab/>
         <w:t>Deben ser paralelos</w:t>
       </w:r>
     </w:p>
@@ -3204,9 +3214,9 @@
         <w:pStyle w:val="Choice"/>
       </w:pPr>
       <w:r>
-        <w:t>b)</w:t>
+        <w:t>c)</w:t>
         <w:tab/>
-        <w:t>Pueden formar un ángulo entre 0º y 90º</w:t>
+        <w:t>Deben ser próximos</w:t>
       </w:r>
     </w:p>
     <w:p>
@@ -3214,19 +3224,9 @@
         <w:pStyle w:val="Choice"/>
       </w:pPr>
       <w:r>
-        <w:t>c)</w:t>
-        <w:tab/>
-        <w:t>Deben ser perpendiculares</w:t>
-      </w:r>
-    </w:p>
-    <w:p>
-      <w:pPr>
-        <w:pStyle w:val="Choice"/>
-      </w:pPr>
-      <w:r>
         <w:t>d)</w:t>
         <w:tab/>
-        <w:t>Deben ser próximos</w:t>
+        <w:t>Pueden formar un ángulo entre 0º y 90º</w:t>
       </w:r>
     </w:p>
     <w:p>
@@ -3283,16 +3283,6 @@
       <w:r>
         <w:t>a)</w:t>
         <w:tab/>
-        <w:t>Una radio</w:t>
-      </w:r>
-    </w:p>
-    <w:p>
-      <w:pPr>
-        <w:pStyle w:val="Choice"/>
-      </w:pPr>
-      <w:r>
-        <w:t>b)</w:t>
-        <w:tab/>
         <w:t>Un patín</w:t>
       </w:r>
     </w:p>
@@ -3301,7 +3291,7 @@
         <w:pStyle w:val="Choice"/>
       </w:pPr>
       <w:r>
-        <w:t>c)</w:t>
+        <w:t>b)</w:t>
         <w:tab/>
         <w:t>Un carburador</w:t>
       </w:r>
@@ -3311,9 +3301,19 @@
         <w:pStyle w:val="Choice"/>
       </w:pPr>
       <w:r>
+        <w:t>c)</w:t>
+        <w:tab/>
+        <w:t>Una motocicleta</w:t>
+      </w:r>
+    </w:p>
+    <w:p>
+      <w:pPr>
+        <w:pStyle w:val="Choice"/>
+      </w:pPr>
+      <w:r>
         <w:t>d)</w:t>
         <w:tab/>
-        <w:t>Una motocicleta</w:t>
+        <w:t>Una radio</w:t>
       </w:r>
     </w:p>
     <w:p>
@@ -3370,7 +3370,7 @@
       <w:r>
         <w:t>a)</w:t>
         <w:tab/>
-        <w:t>Gran potencia</w:t>
+        <w:t>Gran velocidad</w:t>
       </w:r>
     </w:p>
     <w:p>
@@ -3380,7 +3380,7 @@
       <w:r>
         <w:t>b)</w:t>
         <w:tab/>
-        <w:t>Gran seguridad</w:t>
+        <w:t>Gran potencia</w:t>
       </w:r>
     </w:p>
     <w:p>
@@ -3400,7 +3400,7 @@
       <w:r>
         <w:t>d)</w:t>
         <w:tab/>
-        <w:t>Gran velocidad</w:t>
+        <w:t>Gran seguridad</w:t>
       </w:r>
     </w:p>
     <w:sectPr>

--- a/source-multichoice/build/es-machines-transmission1.docx
+++ b/source-multichoice/build/es-machines-transmission1.docx
@@ -64,7 +64,7 @@
       <w:r>
         <w:t>a)</w:t>
         <w:tab/>
-        <w:t>Corona sin fin</w:t>
+        <w:t>Huso sin fin</w:t>
       </w:r>
     </w:p>
     <w:p>
@@ -84,7 +84,7 @@
       <w:r>
         <w:t>c)</w:t>
         <w:tab/>
-        <w:t>Huso sin fin</w:t>
+        <w:t>Tornillo sin fin</w:t>
       </w:r>
     </w:p>
     <w:p>
@@ -94,7 +94,7 @@
       <w:r>
         <w:t>d)</w:t>
         <w:tab/>
-        <w:t>Tornillo sin fin</w:t>
+        <w:t>Corona sin fin</w:t>
       </w:r>
     </w:p>
     <w:p>
@@ -151,7 +151,7 @@
       <w:r>
         <w:t>a)</w:t>
         <w:tab/>
-        <w:t>De la manivela del tornillo</w:t>
+        <w:t>De la hélice del tornillo</w:t>
       </w:r>
     </w:p>
     <w:p>
@@ -171,7 +171,7 @@
       <w:r>
         <w:t>c)</w:t>
         <w:tab/>
-        <w:t>Del radio del tornillo</w:t>
+        <w:t>De la manivela del tornillo</w:t>
       </w:r>
     </w:p>
     <w:p>
@@ -181,7 +181,7 @@
       <w:r>
         <w:t>d)</w:t>
         <w:tab/>
-        <w:t>De la hélice del tornillo</w:t>
+        <w:t>Del radio del tornillo</w:t>
       </w:r>
     </w:p>
     <w:p>
@@ -238,7 +238,7 @@
       <w:r>
         <w:t>a)</w:t>
         <w:tab/>
-        <w:t>Una barra cilíndrica con rosca</w:t>
+        <w:t>Una cadena</w:t>
       </w:r>
     </w:p>
     <w:p>
@@ -247,6 +247,16 @@
       </w:pPr>
       <w:r>
         <w:t>b)</w:t>
+        <w:tab/>
+        <w:t>Un piñón</w:t>
+      </w:r>
+    </w:p>
+    <w:p>
+      <w:pPr>
+        <w:pStyle w:val="Choice"/>
+      </w:pPr>
+      <w:r>
+        <w:t>c)</w:t>
         <w:tab/>
         <w:t>Una corona sin fin</w:t>
       </w:r>
@@ -256,19 +266,9 @@
         <w:pStyle w:val="Choice"/>
       </w:pPr>
       <w:r>
-        <w:t>c)</w:t>
-        <w:tab/>
-        <w:t>Una cadena</w:t>
-      </w:r>
-    </w:p>
-    <w:p>
-      <w:pPr>
-        <w:pStyle w:val="Choice"/>
-      </w:pPr>
-      <w:r>
         <w:t>d)</w:t>
         <w:tab/>
-        <w:t>Un piñón</w:t>
+        <w:t>Una barra cilíndrica con rosca</w:t>
       </w:r>
     </w:p>
     <w:p>
@@ -325,6 +325,26 @@
       <w:r>
         <w:t>a)</w:t>
         <w:tab/>
+        <w:t>Corona</w:t>
+      </w:r>
+    </w:p>
+    <w:p>
+      <w:pPr>
+        <w:pStyle w:val="Choice"/>
+      </w:pPr>
+      <w:r>
+        <w:t>b)</w:t>
+        <w:tab/>
+        <w:t>Trócola</w:t>
+      </w:r>
+    </w:p>
+    <w:p>
+      <w:pPr>
+        <w:pStyle w:val="Choice"/>
+      </w:pPr>
+      <w:r>
+        <w:t>c)</w:t>
+        <w:tab/>
         <w:t>Manivela</w:t>
       </w:r>
     </w:p>
@@ -333,29 +353,9 @@
         <w:pStyle w:val="Choice"/>
       </w:pPr>
       <w:r>
-        <w:t>b)</w:t>
+        <w:t>d)</w:t>
         <w:tab/>
         <w:t>Disco</w:t>
-      </w:r>
-    </w:p>
-    <w:p>
-      <w:pPr>
-        <w:pStyle w:val="Choice"/>
-      </w:pPr>
-      <w:r>
-        <w:t>c)</w:t>
-        <w:tab/>
-        <w:t>Corona</w:t>
-      </w:r>
-    </w:p>
-    <w:p>
-      <w:pPr>
-        <w:pStyle w:val="Choice"/>
-      </w:pPr>
-      <w:r>
-        <w:t>d)</w:t>
-        <w:tab/>
-        <w:t>Trócola</w:t>
       </w:r>
     </w:p>
     <w:p>
@@ -422,7 +422,7 @@
       <w:r>
         <w:t>b)</w:t>
         <w:tab/>
-        <w:t>Pero la corona no puede hacer girar el tornillo</w:t>
+        <w:t>Incluso cuando hay un trinquete</w:t>
       </w:r>
     </w:p>
     <w:p>
@@ -442,7 +442,7 @@
       <w:r>
         <w:t>d)</w:t>
         <w:tab/>
-        <w:t>Incluso cuando hay un trinquete</w:t>
+        <w:t>Pero la corona no puede hacer girar el tornillo</w:t>
       </w:r>
     </w:p>
     <w:p>
@@ -499,7 +499,7 @@
       <w:r>
         <w:t>a)</w:t>
         <w:tab/>
-        <w:t>Siempre reductor</w:t>
+        <w:t>Siempre sumador</w:t>
       </w:r>
     </w:p>
     <w:p>
@@ -509,7 +509,7 @@
       <w:r>
         <w:t>b)</w:t>
         <w:tab/>
-        <w:t>Siempre sumador</w:t>
+        <w:t>Siempre reductor</w:t>
       </w:r>
     </w:p>
     <w:p>
@@ -586,16 +586,6 @@
       <w:r>
         <w:t>a)</w:t>
         <w:tab/>
-        <w:t>Un mecanismo de transformación de movimiento</w:t>
-      </w:r>
-    </w:p>
-    <w:p>
-      <w:pPr>
-        <w:pStyle w:val="Choice"/>
-      </w:pPr>
-      <w:r>
-        <w:t>b)</w:t>
-        <w:tab/>
         <w:t>Una máquina compuesta</w:t>
       </w:r>
     </w:p>
@@ -604,7 +594,7 @@
         <w:pStyle w:val="Choice"/>
       </w:pPr>
       <w:r>
-        <w:t>c)</w:t>
+        <w:t>b)</w:t>
         <w:tab/>
         <w:t>Una máquina simple</w:t>
       </w:r>
@@ -614,9 +604,19 @@
         <w:pStyle w:val="Choice"/>
       </w:pPr>
       <w:r>
+        <w:t>c)</w:t>
+        <w:tab/>
+        <w:t>Un mecanismo de transmisión de movimiento</w:t>
+      </w:r>
+    </w:p>
+    <w:p>
+      <w:pPr>
+        <w:pStyle w:val="Choice"/>
+      </w:pPr>
+      <w:r>
         <w:t>d)</w:t>
         <w:tab/>
-        <w:t>Un mecanismo de transmisión de movimiento</w:t>
+        <w:t>Un mecanismo de transformación de movimiento</w:t>
       </w:r>
     </w:p>
     <w:p>
@@ -683,16 +683,6 @@
       <w:r>
         <w:t>b)</w:t>
         <w:tab/>
-        <w:t>Un movimiento oscilatorio</w:t>
-      </w:r>
-    </w:p>
-    <w:p>
-      <w:pPr>
-        <w:pStyle w:val="Choice"/>
-      </w:pPr>
-      <w:r>
-        <w:t>c)</w:t>
-        <w:tab/>
         <w:t>un movimiento alternativo</w:t>
       </w:r>
     </w:p>
@@ -701,9 +691,19 @@
         <w:pStyle w:val="Choice"/>
       </w:pPr>
       <w:r>
+        <w:t>c)</w:t>
+        <w:tab/>
+        <w:t>Un movimiento rectilíneo no acotado</w:t>
+      </w:r>
+    </w:p>
+    <w:p>
+      <w:pPr>
+        <w:pStyle w:val="Choice"/>
+      </w:pPr>
+      <w:r>
         <w:t>d)</w:t>
         <w:tab/>
-        <w:t>Un movimiento rectilíneo no acotado</w:t>
+        <w:t>Un movimiento oscilatorio</w:t>
       </w:r>
     </w:p>
     <w:p>
@@ -760,7 +760,7 @@
       <w:r>
         <w:t>a)</w:t>
         <w:tab/>
-        <w:t>Que se cortan</w:t>
+        <w:t>Que se cruzan</w:t>
       </w:r>
     </w:p>
     <w:p>
@@ -780,7 +780,7 @@
       <w:r>
         <w:t>c)</w:t>
         <w:tab/>
-        <w:t>Que se cruzan</w:t>
+        <w:t>Que se cortan</w:t>
       </w:r>
     </w:p>
     <w:p>
@@ -847,6 +847,16 @@
       <w:r>
         <w:t>a)</w:t>
         <w:tab/>
+        <w:t>Que los barcos floten</w:t>
+      </w:r>
+    </w:p>
+    <w:p>
+      <w:pPr>
+        <w:pStyle w:val="Choice"/>
+      </w:pPr>
+      <w:r>
+        <w:t>b)</w:t>
+        <w:tab/>
         <w:t>Aumentar la presión del agua</w:t>
       </w:r>
     </w:p>
@@ -855,19 +865,9 @@
         <w:pStyle w:val="Choice"/>
       </w:pPr>
       <w:r>
-        <w:t>b)</w:t>
+        <w:t>c)</w:t>
         <w:tab/>
         <w:t>Engranar mejor con la corona</w:t>
-      </w:r>
-    </w:p>
-    <w:p>
-      <w:pPr>
-        <w:pStyle w:val="Choice"/>
-      </w:pPr>
-      <w:r>
-        <w:t>c)</w:t>
-        <w:tab/>
-        <w:t>Que los barcos floten</w:t>
       </w:r>
     </w:p>
     <w:p>
@@ -934,7 +934,7 @@
       <w:r>
         <w:t>a)</w:t>
         <w:tab/>
-        <w:t>En sentido opuesto</w:t>
+        <w:t>En torno a un eje distinto</w:t>
       </w:r>
     </w:p>
     <w:p>
@@ -954,7 +954,7 @@
       <w:r>
         <w:t>c)</w:t>
         <w:tab/>
-        <w:t>En sentido horario</w:t>
+        <w:t>En sentido opuesto</w:t>
       </w:r>
     </w:p>
     <w:p>
@@ -964,7 +964,7 @@
       <w:r>
         <w:t>d)</w:t>
         <w:tab/>
-        <w:t>En torno a un eje distinto</w:t>
+        <w:t>En sentido horario</w:t>
       </w:r>
     </w:p>
     <w:p>
@@ -1021,6 +1021,16 @@
       <w:r>
         <w:t>a)</w:t>
         <w:tab/>
+        <w:t>La distancia entre dos dientes</w:t>
+      </w:r>
+    </w:p>
+    <w:p>
+      <w:pPr>
+        <w:pStyle w:val="Choice"/>
+      </w:pPr>
+      <w:r>
+        <w:t>b)</w:t>
+        <w:tab/>
         <w:t>Una vuelta</w:t>
       </w:r>
     </w:p>
@@ -1029,19 +1039,9 @@
         <w:pStyle w:val="Choice"/>
       </w:pPr>
       <w:r>
-        <w:t>b)</w:t>
+        <w:t>c)</w:t>
         <w:tab/>
         <w:t>Tantas vueltas como dientes tiene la rueda</w:t>
-      </w:r>
-    </w:p>
-    <w:p>
-      <w:pPr>
-        <w:pStyle w:val="Choice"/>
-      </w:pPr>
-      <w:r>
-        <w:t>c)</w:t>
-        <w:tab/>
-        <w:t>La distancia entre dos dientes</w:t>
       </w:r>
     </w:p>
     <w:p>
@@ -1118,6 +1118,16 @@
       <w:r>
         <w:t>b)</w:t>
         <w:tab/>
+        <w:t>Una vuelta</w:t>
+      </w:r>
+    </w:p>
+    <w:p>
+      <w:pPr>
+        <w:pStyle w:val="Choice"/>
+      </w:pPr>
+      <w:r>
+        <w:t>c)</w:t>
+        <w:tab/>
         <w:t>Tantas vueltas como dientes tiene la rueda</w:t>
       </w:r>
     </w:p>
@@ -1126,19 +1136,9 @@
         <w:pStyle w:val="Choice"/>
       </w:pPr>
       <w:r>
-        <w:t>c)</w:t>
+        <w:t>d)</w:t>
         <w:tab/>
         <w:t>Varias vueltas, según el número de entradas del tornillo</w:t>
-      </w:r>
-    </w:p>
-    <w:p>
-      <w:pPr>
-        <w:pStyle w:val="Choice"/>
-      </w:pPr>
-      <w:r>
-        <w:t>d)</w:t>
-        <w:tab/>
-        <w:t>Una vuelta</w:t>
       </w:r>
     </w:p>
     <w:p>
@@ -1195,7 +1195,7 @@
       <w:r>
         <w:t>a)</w:t>
         <w:tab/>
-        <w:t>El tornillo gira solidario al arbol motor</w:t>
+        <w:t>El tornillo gira solidario al arbol resistente</w:t>
       </w:r>
     </w:p>
     <w:p>
@@ -1215,7 +1215,7 @@
       <w:r>
         <w:t>c)</w:t>
         <w:tab/>
-        <w:t>El tornillo gira solidario al arbol resistente</w:t>
+        <w:t>La corona es la rueda conductora</w:t>
       </w:r>
     </w:p>
     <w:p>
@@ -1225,7 +1225,7 @@
       <w:r>
         <w:t>d)</w:t>
         <w:tab/>
-        <w:t>La corona es la rueda conductora</w:t>
+        <w:t>El tornillo gira solidario al arbol motor</w:t>
       </w:r>
     </w:p>
     <w:p>
@@ -1282,7 +1282,7 @@
       <w:r>
         <w:t>a)</w:t>
         <w:tab/>
-        <w:t>En una radio</w:t>
+        <w:t>En una caja de música</w:t>
       </w:r>
     </w:p>
     <w:p>
@@ -1312,7 +1312,7 @@
       <w:r>
         <w:t>d)</w:t>
         <w:tab/>
-        <w:t>En una caja de música</w:t>
+        <w:t>En una radio</w:t>
       </w:r>
     </w:p>
     <w:p>
@@ -1369,7 +1369,7 @@
       <w:r>
         <w:t>a)</w:t>
         <w:tab/>
-        <w:t>Junta de Cardan</w:t>
+        <w:t>Junta de Kaplan</w:t>
       </w:r>
     </w:p>
     <w:p>
@@ -1389,7 +1389,7 @@
       <w:r>
         <w:t>c)</w:t>
         <w:tab/>
-        <w:t>Junta de Kaplan</w:t>
+        <w:t>Junta de Cardan</w:t>
       </w:r>
     </w:p>
     <w:p>
@@ -1456,7 +1456,7 @@
       <w:r>
         <w:t>a)</w:t>
         <w:tab/>
-        <w:t>Árbol de transmisión</w:t>
+        <w:t>Embrague</w:t>
       </w:r>
     </w:p>
     <w:p>
@@ -1476,7 +1476,7 @@
       <w:r>
         <w:t>c)</w:t>
         <w:tab/>
-        <w:t>Eje de transmisión</w:t>
+        <w:t>Árbol de transmisión</w:t>
       </w:r>
     </w:p>
     <w:p>
@@ -1486,7 +1486,7 @@
       <w:r>
         <w:t>d)</w:t>
         <w:tab/>
-        <w:t>Embrague</w:t>
+        <w:t>Eje de transmisión</w:t>
       </w:r>
     </w:p>
     <w:p>
@@ -1543,7 +1543,7 @@
       <w:r>
         <w:t>a)</w:t>
         <w:tab/>
-        <w:t>Un mecanismo de transformación del movimiento</w:t>
+        <w:t>Un mecanismo de transmisión del movimiento</w:t>
       </w:r>
     </w:p>
     <w:p>
@@ -1573,7 +1573,7 @@
       <w:r>
         <w:t>d)</w:t>
         <w:tab/>
-        <w:t>Un mecanismo de transmisión del movimiento</w:t>
+        <w:t>Un mecanismo de transformación del movimiento</w:t>
       </w:r>
     </w:p>
     <w:p>
@@ -1650,7 +1650,7 @@
       <w:r>
         <w:t>c)</w:t>
         <w:tab/>
-        <w:t>Torsión</w:t>
+        <w:t>Corte o cizalladura</w:t>
       </w:r>
     </w:p>
     <w:p>
@@ -1660,7 +1660,7 @@
       <w:r>
         <w:t>d)</w:t>
         <w:tab/>
-        <w:t>Corte o cizalladura</w:t>
+        <w:t>Torsión</w:t>
       </w:r>
     </w:p>
     <w:p>
@@ -1717,7 +1717,7 @@
       <w:r>
         <w:t>a)</w:t>
         <w:tab/>
-        <w:t>Son árboles resistentes</w:t>
+        <w:t>Giran a la misma velocidad</w:t>
       </w:r>
     </w:p>
     <w:p>
@@ -1726,6 +1726,16 @@
       </w:pPr>
       <w:r>
         <w:t>b)</w:t>
+        <w:tab/>
+        <w:t>Giran en sentido horario</w:t>
+      </w:r>
+    </w:p>
+    <w:p>
+      <w:pPr>
+        <w:pStyle w:val="Choice"/>
+      </w:pPr>
+      <w:r>
+        <w:t>c)</w:t>
         <w:tab/>
         <w:t>Son árboles motores</w:t>
       </w:r>
@@ -1735,19 +1745,9 @@
         <w:pStyle w:val="Choice"/>
       </w:pPr>
       <w:r>
-        <w:t>c)</w:t>
-        <w:tab/>
-        <w:t>Giran a la misma velocidad</w:t>
-      </w:r>
-    </w:p>
-    <w:p>
-      <w:pPr>
-        <w:pStyle w:val="Choice"/>
-      </w:pPr>
-      <w:r>
         <w:t>d)</w:t>
         <w:tab/>
-        <w:t>Giran en sentido horario</w:t>
+        <w:t>Son árboles resistentes</w:t>
       </w:r>
     </w:p>
     <w:p>
@@ -1804,7 +1804,7 @@
       <w:r>
         <w:t>a)</w:t>
         <w:tab/>
-        <w:t>Debe ser nulo</w:t>
+        <w:t>Debe ser próximo a 90º</w:t>
       </w:r>
     </w:p>
     <w:p>
@@ -1813,6 +1813,16 @@
       </w:pPr>
       <w:r>
         <w:t>b)</w:t>
+        <w:tab/>
+        <w:t>Puede ser de cualquier valor</w:t>
+      </w:r>
+    </w:p>
+    <w:p>
+      <w:pPr>
+        <w:pStyle w:val="Choice"/>
+      </w:pPr>
+      <w:r>
+        <w:t>c)</w:t>
         <w:tab/>
         <w:t>Debe ser próximo a 180º</w:t>
       </w:r>
@@ -1822,19 +1832,9 @@
         <w:pStyle w:val="Choice"/>
       </w:pPr>
       <w:r>
-        <w:t>c)</w:t>
-        <w:tab/>
-        <w:t>Debe ser próximo a 90º</w:t>
-      </w:r>
-    </w:p>
-    <w:p>
-      <w:pPr>
-        <w:pStyle w:val="Choice"/>
-      </w:pPr>
-      <w:r>
         <w:t>d)</w:t>
         <w:tab/>
-        <w:t>Puede ser de cualquier valor</w:t>
+        <w:t>Debe ser nulo</w:t>
       </w:r>
     </w:p>
     <w:p>
@@ -1891,7 +1891,7 @@
       <w:r>
         <w:t>a)</w:t>
         <w:tab/>
-        <w:t>Camión</w:t>
+        <w:t>Barco</w:t>
       </w:r>
     </w:p>
     <w:p>
@@ -1911,7 +1911,7 @@
       <w:r>
         <w:t>c)</w:t>
         <w:tab/>
-        <w:t>Barco</w:t>
+        <w:t>Motocicleta</w:t>
       </w:r>
     </w:p>
     <w:p>
@@ -1921,7 +1921,7 @@
       <w:r>
         <w:t>d)</w:t>
         <w:tab/>
-        <w:t>Motocicleta</w:t>
+        <w:t>Camión</w:t>
       </w:r>
     </w:p>
     <w:p>
@@ -1978,6 +1978,16 @@
       <w:r>
         <w:t>a)</w:t>
         <w:tab/>
+        <w:t>De horquilla</w:t>
+      </w:r>
+    </w:p>
+    <w:p>
+      <w:pPr>
+        <w:pStyle w:val="Choice"/>
+      </w:pPr>
+      <w:r>
+        <w:t>b)</w:t>
+        <w:tab/>
         <w:t>De remache</w:t>
       </w:r>
     </w:p>
@@ -1986,9 +1996,9 @@
         <w:pStyle w:val="Choice"/>
       </w:pPr>
       <w:r>
-        <w:t>b)</w:t>
+        <w:t>c)</w:t>
         <w:tab/>
-        <w:t>De horquilla</w:t>
+        <w:t>De pendiente</w:t>
       </w:r>
     </w:p>
     <w:p>
@@ -1996,19 +2006,9 @@
         <w:pStyle w:val="Choice"/>
       </w:pPr>
       <w:r>
-        <w:t>c)</w:t>
+        <w:t>d)</w:t>
         <w:tab/>
         <w:t>De cruz</w:t>
-      </w:r>
-    </w:p>
-    <w:p>
-      <w:pPr>
-        <w:pStyle w:val="Choice"/>
-      </w:pPr>
-      <w:r>
-        <w:t>d)</w:t>
-        <w:tab/>
-        <w:t>De pendiente</w:t>
       </w:r>
     </w:p>
     <w:p>
@@ -2065,7 +2065,7 @@
       <w:r>
         <w:t>a)</w:t>
         <w:tab/>
-        <w:t>Intermedias</w:t>
+        <w:t>Similares a las que transmiten las poleas y correas</w:t>
       </w:r>
     </w:p>
     <w:p>
@@ -2095,7 +2095,7 @@
       <w:r>
         <w:t>d)</w:t>
         <w:tab/>
-        <w:t>Similares a las que transmiten las poleas y correas</w:t>
+        <w:t>Intermedias</w:t>
       </w:r>
     </w:p>
     <w:p>
@@ -2152,7 +2152,7 @@
       <w:r>
         <w:t>a)</w:t>
         <w:tab/>
-        <w:t>Horquilla</w:t>
+        <w:t>Émbolo</w:t>
       </w:r>
     </w:p>
     <w:p>
@@ -2172,7 +2172,7 @@
       <w:r>
         <w:t>c)</w:t>
         <w:tab/>
-        <w:t>Punta</w:t>
+        <w:t>Horquilla</w:t>
       </w:r>
     </w:p>
     <w:p>
@@ -2182,7 +2182,7 @@
       <w:r>
         <w:t>d)</w:t>
         <w:tab/>
-        <w:t>Émbolo</w:t>
+        <w:t>Punta</w:t>
       </w:r>
     </w:p>
     <w:p>
@@ -2259,7 +2259,7 @@
       <w:r>
         <w:t>c)</w:t>
         <w:tab/>
-        <w:t>Una horquilla doble</w:t>
+        <w:t>Una correa dentada</w:t>
       </w:r>
     </w:p>
     <w:p>
@@ -2269,7 +2269,7 @@
       <w:r>
         <w:t>d)</w:t>
         <w:tab/>
-        <w:t>Una correa dentada</w:t>
+        <w:t>Una horquilla doble</w:t>
       </w:r>
     </w:p>
     <w:p>
@@ -2326,7 +2326,7 @@
       <w:r>
         <w:t>a)</w:t>
         <w:tab/>
-        <w:t>Árboles muy separados</w:t>
+        <w:t>Poleas muy separadas</w:t>
       </w:r>
     </w:p>
     <w:p>
@@ -2335,6 +2335,16 @@
       </w:pPr>
       <w:r>
         <w:t>b)</w:t>
+        <w:tab/>
+        <w:t>Árboles próximos</w:t>
+      </w:r>
+    </w:p>
+    <w:p>
+      <w:pPr>
+        <w:pStyle w:val="Choice"/>
+      </w:pPr>
+      <w:r>
+        <w:t>c)</w:t>
         <w:tab/>
         <w:t>Piñones próximos</w:t>
       </w:r>
@@ -2344,19 +2354,9 @@
         <w:pStyle w:val="Choice"/>
       </w:pPr>
       <w:r>
-        <w:t>c)</w:t>
-        <w:tab/>
-        <w:t>Poleas muy separadas</w:t>
-      </w:r>
-    </w:p>
-    <w:p>
-      <w:pPr>
-        <w:pStyle w:val="Choice"/>
-      </w:pPr>
-      <w:r>
         <w:t>d)</w:t>
         <w:tab/>
-        <w:t>Árboles próximos</w:t>
+        <w:t>Árboles muy separados</w:t>
       </w:r>
     </w:p>
     <w:p>
@@ -2423,16 +2423,6 @@
       <w:r>
         <w:t>b)</w:t>
         <w:tab/>
-        <w:t>Puede romperse</w:t>
-      </w:r>
-    </w:p>
-    <w:p>
-      <w:pPr>
-        <w:pStyle w:val="Choice"/>
-      </w:pPr>
-      <w:r>
-        <w:t>c)</w:t>
-        <w:tab/>
         <w:t>Hay que tensar</w:t>
       </w:r>
     </w:p>
@@ -2441,9 +2431,19 @@
         <w:pStyle w:val="Choice"/>
       </w:pPr>
       <w:r>
+        <w:t>c)</w:t>
+        <w:tab/>
+        <w:t>Hay que lubricar</w:t>
+      </w:r>
+    </w:p>
+    <w:p>
+      <w:pPr>
+        <w:pStyle w:val="Choice"/>
+      </w:pPr>
+      <w:r>
         <w:t>d)</w:t>
         <w:tab/>
-        <w:t>Hay que lubricar</w:t>
+        <w:t>Puede romperse</w:t>
       </w:r>
     </w:p>
     <w:p>
@@ -2587,6 +2587,26 @@
       <w:r>
         <w:t>a)</w:t>
         <w:tab/>
+        <w:t>Émbolo</w:t>
+      </w:r>
+    </w:p>
+    <w:p>
+      <w:pPr>
+        <w:pStyle w:val="Choice"/>
+      </w:pPr>
+      <w:r>
+        <w:t>b)</w:t>
+        <w:tab/>
+        <w:t>Mango</w:t>
+      </w:r>
+    </w:p>
+    <w:p>
+      <w:pPr>
+        <w:pStyle w:val="Choice"/>
+      </w:pPr>
+      <w:r>
+        <w:t>c)</w:t>
+        <w:tab/>
         <w:t>Carril</w:t>
       </w:r>
     </w:p>
@@ -2595,29 +2615,9 @@
         <w:pStyle w:val="Choice"/>
       </w:pPr>
       <w:r>
-        <w:t>b)</w:t>
+        <w:t>d)</w:t>
         <w:tab/>
         <w:t>Eslabón</w:t>
-      </w:r>
-    </w:p>
-    <w:p>
-      <w:pPr>
-        <w:pStyle w:val="Choice"/>
-      </w:pPr>
-      <w:r>
-        <w:t>c)</w:t>
-        <w:tab/>
-        <w:t>Émbolo</w:t>
-      </w:r>
-    </w:p>
-    <w:p>
-      <w:pPr>
-        <w:pStyle w:val="Choice"/>
-      </w:pPr>
-      <w:r>
-        <w:t>d)</w:t>
-        <w:tab/>
-        <w:t>Mango</w:t>
       </w:r>
     </w:p>
     <w:p>
@@ -2684,7 +2684,7 @@
       <w:r>
         <w:t>b)</w:t>
         <w:tab/>
-        <w:t>Rodillos</w:t>
+        <w:t>Patines</w:t>
       </w:r>
     </w:p>
     <w:p>
@@ -2694,7 +2694,7 @@
       <w:r>
         <w:t>c)</w:t>
         <w:tab/>
-        <w:t>Patines</w:t>
+        <w:t>Rodillos</w:t>
       </w:r>
     </w:p>
     <w:p>
@@ -2761,6 +2761,16 @@
       <w:r>
         <w:t>a)</w:t>
         <w:tab/>
+        <w:t>A la misma velocidad de giro</w:t>
+      </w:r>
+    </w:p>
+    <w:p>
+      <w:pPr>
+        <w:pStyle w:val="Choice"/>
+      </w:pPr>
+      <w:r>
+        <w:t>b)</w:t>
+        <w:tab/>
         <w:t>En sentido horario</w:t>
       </w:r>
     </w:p>
@@ -2769,9 +2779,9 @@
         <w:pStyle w:val="Choice"/>
       </w:pPr>
       <w:r>
-        <w:t>b)</w:t>
+        <w:t>c)</w:t>
         <w:tab/>
-        <w:t>A la misma velocidad de giro</w:t>
+        <w:t>En el mismo sentido</w:t>
       </w:r>
     </w:p>
     <w:p>
@@ -2779,19 +2789,9 @@
         <w:pStyle w:val="Choice"/>
       </w:pPr>
       <w:r>
-        <w:t>c)</w:t>
+        <w:t>d)</w:t>
         <w:tab/>
         <w:t>En sentidos opuestos</w:t>
-      </w:r>
-    </w:p>
-    <w:p>
-      <w:pPr>
-        <w:pStyle w:val="Choice"/>
-      </w:pPr>
-      <w:r>
-        <w:t>d)</w:t>
-        <w:tab/>
-        <w:t>En el mismo sentido</w:t>
       </w:r>
     </w:p>
     <w:p>
@@ -2848,7 +2848,7 @@
       <w:r>
         <w:t>a)</w:t>
         <w:tab/>
-        <w:t>Una correa dentada</w:t>
+        <w:t>Una correa de sección circular</w:t>
       </w:r>
     </w:p>
     <w:p>
@@ -2858,7 +2858,7 @@
       <w:r>
         <w:t>b)</w:t>
         <w:tab/>
-        <w:t>Una correa de sección circular</w:t>
+        <w:t>Una correa dentada</w:t>
       </w:r>
     </w:p>
     <w:p>
@@ -2935,7 +2935,7 @@
       <w:r>
         <w:t>a)</w:t>
         <w:tab/>
-        <w:t>Más silencioso</w:t>
+        <w:t>Reductor</w:t>
       </w:r>
     </w:p>
     <w:p>
@@ -2955,7 +2955,7 @@
       <w:r>
         <w:t>c)</w:t>
         <w:tab/>
-        <w:t>Reductor</w:t>
+        <w:t>Multiplicador</w:t>
       </w:r>
     </w:p>
     <w:p>
@@ -2965,7 +2965,7 @@
       <w:r>
         <w:t>d)</w:t>
         <w:tab/>
-        <w:t>Multiplicador</w:t>
+        <w:t>Más silencioso</w:t>
       </w:r>
     </w:p>
     <w:p>
@@ -3022,6 +3022,16 @@
       <w:r>
         <w:t>a)</w:t>
         <w:tab/>
+        <w:t>Piñón</w:t>
+      </w:r>
+    </w:p>
+    <w:p>
+      <w:pPr>
+        <w:pStyle w:val="Choice"/>
+      </w:pPr>
+      <w:r>
+        <w:t>b)</w:t>
+        <w:tab/>
         <w:t>Pistón</w:t>
       </w:r>
     </w:p>
@@ -3030,7 +3040,7 @@
         <w:pStyle w:val="Choice"/>
       </w:pPr>
       <w:r>
-        <w:t>b)</w:t>
+        <w:t>c)</w:t>
         <w:tab/>
         <w:t>Plato</w:t>
       </w:r>
@@ -3040,19 +3050,9 @@
         <w:pStyle w:val="Choice"/>
       </w:pPr>
       <w:r>
-        <w:t>c)</w:t>
+        <w:t>d)</w:t>
         <w:tab/>
         <w:t>Biela</w:t>
-      </w:r>
-    </w:p>
-    <w:p>
-      <w:pPr>
-        <w:pStyle w:val="Choice"/>
-      </w:pPr>
-      <w:r>
-        <w:t>d)</w:t>
-        <w:tab/>
-        <w:t>Piñón</w:t>
       </w:r>
     </w:p>
     <w:p>
@@ -3109,7 +3109,7 @@
       <w:r>
         <w:t>a)</w:t>
         <w:tab/>
-        <w:t>Piñón</w:t>
+        <w:t>Biela</w:t>
       </w:r>
     </w:p>
     <w:p>
@@ -3118,16 +3118,6 @@
       </w:pPr>
       <w:r>
         <w:t>b)</w:t>
-        <w:tab/>
-        <w:t>Plato</w:t>
-      </w:r>
-    </w:p>
-    <w:p>
-      <w:pPr>
-        <w:pStyle w:val="Choice"/>
-      </w:pPr>
-      <w:r>
-        <w:t>c)</w:t>
         <w:tab/>
         <w:t>Pistón</w:t>
       </w:r>
@@ -3137,9 +3127,19 @@
         <w:pStyle w:val="Choice"/>
       </w:pPr>
       <w:r>
+        <w:t>c)</w:t>
+        <w:tab/>
+        <w:t>Piñón</w:t>
+      </w:r>
+    </w:p>
+    <w:p>
+      <w:pPr>
+        <w:pStyle w:val="Choice"/>
+      </w:pPr>
+      <w:r>
         <w:t>d)</w:t>
         <w:tab/>
-        <w:t>Biela</w:t>
+        <w:t>Plato</w:t>
       </w:r>
     </w:p>
     <w:p>
@@ -3196,7 +3196,7 @@
       <w:r>
         <w:t>a)</w:t>
         <w:tab/>
-        <w:t>Deben ser perpendiculares</w:t>
+        <w:t>Deben ser paralelos</w:t>
       </w:r>
     </w:p>
     <w:p>
@@ -3206,7 +3206,7 @@
       <w:r>
         <w:t>b)</w:t>
         <w:tab/>
-        <w:t>Deben ser paralelos</w:t>
+        <w:t>Deben ser perpendiculares</w:t>
       </w:r>
     </w:p>
     <w:p>
@@ -3283,6 +3283,16 @@
       <w:r>
         <w:t>a)</w:t>
         <w:tab/>
+        <w:t>Una motocicleta</w:t>
+      </w:r>
+    </w:p>
+    <w:p>
+      <w:pPr>
+        <w:pStyle w:val="Choice"/>
+      </w:pPr>
+      <w:r>
+        <w:t>b)</w:t>
+        <w:tab/>
         <w:t>Un patín</w:t>
       </w:r>
     </w:p>
@@ -3291,9 +3301,9 @@
         <w:pStyle w:val="Choice"/>
       </w:pPr>
       <w:r>
-        <w:t>b)</w:t>
+        <w:t>c)</w:t>
         <w:tab/>
-        <w:t>Un carburador</w:t>
+        <w:t>Una radio</w:t>
       </w:r>
     </w:p>
     <w:p>
@@ -3301,19 +3311,9 @@
         <w:pStyle w:val="Choice"/>
       </w:pPr>
       <w:r>
-        <w:t>c)</w:t>
-        <w:tab/>
-        <w:t>Una motocicleta</w:t>
-      </w:r>
-    </w:p>
-    <w:p>
-      <w:pPr>
-        <w:pStyle w:val="Choice"/>
-      </w:pPr>
-      <w:r>
         <w:t>d)</w:t>
         <w:tab/>
-        <w:t>Una radio</w:t>
+        <w:t>Un carburador</w:t>
       </w:r>
     </w:p>
     <w:p>
@@ -3370,7 +3370,7 @@
       <w:r>
         <w:t>a)</w:t>
         <w:tab/>
-        <w:t>Gran velocidad</w:t>
+        <w:t>Gran potencia</w:t>
       </w:r>
     </w:p>
     <w:p>
@@ -3380,7 +3380,7 @@
       <w:r>
         <w:t>b)</w:t>
         <w:tab/>
-        <w:t>Gran potencia</w:t>
+        <w:t>Gran seguridad</w:t>
       </w:r>
     </w:p>
     <w:p>
@@ -3400,7 +3400,7 @@
       <w:r>
         <w:t>d)</w:t>
         <w:tab/>
-        <w:t>Gran seguridad</w:t>
+        <w:t>Gran velocidad</w:t>
       </w:r>
     </w:p>
     <w:sectPr>

--- a/source-multichoice/build/es-machines-transmission1.docx
+++ b/source-multichoice/build/es-machines-transmission1.docx
@@ -84,7 +84,7 @@
       <w:r>
         <w:t>c)</w:t>
         <w:tab/>
-        <w:t>Tornillo sin fin</w:t>
+        <w:t>Corona sin fin</w:t>
       </w:r>
     </w:p>
     <w:p>
@@ -94,7 +94,7 @@
       <w:r>
         <w:t>d)</w:t>
         <w:tab/>
-        <w:t>Corona sin fin</w:t>
+        <w:t>Tornillo sin fin</w:t>
       </w:r>
     </w:p>
     <w:p>
@@ -151,7 +151,7 @@
       <w:r>
         <w:t>a)</w:t>
         <w:tab/>
-        <w:t>De la hélice del tornillo</w:t>
+        <w:t>De la manivela del tornillo</w:t>
       </w:r>
     </w:p>
     <w:p>
@@ -171,7 +171,7 @@
       <w:r>
         <w:t>c)</w:t>
         <w:tab/>
-        <w:t>De la manivela del tornillo</w:t>
+        <w:t>Del radio del tornillo</w:t>
       </w:r>
     </w:p>
     <w:p>
@@ -181,7 +181,7 @@
       <w:r>
         <w:t>d)</w:t>
         <w:tab/>
-        <w:t>Del radio del tornillo</w:t>
+        <w:t>De la hélice del tornillo</w:t>
       </w:r>
     </w:p>
     <w:p>
@@ -238,6 +238,16 @@
       <w:r>
         <w:t>a)</w:t>
         <w:tab/>
+        <w:t>Una corona sin fin</w:t>
+      </w:r>
+    </w:p>
+    <w:p>
+      <w:pPr>
+        <w:pStyle w:val="Choice"/>
+      </w:pPr>
+      <w:r>
+        <w:t>b)</w:t>
+        <w:tab/>
         <w:t>Una cadena</w:t>
       </w:r>
     </w:p>
@@ -246,9 +256,9 @@
         <w:pStyle w:val="Choice"/>
       </w:pPr>
       <w:r>
-        <w:t>b)</w:t>
+        <w:t>c)</w:t>
         <w:tab/>
-        <w:t>Un piñón</w:t>
+        <w:t>Una barra cilíndrica con rosca</w:t>
       </w:r>
     </w:p>
     <w:p>
@@ -256,19 +266,9 @@
         <w:pStyle w:val="Choice"/>
       </w:pPr>
       <w:r>
-        <w:t>c)</w:t>
-        <w:tab/>
-        <w:t>Una corona sin fin</w:t>
-      </w:r>
-    </w:p>
-    <w:p>
-      <w:pPr>
-        <w:pStyle w:val="Choice"/>
-      </w:pPr>
-      <w:r>
         <w:t>d)</w:t>
         <w:tab/>
-        <w:t>Una barra cilíndrica con rosca</w:t>
+        <w:t>Un piñón</w:t>
       </w:r>
     </w:p>
     <w:p>
@@ -325,16 +325,6 @@
       <w:r>
         <w:t>a)</w:t>
         <w:tab/>
-        <w:t>Corona</w:t>
-      </w:r>
-    </w:p>
-    <w:p>
-      <w:pPr>
-        <w:pStyle w:val="Choice"/>
-      </w:pPr>
-      <w:r>
-        <w:t>b)</w:t>
-        <w:tab/>
         <w:t>Trócola</w:t>
       </w:r>
     </w:p>
@@ -343,9 +333,19 @@
         <w:pStyle w:val="Choice"/>
       </w:pPr>
       <w:r>
+        <w:t>b)</w:t>
+        <w:tab/>
+        <w:t>Manivela</w:t>
+      </w:r>
+    </w:p>
+    <w:p>
+      <w:pPr>
+        <w:pStyle w:val="Choice"/>
+      </w:pPr>
+      <w:r>
         <w:t>c)</w:t>
         <w:tab/>
-        <w:t>Manivela</w:t>
+        <w:t>Corona</w:t>
       </w:r>
     </w:p>
     <w:p>
@@ -412,7 +412,7 @@
       <w:r>
         <w:t>a)</w:t>
         <w:tab/>
-        <w:t>Si la rueda es helicoidal</w:t>
+        <w:t>Pero la corona no puede hacer girar el tornillo</w:t>
       </w:r>
     </w:p>
     <w:p>
@@ -421,6 +421,16 @@
       </w:pPr>
       <w:r>
         <w:t>b)</w:t>
+        <w:tab/>
+        <w:t>Y el giro de la corona hace girar el tornillo</w:t>
+      </w:r>
+    </w:p>
+    <w:p>
+      <w:pPr>
+        <w:pStyle w:val="Choice"/>
+      </w:pPr>
+      <w:r>
+        <w:t>c)</w:t>
         <w:tab/>
         <w:t>Incluso cuando hay un trinquete</w:t>
       </w:r>
@@ -430,19 +440,9 @@
         <w:pStyle w:val="Choice"/>
       </w:pPr>
       <w:r>
-        <w:t>c)</w:t>
-        <w:tab/>
-        <w:t>Y el giro de la corona hace girar el tornillo</w:t>
-      </w:r>
-    </w:p>
-    <w:p>
-      <w:pPr>
-        <w:pStyle w:val="Choice"/>
-      </w:pPr>
-      <w:r>
         <w:t>d)</w:t>
         <w:tab/>
-        <w:t>Pero la corona no puede hacer girar el tornillo</w:t>
+        <w:t>Si la rueda es helicoidal</w:t>
       </w:r>
     </w:p>
     <w:p>
@@ -499,7 +499,7 @@
       <w:r>
         <w:t>a)</w:t>
         <w:tab/>
-        <w:t>Siempre sumador</w:t>
+        <w:t>Casi siempre multiplicador</w:t>
       </w:r>
     </w:p>
     <w:p>
@@ -508,16 +508,6 @@
       </w:pPr>
       <w:r>
         <w:t>b)</w:t>
-        <w:tab/>
-        <w:t>Siempre reductor</w:t>
-      </w:r>
-    </w:p>
-    <w:p>
-      <w:pPr>
-        <w:pStyle w:val="Choice"/>
-      </w:pPr>
-      <w:r>
-        <w:t>c)</w:t>
         <w:tab/>
         <w:t>Siempre multiplicador</w:t>
       </w:r>
@@ -527,9 +517,19 @@
         <w:pStyle w:val="Choice"/>
       </w:pPr>
       <w:r>
+        <w:t>c)</w:t>
+        <w:tab/>
+        <w:t>Siempre sumador</w:t>
+      </w:r>
+    </w:p>
+    <w:p>
+      <w:pPr>
+        <w:pStyle w:val="Choice"/>
+      </w:pPr>
+      <w:r>
         <w:t>d)</w:t>
         <w:tab/>
-        <w:t>Casi siempre multiplicador</w:t>
+        <w:t>Siempre reductor</w:t>
       </w:r>
     </w:p>
     <w:p>
@@ -586,7 +586,7 @@
       <w:r>
         <w:t>a)</w:t>
         <w:tab/>
-        <w:t>Una máquina compuesta</w:t>
+        <w:t>Un mecanismo de transmisión de movimiento</w:t>
       </w:r>
     </w:p>
     <w:p>
@@ -606,7 +606,7 @@
       <w:r>
         <w:t>c)</w:t>
         <w:tab/>
-        <w:t>Un mecanismo de transmisión de movimiento</w:t>
+        <w:t>Un mecanismo de transformación de movimiento</w:t>
       </w:r>
     </w:p>
     <w:p>
@@ -616,7 +616,7 @@
       <w:r>
         <w:t>d)</w:t>
         <w:tab/>
-        <w:t>Un mecanismo de transformación de movimiento</w:t>
+        <w:t>Una máquina compuesta</w:t>
       </w:r>
     </w:p>
     <w:p>
@@ -673,7 +673,7 @@
       <w:r>
         <w:t>a)</w:t>
         <w:tab/>
-        <w:t>Un movimiento de rotación</w:t>
+        <w:t>Un movimiento oscilatorio</w:t>
       </w:r>
     </w:p>
     <w:p>
@@ -683,7 +683,7 @@
       <w:r>
         <w:t>b)</w:t>
         <w:tab/>
-        <w:t>un movimiento alternativo</w:t>
+        <w:t>Un movimiento de rotación</w:t>
       </w:r>
     </w:p>
     <w:p>
@@ -703,7 +703,7 @@
       <w:r>
         <w:t>d)</w:t>
         <w:tab/>
-        <w:t>Un movimiento oscilatorio</w:t>
+        <w:t>un movimiento alternativo</w:t>
       </w:r>
     </w:p>
     <w:p>
@@ -760,7 +760,7 @@
       <w:r>
         <w:t>a)</w:t>
         <w:tab/>
-        <w:t>Que se cruzan</w:t>
+        <w:t>Paralelos</w:t>
       </w:r>
     </w:p>
     <w:p>
@@ -770,7 +770,7 @@
       <w:r>
         <w:t>b)</w:t>
         <w:tab/>
-        <w:t>Paralelos</w:t>
+        <w:t>Vectoriales</w:t>
       </w:r>
     </w:p>
     <w:p>
@@ -790,7 +790,7 @@
       <w:r>
         <w:t>d)</w:t>
         <w:tab/>
-        <w:t>Vectoriales</w:t>
+        <w:t>Que se cruzan</w:t>
       </w:r>
     </w:p>
     <w:p>
@@ -847,6 +847,16 @@
       <w:r>
         <w:t>a)</w:t>
         <w:tab/>
+        <w:t>Aumentar la presión del agua</w:t>
+      </w:r>
+    </w:p>
+    <w:p>
+      <w:pPr>
+        <w:pStyle w:val="Choice"/>
+      </w:pPr>
+      <w:r>
+        <w:t>b)</w:t>
+        <w:tab/>
         <w:t>Que los barcos floten</w:t>
       </w:r>
     </w:p>
@@ -855,9 +865,9 @@
         <w:pStyle w:val="Choice"/>
       </w:pPr>
       <w:r>
-        <w:t>b)</w:t>
+        <w:t>c)</w:t>
         <w:tab/>
-        <w:t>Aumentar la presión del agua</w:t>
+        <w:t>Elevar agua a un nivel más alto</w:t>
       </w:r>
     </w:p>
     <w:p>
@@ -865,19 +875,9 @@
         <w:pStyle w:val="Choice"/>
       </w:pPr>
       <w:r>
-        <w:t>c)</w:t>
+        <w:t>d)</w:t>
         <w:tab/>
         <w:t>Engranar mejor con la corona</w:t>
-      </w:r>
-    </w:p>
-    <w:p>
-      <w:pPr>
-        <w:pStyle w:val="Choice"/>
-      </w:pPr>
-      <w:r>
-        <w:t>d)</w:t>
-        <w:tab/>
-        <w:t>Elevar agua a un nivel más alto</w:t>
       </w:r>
     </w:p>
     <w:p>
@@ -934,6 +934,26 @@
       <w:r>
         <w:t>a)</w:t>
         <w:tab/>
+        <w:t>En sentido opuesto</w:t>
+      </w:r>
+    </w:p>
+    <w:p>
+      <w:pPr>
+        <w:pStyle w:val="Choice"/>
+      </w:pPr>
+      <w:r>
+        <w:t>b)</w:t>
+        <w:tab/>
+        <w:t>En sentido horario</w:t>
+      </w:r>
+    </w:p>
+    <w:p>
+      <w:pPr>
+        <w:pStyle w:val="Choice"/>
+      </w:pPr>
+      <w:r>
+        <w:t>c)</w:t>
+        <w:tab/>
         <w:t>En torno a un eje distinto</w:t>
       </w:r>
     </w:p>
@@ -942,29 +962,9 @@
         <w:pStyle w:val="Choice"/>
       </w:pPr>
       <w:r>
-        <w:t>b)</w:t>
+        <w:t>d)</w:t>
         <w:tab/>
         <w:t>En el mismo sentido</w:t>
-      </w:r>
-    </w:p>
-    <w:p>
-      <w:pPr>
-        <w:pStyle w:val="Choice"/>
-      </w:pPr>
-      <w:r>
-        <w:t>c)</w:t>
-        <w:tab/>
-        <w:t>En sentido opuesto</w:t>
-      </w:r>
-    </w:p>
-    <w:p>
-      <w:pPr>
-        <w:pStyle w:val="Choice"/>
-      </w:pPr>
-      <w:r>
-        <w:t>d)</w:t>
-        <w:tab/>
-        <w:t>En sentido horario</w:t>
       </w:r>
     </w:p>
     <w:p>
@@ -1021,6 +1021,16 @@
       <w:r>
         <w:t>a)</w:t>
         <w:tab/>
+        <w:t>Tantas vueltas como dientes tiene la rueda</w:t>
+      </w:r>
+    </w:p>
+    <w:p>
+      <w:pPr>
+        <w:pStyle w:val="Choice"/>
+      </w:pPr>
+      <w:r>
+        <w:t>b)</w:t>
+        <w:tab/>
         <w:t>La distancia entre dos dientes</w:t>
       </w:r>
     </w:p>
@@ -1029,19 +1039,9 @@
         <w:pStyle w:val="Choice"/>
       </w:pPr>
       <w:r>
-        <w:t>b)</w:t>
+        <w:t>c)</w:t>
         <w:tab/>
         <w:t>Una vuelta</w:t>
-      </w:r>
-    </w:p>
-    <w:p>
-      <w:pPr>
-        <w:pStyle w:val="Choice"/>
-      </w:pPr>
-      <w:r>
-        <w:t>c)</w:t>
-        <w:tab/>
-        <w:t>Tantas vueltas como dientes tiene la rueda</w:t>
       </w:r>
     </w:p>
     <w:p>
@@ -1108,7 +1108,7 @@
       <w:r>
         <w:t>a)</w:t>
         <w:tab/>
-        <w:t>Dos vueltas</w:t>
+        <w:t>Varias vueltas, según el número de entradas del tornillo</w:t>
       </w:r>
     </w:p>
     <w:p>
@@ -1138,7 +1138,7 @@
       <w:r>
         <w:t>d)</w:t>
         <w:tab/>
-        <w:t>Varias vueltas, según el número de entradas del tornillo</w:t>
+        <w:t>Dos vueltas</w:t>
       </w:r>
     </w:p>
     <w:p>
@@ -1195,6 +1195,16 @@
       <w:r>
         <w:t>a)</w:t>
         <w:tab/>
+        <w:t>La corona es la rueda motriz</w:t>
+      </w:r>
+    </w:p>
+    <w:p>
+      <w:pPr>
+        <w:pStyle w:val="Choice"/>
+      </w:pPr>
+      <w:r>
+        <w:t>b)</w:t>
+        <w:tab/>
         <w:t>El tornillo gira solidario al arbol resistente</w:t>
       </w:r>
     </w:p>
@@ -1203,9 +1213,9 @@
         <w:pStyle w:val="Choice"/>
       </w:pPr>
       <w:r>
-        <w:t>b)</w:t>
+        <w:t>c)</w:t>
         <w:tab/>
-        <w:t>La corona es la rueda motriz</w:t>
+        <w:t>El tornillo gira solidario al arbol motor</w:t>
       </w:r>
     </w:p>
     <w:p>
@@ -1213,19 +1223,9 @@
         <w:pStyle w:val="Choice"/>
       </w:pPr>
       <w:r>
-        <w:t>c)</w:t>
+        <w:t>d)</w:t>
         <w:tab/>
         <w:t>La corona es la rueda conductora</w:t>
-      </w:r>
-    </w:p>
-    <w:p>
-      <w:pPr>
-        <w:pStyle w:val="Choice"/>
-      </w:pPr>
-      <w:r>
-        <w:t>d)</w:t>
-        <w:tab/>
-        <w:t>El tornillo gira solidario al arbol motor</w:t>
       </w:r>
     </w:p>
     <w:p>
@@ -1282,7 +1282,7 @@
       <w:r>
         <w:t>a)</w:t>
         <w:tab/>
-        <w:t>En una caja de música</w:t>
+        <w:t>En una radio</w:t>
       </w:r>
     </w:p>
     <w:p>
@@ -1291,16 +1291,6 @@
       </w:pPr>
       <w:r>
         <w:t>b)</w:t>
-        <w:tab/>
-        <w:t>En un frigorífico</w:t>
-      </w:r>
-    </w:p>
-    <w:p>
-      <w:pPr>
-        <w:pStyle w:val="Choice"/>
-      </w:pPr>
-      <w:r>
-        <w:t>c)</w:t>
         <w:tab/>
         <w:t>En un sacacorchos</w:t>
       </w:r>
@@ -1310,9 +1300,19 @@
         <w:pStyle w:val="Choice"/>
       </w:pPr>
       <w:r>
+        <w:t>c)</w:t>
+        <w:tab/>
+        <w:t>En una caja de música</w:t>
+      </w:r>
+    </w:p>
+    <w:p>
+      <w:pPr>
+        <w:pStyle w:val="Choice"/>
+      </w:pPr>
+      <w:r>
         <w:t>d)</w:t>
         <w:tab/>
-        <w:t>En una radio</w:t>
+        <w:t>En un frigorífico</w:t>
       </w:r>
     </w:p>
     <w:p>
@@ -1369,6 +1369,16 @@
       <w:r>
         <w:t>a)</w:t>
         <w:tab/>
+        <w:t>Junta de Cardan</w:t>
+      </w:r>
+    </w:p>
+    <w:p>
+      <w:pPr>
+        <w:pStyle w:val="Choice"/>
+      </w:pPr>
+      <w:r>
+        <w:t>b)</w:t>
+        <w:tab/>
         <w:t>Junta de Kaplan</w:t>
       </w:r>
     </w:p>
@@ -1377,19 +1387,9 @@
         <w:pStyle w:val="Choice"/>
       </w:pPr>
       <w:r>
-        <w:t>b)</w:t>
+        <w:t>c)</w:t>
         <w:tab/>
         <w:t>Árbol de Cardan</w:t>
-      </w:r>
-    </w:p>
-    <w:p>
-      <w:pPr>
-        <w:pStyle w:val="Choice"/>
-      </w:pPr>
-      <w:r>
-        <w:t>c)</w:t>
-        <w:tab/>
-        <w:t>Junta de Cardan</w:t>
       </w:r>
     </w:p>
     <w:p>
@@ -1456,16 +1456,6 @@
       <w:r>
         <w:t>a)</w:t>
         <w:tab/>
-        <w:t>Embrague</w:t>
-      </w:r>
-    </w:p>
-    <w:p>
-      <w:pPr>
-        <w:pStyle w:val="Choice"/>
-      </w:pPr>
-      <w:r>
-        <w:t>b)</w:t>
-        <w:tab/>
         <w:t>Articulación universal</w:t>
       </w:r>
     </w:p>
@@ -1474,9 +1464,19 @@
         <w:pStyle w:val="Choice"/>
       </w:pPr>
       <w:r>
+        <w:t>b)</w:t>
+        <w:tab/>
+        <w:t>Árbol de transmisión</w:t>
+      </w:r>
+    </w:p>
+    <w:p>
+      <w:pPr>
+        <w:pStyle w:val="Choice"/>
+      </w:pPr>
+      <w:r>
         <w:t>c)</w:t>
         <w:tab/>
-        <w:t>Árbol de transmisión</w:t>
+        <w:t>Embrague</w:t>
       </w:r>
     </w:p>
     <w:p>
@@ -1563,7 +1563,7 @@
       <w:r>
         <w:t>c)</w:t>
         <w:tab/>
-        <w:t>Una máquina simple</w:t>
+        <w:t>Un mecanismo de transformación del movimiento</w:t>
       </w:r>
     </w:p>
     <w:p>
@@ -1573,7 +1573,7 @@
       <w:r>
         <w:t>d)</w:t>
         <w:tab/>
-        <w:t>Un mecanismo de transformación del movimiento</w:t>
+        <w:t>Una máquina simple</w:t>
       </w:r>
     </w:p>
     <w:p>
@@ -1630,7 +1630,7 @@
       <w:r>
         <w:t>a)</w:t>
         <w:tab/>
-        <w:t>Tracción</w:t>
+        <w:t>Torsión</w:t>
       </w:r>
     </w:p>
     <w:p>
@@ -1660,7 +1660,7 @@
       <w:r>
         <w:t>d)</w:t>
         <w:tab/>
-        <w:t>Torsión</w:t>
+        <w:t>Tracción</w:t>
       </w:r>
     </w:p>
     <w:p>
@@ -1717,6 +1717,16 @@
       <w:r>
         <w:t>a)</w:t>
         <w:tab/>
+        <w:t>Giran en sentido horario</w:t>
+      </w:r>
+    </w:p>
+    <w:p>
+      <w:pPr>
+        <w:pStyle w:val="Choice"/>
+      </w:pPr>
+      <w:r>
+        <w:t>b)</w:t>
+        <w:tab/>
         <w:t>Giran a la misma velocidad</w:t>
       </w:r>
     </w:p>
@@ -1725,9 +1735,9 @@
         <w:pStyle w:val="Choice"/>
       </w:pPr>
       <w:r>
-        <w:t>b)</w:t>
+        <w:t>c)</w:t>
         <w:tab/>
-        <w:t>Giran en sentido horario</w:t>
+        <w:t>Son árboles resistentes</w:t>
       </w:r>
     </w:p>
     <w:p>
@@ -1735,19 +1745,9 @@
         <w:pStyle w:val="Choice"/>
       </w:pPr>
       <w:r>
-        <w:t>c)</w:t>
+        <w:t>d)</w:t>
         <w:tab/>
         <w:t>Son árboles motores</w:t>
-      </w:r>
-    </w:p>
-    <w:p>
-      <w:pPr>
-        <w:pStyle w:val="Choice"/>
-      </w:pPr>
-      <w:r>
-        <w:t>d)</w:t>
-        <w:tab/>
-        <w:t>Son árboles resistentes</w:t>
       </w:r>
     </w:p>
     <w:p>
@@ -1814,7 +1814,7 @@
       <w:r>
         <w:t>b)</w:t>
         <w:tab/>
-        <w:t>Puede ser de cualquier valor</w:t>
+        <w:t>Debe ser próximo a 180º</w:t>
       </w:r>
     </w:p>
     <w:p>
@@ -1824,7 +1824,7 @@
       <w:r>
         <w:t>c)</w:t>
         <w:tab/>
-        <w:t>Debe ser próximo a 180º</w:t>
+        <w:t>Puede ser de cualquier valor</w:t>
       </w:r>
     </w:p>
     <w:p>
@@ -1901,7 +1901,7 @@
       <w:r>
         <w:t>b)</w:t>
         <w:tab/>
-        <w:t>Taladro de columna</w:t>
+        <w:t>Camión</w:t>
       </w:r>
     </w:p>
     <w:p>
@@ -1921,7 +1921,7 @@
       <w:r>
         <w:t>d)</w:t>
         <w:tab/>
-        <w:t>Camión</w:t>
+        <w:t>Taladro de columna</w:t>
       </w:r>
     </w:p>
     <w:p>
@@ -1978,6 +1978,16 @@
       <w:r>
         <w:t>a)</w:t>
         <w:tab/>
+        <w:t>De pendiente</w:t>
+      </w:r>
+    </w:p>
+    <w:p>
+      <w:pPr>
+        <w:pStyle w:val="Choice"/>
+      </w:pPr>
+      <w:r>
+        <w:t>b)</w:t>
+        <w:tab/>
         <w:t>De horquilla</w:t>
       </w:r>
     </w:p>
@@ -1986,19 +1996,9 @@
         <w:pStyle w:val="Choice"/>
       </w:pPr>
       <w:r>
-        <w:t>b)</w:t>
+        <w:t>c)</w:t>
         <w:tab/>
         <w:t>De remache</w:t>
-      </w:r>
-    </w:p>
-    <w:p>
-      <w:pPr>
-        <w:pStyle w:val="Choice"/>
-      </w:pPr>
-      <w:r>
-        <w:t>c)</w:t>
-        <w:tab/>
-        <w:t>De pendiente</w:t>
       </w:r>
     </w:p>
     <w:p>
@@ -2065,7 +2065,7 @@
       <w:r>
         <w:t>a)</w:t>
         <w:tab/>
-        <w:t>Similares a las que transmiten las poleas y correas</w:t>
+        <w:t>Elevadas</w:t>
       </w:r>
     </w:p>
     <w:p>
@@ -2085,7 +2085,7 @@
       <w:r>
         <w:t>c)</w:t>
         <w:tab/>
-        <w:t>Elevadas</w:t>
+        <w:t>Similares a las que transmiten las poleas y correas</w:t>
       </w:r>
     </w:p>
     <w:p>
@@ -2162,7 +2162,7 @@
       <w:r>
         <w:t>b)</w:t>
         <w:tab/>
-        <w:t>Cuchara</w:t>
+        <w:t>Punta</w:t>
       </w:r>
     </w:p>
     <w:p>
@@ -2182,7 +2182,7 @@
       <w:r>
         <w:t>d)</w:t>
         <w:tab/>
-        <w:t>Punta</w:t>
+        <w:t>Cuchara</w:t>
       </w:r>
     </w:p>
     <w:p>
@@ -2239,6 +2239,16 @@
       <w:r>
         <w:t>a)</w:t>
         <w:tab/>
+        <w:t>Una correa dentada</w:t>
+      </w:r>
+    </w:p>
+    <w:p>
+      <w:pPr>
+        <w:pStyle w:val="Choice"/>
+      </w:pPr>
+      <w:r>
+        <w:t>b)</w:t>
+        <w:tab/>
         <w:t>Una doble junta Hooke</w:t>
       </w:r>
     </w:p>
@@ -2247,9 +2257,9 @@
         <w:pStyle w:val="Choice"/>
       </w:pPr>
       <w:r>
-        <w:t>b)</w:t>
+        <w:t>c)</w:t>
         <w:tab/>
-        <w:t>Una junta cinética</w:t>
+        <w:t>Una horquilla doble</w:t>
       </w:r>
     </w:p>
     <w:p>
@@ -2257,19 +2267,9 @@
         <w:pStyle w:val="Choice"/>
       </w:pPr>
       <w:r>
-        <w:t>c)</w:t>
-        <w:tab/>
-        <w:t>Una correa dentada</w:t>
-      </w:r>
-    </w:p>
-    <w:p>
-      <w:pPr>
-        <w:pStyle w:val="Choice"/>
-      </w:pPr>
-      <w:r>
         <w:t>d)</w:t>
         <w:tab/>
-        <w:t>Una horquilla doble</w:t>
+        <w:t>Una junta cinética</w:t>
       </w:r>
     </w:p>
     <w:p>
@@ -2326,7 +2326,7 @@
       <w:r>
         <w:t>a)</w:t>
         <w:tab/>
-        <w:t>Poleas muy separadas</w:t>
+        <w:t>Árboles muy separados</w:t>
       </w:r>
     </w:p>
     <w:p>
@@ -2356,7 +2356,7 @@
       <w:r>
         <w:t>d)</w:t>
         <w:tab/>
-        <w:t>Árboles muy separados</w:t>
+        <w:t>Poleas muy separadas</w:t>
       </w:r>
     </w:p>
     <w:p>
@@ -2413,6 +2413,16 @@
       <w:r>
         <w:t>a)</w:t>
         <w:tab/>
+        <w:t>Hay que lubricar</w:t>
+      </w:r>
+    </w:p>
+    <w:p>
+      <w:pPr>
+        <w:pStyle w:val="Choice"/>
+      </w:pPr>
+      <w:r>
+        <w:t>b)</w:t>
+        <w:tab/>
         <w:t>Puede saltar</w:t>
       </w:r>
     </w:p>
@@ -2421,19 +2431,9 @@
         <w:pStyle w:val="Choice"/>
       </w:pPr>
       <w:r>
-        <w:t>b)</w:t>
+        <w:t>c)</w:t>
         <w:tab/>
         <w:t>Hay que tensar</w:t>
-      </w:r>
-    </w:p>
-    <w:p>
-      <w:pPr>
-        <w:pStyle w:val="Choice"/>
-      </w:pPr>
-      <w:r>
-        <w:t>c)</w:t>
-        <w:tab/>
-        <w:t>Hay que lubricar</w:t>
       </w:r>
     </w:p>
     <w:p>
@@ -2510,7 +2510,7 @@
       <w:r>
         <w:t>b)</w:t>
         <w:tab/>
-        <w:t>Puede sustituirse por una correa dentada</w:t>
+        <w:t>Puede sustituirse por una correa trapezoidal</w:t>
       </w:r>
     </w:p>
     <w:p>
@@ -2520,7 +2520,7 @@
       <w:r>
         <w:t>c)</w:t>
         <w:tab/>
-        <w:t>Puede sustituirse por una correa trapezoidal</w:t>
+        <w:t>Puede sustituirse por una correa dentada</w:t>
       </w:r>
     </w:p>
     <w:p>
@@ -2587,6 +2587,26 @@
       <w:r>
         <w:t>a)</w:t>
         <w:tab/>
+        <w:t>Carril</w:t>
+      </w:r>
+    </w:p>
+    <w:p>
+      <w:pPr>
+        <w:pStyle w:val="Choice"/>
+      </w:pPr>
+      <w:r>
+        <w:t>b)</w:t>
+        <w:tab/>
+        <w:t>Eslabón</w:t>
+      </w:r>
+    </w:p>
+    <w:p>
+      <w:pPr>
+        <w:pStyle w:val="Choice"/>
+      </w:pPr>
+      <w:r>
+        <w:t>c)</w:t>
+        <w:tab/>
         <w:t>Émbolo</w:t>
       </w:r>
     </w:p>
@@ -2595,29 +2615,9 @@
         <w:pStyle w:val="Choice"/>
       </w:pPr>
       <w:r>
-        <w:t>b)</w:t>
+        <w:t>d)</w:t>
         <w:tab/>
         <w:t>Mango</w:t>
-      </w:r>
-    </w:p>
-    <w:p>
-      <w:pPr>
-        <w:pStyle w:val="Choice"/>
-      </w:pPr>
-      <w:r>
-        <w:t>c)</w:t>
-        <w:tab/>
-        <w:t>Carril</w:t>
-      </w:r>
-    </w:p>
-    <w:p>
-      <w:pPr>
-        <w:pStyle w:val="Choice"/>
-      </w:pPr>
-      <w:r>
-        <w:t>d)</w:t>
-        <w:tab/>
-        <w:t>Eslabón</w:t>
       </w:r>
     </w:p>
     <w:p>
@@ -2674,7 +2674,7 @@
       <w:r>
         <w:t>a)</w:t>
         <w:tab/>
-        <w:t>Pistones</w:t>
+        <w:t>Rodillos</w:t>
       </w:r>
     </w:p>
     <w:p>
@@ -2683,6 +2683,16 @@
       </w:pPr>
       <w:r>
         <w:t>b)</w:t>
+        <w:tab/>
+        <w:t>Agujas</w:t>
+      </w:r>
+    </w:p>
+    <w:p>
+      <w:pPr>
+        <w:pStyle w:val="Choice"/>
+      </w:pPr>
+      <w:r>
+        <w:t>c)</w:t>
         <w:tab/>
         <w:t>Patines</w:t>
       </w:r>
@@ -2692,19 +2702,9 @@
         <w:pStyle w:val="Choice"/>
       </w:pPr>
       <w:r>
-        <w:t>c)</w:t>
-        <w:tab/>
-        <w:t>Rodillos</w:t>
-      </w:r>
-    </w:p>
-    <w:p>
-      <w:pPr>
-        <w:pStyle w:val="Choice"/>
-      </w:pPr>
-      <w:r>
         <w:t>d)</w:t>
         <w:tab/>
-        <w:t>Agujas</w:t>
+        <w:t>Pistones</w:t>
       </w:r>
     </w:p>
     <w:p>
@@ -2761,7 +2761,7 @@
       <w:r>
         <w:t>a)</w:t>
         <w:tab/>
-        <w:t>A la misma velocidad de giro</w:t>
+        <w:t>En sentidos opuestos</w:t>
       </w:r>
     </w:p>
     <w:p>
@@ -2771,7 +2771,7 @@
       <w:r>
         <w:t>b)</w:t>
         <w:tab/>
-        <w:t>En sentido horario</w:t>
+        <w:t>A la misma velocidad de giro</w:t>
       </w:r>
     </w:p>
     <w:p>
@@ -2791,7 +2791,7 @@
       <w:r>
         <w:t>d)</w:t>
         <w:tab/>
-        <w:t>En sentidos opuestos</w:t>
+        <w:t>En sentido horario</w:t>
       </w:r>
     </w:p>
     <w:p>
@@ -2848,7 +2848,7 @@
       <w:r>
         <w:t>a)</w:t>
         <w:tab/>
-        <w:t>Una correa de sección circular</w:t>
+        <w:t>Un tren de engranajes</w:t>
       </w:r>
     </w:p>
     <w:p>
@@ -2858,7 +2858,7 @@
       <w:r>
         <w:t>b)</w:t>
         <w:tab/>
-        <w:t>Una correa dentada</w:t>
+        <w:t>Una correa de sección circular</w:t>
       </w:r>
     </w:p>
     <w:p>
@@ -2878,7 +2878,7 @@
       <w:r>
         <w:t>d)</w:t>
         <w:tab/>
-        <w:t>Un tren de engranajes</w:t>
+        <w:t>Una correa dentada</w:t>
       </w:r>
     </w:p>
     <w:p>
@@ -2935,7 +2935,7 @@
       <w:r>
         <w:t>a)</w:t>
         <w:tab/>
-        <w:t>Reductor</w:t>
+        <w:t>Más silencioso</w:t>
       </w:r>
     </w:p>
     <w:p>
@@ -2944,16 +2944,6 @@
       </w:pPr>
       <w:r>
         <w:t>b)</w:t>
-        <w:tab/>
-        <w:t>Más robusto</w:t>
-      </w:r>
-    </w:p>
-    <w:p>
-      <w:pPr>
-        <w:pStyle w:val="Choice"/>
-      </w:pPr>
-      <w:r>
-        <w:t>c)</w:t>
         <w:tab/>
         <w:t>Multiplicador</w:t>
       </w:r>
@@ -2963,9 +2953,19 @@
         <w:pStyle w:val="Choice"/>
       </w:pPr>
       <w:r>
+        <w:t>c)</w:t>
+        <w:tab/>
+        <w:t>Reductor</w:t>
+      </w:r>
+    </w:p>
+    <w:p>
+      <w:pPr>
+        <w:pStyle w:val="Choice"/>
+      </w:pPr>
+      <w:r>
         <w:t>d)</w:t>
         <w:tab/>
-        <w:t>Más silencioso</w:t>
+        <w:t>Más robusto</w:t>
       </w:r>
     </w:p>
     <w:p>
@@ -3109,16 +3109,6 @@
       <w:r>
         <w:t>a)</w:t>
         <w:tab/>
-        <w:t>Biela</w:t>
-      </w:r>
-    </w:p>
-    <w:p>
-      <w:pPr>
-        <w:pStyle w:val="Choice"/>
-      </w:pPr>
-      <w:r>
-        <w:t>b)</w:t>
-        <w:tab/>
         <w:t>Pistón</w:t>
       </w:r>
     </w:p>
@@ -3127,9 +3117,19 @@
         <w:pStyle w:val="Choice"/>
       </w:pPr>
       <w:r>
+        <w:t>b)</w:t>
+        <w:tab/>
+        <w:t>Piñón</w:t>
+      </w:r>
+    </w:p>
+    <w:p>
+      <w:pPr>
+        <w:pStyle w:val="Choice"/>
+      </w:pPr>
+      <w:r>
         <w:t>c)</w:t>
         <w:tab/>
-        <w:t>Piñón</w:t>
+        <w:t>Biela</w:t>
       </w:r>
     </w:p>
     <w:p>
@@ -3196,7 +3196,7 @@
       <w:r>
         <w:t>a)</w:t>
         <w:tab/>
-        <w:t>Deben ser paralelos</w:t>
+        <w:t>Pueden formar un ángulo entre 0º y 90º</w:t>
       </w:r>
     </w:p>
     <w:p>
@@ -3206,7 +3206,7 @@
       <w:r>
         <w:t>b)</w:t>
         <w:tab/>
-        <w:t>Deben ser perpendiculares</w:t>
+        <w:t>Deben ser paralelos</w:t>
       </w:r>
     </w:p>
     <w:p>
@@ -3226,7 +3226,7 @@
       <w:r>
         <w:t>d)</w:t>
         <w:tab/>
-        <w:t>Pueden formar un ángulo entre 0º y 90º</w:t>
+        <w:t>Deben ser perpendiculares</w:t>
       </w:r>
     </w:p>
     <w:p>
@@ -3283,7 +3283,7 @@
       <w:r>
         <w:t>a)</w:t>
         <w:tab/>
-        <w:t>Una motocicleta</w:t>
+        <w:t>Una radio</w:t>
       </w:r>
     </w:p>
     <w:p>
@@ -3303,7 +3303,7 @@
       <w:r>
         <w:t>c)</w:t>
         <w:tab/>
-        <w:t>Una radio</w:t>
+        <w:t>Un carburador</w:t>
       </w:r>
     </w:p>
     <w:p>
@@ -3313,7 +3313,7 @@
       <w:r>
         <w:t>d)</w:t>
         <w:tab/>
-        <w:t>Un carburador</w:t>
+        <w:t>Una motocicleta</w:t>
       </w:r>
     </w:p>
     <w:p>
@@ -3370,6 +3370,16 @@
       <w:r>
         <w:t>a)</w:t>
         <w:tab/>
+        <w:t>Gran diversidad</w:t>
+      </w:r>
+    </w:p>
+    <w:p>
+      <w:pPr>
+        <w:pStyle w:val="Choice"/>
+      </w:pPr>
+      <w:r>
+        <w:t>b)</w:t>
+        <w:tab/>
         <w:t>Gran potencia</w:t>
       </w:r>
     </w:p>
@@ -3378,19 +3388,9 @@
         <w:pStyle w:val="Choice"/>
       </w:pPr>
       <w:r>
-        <w:t>b)</w:t>
+        <w:t>c)</w:t>
         <w:tab/>
         <w:t>Gran seguridad</w:t>
-      </w:r>
-    </w:p>
-    <w:p>
-      <w:pPr>
-        <w:pStyle w:val="Choice"/>
-      </w:pPr>
-      <w:r>
-        <w:t>c)</w:t>
-        <w:tab/>
-        <w:t>Gran diversidad</w:t>
       </w:r>
     </w:p>
     <w:p>
